--- a/Assn2/Assn2.docx
+++ b/Assn2/Assn2.docx
@@ -1,6 +1,6 @@
 
 <file path=word/document.xml><?xml version="1.0" encoding="utf-8"?>
-<w:document xmlns:wpc="http://schemas.microsoft.com/office/word/2010/wordprocessingCanvas" xmlns:cx="http://schemas.microsoft.com/office/drawing/2014/chartex" xmlns:mc="http://schemas.openxmlformats.org/markup-compatibility/2006" xmlns:o="urn:schemas-microsoft-com:office:office" xmlns:r="http://schemas.openxmlformats.org/officeDocument/2006/relationships" xmlns:m="http://schemas.openxmlformats.org/officeDocument/2006/math" xmlns:v="urn:schemas-microsoft-com:vml" xmlns:wp14="http://schemas.microsoft.com/office/word/2010/wordprocessingDrawing" xmlns:wp="http://schemas.openxmlformats.org/drawingml/2006/wordprocessingDrawing" xmlns:w10="urn:schemas-microsoft-com:office:word" xmlns:w="http://schemas.openxmlformats.org/wordprocessingml/2006/main" xmlns:w14="http://schemas.microsoft.com/office/word/2010/wordml" xmlns:w15="http://schemas.microsoft.com/office/word/2012/wordml" xmlns:w16se="http://schemas.microsoft.com/office/word/2015/wordml/symex" xmlns:wpg="http://schemas.microsoft.com/office/word/2010/wordprocessingGroup" xmlns:wpi="http://schemas.microsoft.com/office/word/2010/wordprocessingInk" xmlns:wne="http://schemas.microsoft.com/office/word/2006/wordml" xmlns:wps="http://schemas.microsoft.com/office/word/2010/wordprocessingShape" mc:Ignorable="w14 w15 w16se wp14">
+<w:document xmlns:wpc="http://schemas.microsoft.com/office/word/2010/wordprocessingCanvas" xmlns:cx="http://schemas.microsoft.com/office/drawing/2014/chartex" xmlns:cx1="http://schemas.microsoft.com/office/drawing/2015/9/8/chartex" xmlns:cx2="http://schemas.microsoft.com/office/drawing/2015/10/21/chartex" xmlns:cx3="http://schemas.microsoft.com/office/drawing/2016/5/9/chartex" xmlns:cx4="http://schemas.microsoft.com/office/drawing/2016/5/10/chartex" xmlns:cx5="http://schemas.microsoft.com/office/drawing/2016/5/11/chartex" xmlns:cx6="http://schemas.microsoft.com/office/drawing/2016/5/12/chartex" xmlns:cx7="http://schemas.microsoft.com/office/drawing/2016/5/13/chartex" xmlns:cx8="http://schemas.microsoft.com/office/drawing/2016/5/14/chartex" xmlns:mc="http://schemas.openxmlformats.org/markup-compatibility/2006" xmlns:aink="http://schemas.microsoft.com/office/drawing/2016/ink" xmlns:am3d="http://schemas.microsoft.com/office/drawing/2017/model3d" xmlns:o="urn:schemas-microsoft-com:office:office" xmlns:r="http://schemas.openxmlformats.org/officeDocument/2006/relationships" xmlns:m="http://schemas.openxmlformats.org/officeDocument/2006/math" xmlns:v="urn:schemas-microsoft-com:vml" xmlns:wp14="http://schemas.microsoft.com/office/word/2010/wordprocessingDrawing" xmlns:wp="http://schemas.openxmlformats.org/drawingml/2006/wordprocessingDrawing" xmlns:w10="urn:schemas-microsoft-com:office:word" xmlns:w="http://schemas.openxmlformats.org/wordprocessingml/2006/main" xmlns:w14="http://schemas.microsoft.com/office/word/2010/wordml" xmlns:w15="http://schemas.microsoft.com/office/word/2012/wordml" xmlns:w16cid="http://schemas.microsoft.com/office/word/2016/wordml/cid" xmlns:w16se="http://schemas.microsoft.com/office/word/2015/wordml/symex" xmlns:wpg="http://schemas.microsoft.com/office/word/2010/wordprocessingGroup" xmlns:wpi="http://schemas.microsoft.com/office/word/2010/wordprocessingInk" xmlns:wne="http://schemas.microsoft.com/office/word/2006/wordml" xmlns:wps="http://schemas.microsoft.com/office/word/2010/wordprocessingShape" mc:Ignorable="w14 w15 w16se w16cid wp14">
   <w:body>
     <w:tbl>
       <w:tblPr>
@@ -274,21 +274,12 @@
         </w:rPr>
         <w:t xml:space="preserve">: </w:t>
       </w:r>
-      <w:proofErr w:type="spellStart"/>
       <w:r>
         <w:rPr>
           <w:rFonts w:hint="eastAsia"/>
           <w:b/>
         </w:rPr>
-        <w:t>피카츄</w:t>
-      </w:r>
-      <w:proofErr w:type="spellEnd"/>
-      <w:r>
-        <w:rPr>
-          <w:rFonts w:hint="eastAsia"/>
-          <w:b/>
-        </w:rPr>
-        <w:t xml:space="preserve"> 배구</w:t>
+        <w:t>피카츄 배구</w:t>
       </w:r>
     </w:p>
     <w:p>
@@ -296,15 +287,7 @@
         <w:jc w:val="center"/>
       </w:pPr>
       <w:r>
-        <w:t xml:space="preserve">ASSN 1에서 만들었던 2D </w:t>
-      </w:r>
-      <w:proofErr w:type="spellStart"/>
-      <w:r>
-        <w:t>피카츄</w:t>
-      </w:r>
-      <w:proofErr w:type="spellEnd"/>
-      <w:r>
-        <w:t xml:space="preserve"> 배구 게임을 개선하는 것을 목표로 한다.</w:t>
+        <w:t>ASSN 1에서 만들었던 2D 피카츄 배구 게임을 개선하는 것을 목표로 한다.</w:t>
       </w:r>
     </w:p>
     <w:p>
@@ -1370,6 +1353,7 @@
         <w:t xml:space="preserve"> </w:t>
       </w:r>
       <w:proofErr w:type="spellStart"/>
+      <w:proofErr w:type="gramStart"/>
       <w:r>
         <w:rPr>
           <w:rFonts w:hint="eastAsia"/>
@@ -1387,16 +1371,39 @@
         <w:rPr>
           <w:rFonts w:hint="eastAsia"/>
         </w:rPr>
-        <w:t xml:space="preserve">는 기준점을 중심으로 하는 역직각삼각형을 그리는데 공과 충돌 시 이 기준점을 중심으로 </w:t>
+        <w:t>는</w:t>
+      </w:r>
+      <w:proofErr w:type="gramEnd"/>
+      <w:r>
+        <w:rPr>
+          <w:rFonts w:hint="eastAsia"/>
+        </w:rPr>
+        <w:t xml:space="preserve"> 기준점을 중심으로 하는 </w:t>
+      </w:r>
+      <w:bookmarkStart w:id="0" w:name="_GoBack"/>
+      <w:bookmarkEnd w:id="0"/>
+      <w:r>
+        <w:rPr>
+          <w:rFonts w:hint="eastAsia"/>
+        </w:rPr>
+        <w:t xml:space="preserve">직각삼각형을 그리는데 공과 충돌 시 이 기준점을 중심으로 </w:t>
       </w:r>
       <w:r>
         <w:t xml:space="preserve">rotate </w:t>
       </w:r>
-      <w:r>
-        <w:rPr>
-          <w:rFonts w:hint="eastAsia"/>
-        </w:rPr>
-        <w:t>해야한다.</w:t>
+      <w:proofErr w:type="spellStart"/>
+      <w:r>
+        <w:rPr>
+          <w:rFonts w:hint="eastAsia"/>
+        </w:rPr>
+        <w:t>해야한다</w:t>
+      </w:r>
+      <w:proofErr w:type="spellEnd"/>
+      <w:r>
+        <w:rPr>
+          <w:rFonts w:hint="eastAsia"/>
+        </w:rPr>
+        <w:t>.</w:t>
       </w:r>
       <w:r>
         <w:t xml:space="preserve"> </w:t>
@@ -1572,14 +1579,30 @@
                             <w:r>
                               <w:t xml:space="preserve">Figure </w:t>
                             </w:r>
-                            <w:fldSimple w:instr=" SEQ Figure \* ARABIC ">
-                              <w:r>
-                                <w:rPr>
-                                  <w:noProof/>
-                                </w:rPr>
-                                <w:t>1</w:t>
-                              </w:r>
-                            </w:fldSimple>
+                            <w:r>
+                              <w:fldChar w:fldCharType="begin"/>
+                            </w:r>
+                            <w:r>
+                              <w:instrText xml:space="preserve"> SE</w:instrText>
+                            </w:r>
+                            <w:r>
+                              <w:instrText xml:space="preserve">Q Figure \* ARABIC </w:instrText>
+                            </w:r>
+                            <w:r>
+                              <w:fldChar w:fldCharType="separate"/>
+                            </w:r>
+                            <w:r>
+                              <w:rPr>
+                                <w:noProof/>
+                              </w:rPr>
+                              <w:t>1</w:t>
+                            </w:r>
+                            <w:r>
+                              <w:rPr>
+                                <w:noProof/>
+                              </w:rPr>
+                              <w:fldChar w:fldCharType="end"/>
+                            </w:r>
                             <w:r>
                               <w:t xml:space="preserve"> </w:t>
                             </w:r>
@@ -1735,23 +1758,13 @@
           </wp:anchor>
         </w:drawing>
       </w:r>
-      <w:proofErr w:type="spellStart"/>
       <w:r>
         <w:rPr>
           <w:rFonts w:hint="eastAsia"/>
           <w:b/>
           <w:sz w:val="24"/>
         </w:rPr>
-        <w:t>재시작</w:t>
-      </w:r>
-      <w:proofErr w:type="spellEnd"/>
-      <w:r>
-        <w:rPr>
-          <w:rFonts w:hint="eastAsia"/>
-          <w:b/>
-          <w:sz w:val="24"/>
-        </w:rPr>
-        <w:t xml:space="preserve"> 기능</w:t>
+        <w:t>재시작 기능</w:t>
       </w:r>
     </w:p>
     <w:p>
@@ -1798,23 +1811,7 @@
           <w:rFonts w:hint="eastAsia"/>
           <w:szCs w:val="20"/>
         </w:rPr>
-        <w:t xml:space="preserve">을 누르면 게임 점수와 공의 위치 등이 </w:t>
-      </w:r>
-      <w:proofErr w:type="spellStart"/>
-      <w:r>
-        <w:rPr>
-          <w:rFonts w:hint="eastAsia"/>
-          <w:szCs w:val="20"/>
-        </w:rPr>
-        <w:t>초기화됨으로써</w:t>
-      </w:r>
-      <w:proofErr w:type="spellEnd"/>
-      <w:r>
-        <w:rPr>
-          <w:rFonts w:hint="eastAsia"/>
-          <w:szCs w:val="20"/>
-        </w:rPr>
-        <w:t xml:space="preserve"> 게임이 다시 시작된다.</w:t>
+        <w:t>을 누르면 게임 점수와 공의 위치 등이 초기화됨으로써 게임이 다시 시작된다.</w:t>
       </w:r>
       <w:r>
         <w:rPr>
@@ -2209,11 +2206,6 @@
       </w:r>
     </w:p>
     <w:p>
-      <w:pPr>
-        <w:rPr>
-          <w:rFonts w:hint="eastAsia"/>
-        </w:rPr>
-      </w:pPr>
       <w:r>
         <w:rPr>
           <w:rFonts w:hint="eastAsia"/>
@@ -2288,8 +2280,6 @@
         </w:rPr>
         <w:t>을 나타낼 수 있었다.</w:t>
       </w:r>
-      <w:bookmarkStart w:id="0" w:name="_GoBack"/>
-      <w:bookmarkEnd w:id="0"/>
     </w:p>
     <w:p>
       <w:pPr>
@@ -2424,7 +2414,7 @@
 </file>
 
 <file path=word/endnotes.xml><?xml version="1.0" encoding="utf-8"?>
-<w:endnotes xmlns:wpc="http://schemas.microsoft.com/office/word/2010/wordprocessingCanvas" xmlns:cx="http://schemas.microsoft.com/office/drawing/2014/chartex" xmlns:mc="http://schemas.openxmlformats.org/markup-compatibility/2006" xmlns:o="urn:schemas-microsoft-com:office:office" xmlns:r="http://schemas.openxmlformats.org/officeDocument/2006/relationships" xmlns:m="http://schemas.openxmlformats.org/officeDocument/2006/math" xmlns:v="urn:schemas-microsoft-com:vml" xmlns:wp14="http://schemas.microsoft.com/office/word/2010/wordprocessingDrawing" xmlns:wp="http://schemas.openxmlformats.org/drawingml/2006/wordprocessingDrawing" xmlns:w10="urn:schemas-microsoft-com:office:word" xmlns:w="http://schemas.openxmlformats.org/wordprocessingml/2006/main" xmlns:w14="http://schemas.microsoft.com/office/word/2010/wordml" xmlns:w15="http://schemas.microsoft.com/office/word/2012/wordml" xmlns:w16se="http://schemas.microsoft.com/office/word/2015/wordml/symex" xmlns:wpg="http://schemas.microsoft.com/office/word/2010/wordprocessingGroup" xmlns:wpi="http://schemas.microsoft.com/office/word/2010/wordprocessingInk" xmlns:wne="http://schemas.microsoft.com/office/word/2006/wordml" xmlns:wps="http://schemas.microsoft.com/office/word/2010/wordprocessingShape" mc:Ignorable="w14 w15 w16se wp14">
+<w:endnotes xmlns:wpc="http://schemas.microsoft.com/office/word/2010/wordprocessingCanvas" xmlns:cx="http://schemas.microsoft.com/office/drawing/2014/chartex" xmlns:cx1="http://schemas.microsoft.com/office/drawing/2015/9/8/chartex" xmlns:cx2="http://schemas.microsoft.com/office/drawing/2015/10/21/chartex" xmlns:cx3="http://schemas.microsoft.com/office/drawing/2016/5/9/chartex" xmlns:cx4="http://schemas.microsoft.com/office/drawing/2016/5/10/chartex" xmlns:cx5="http://schemas.microsoft.com/office/drawing/2016/5/11/chartex" xmlns:cx6="http://schemas.microsoft.com/office/drawing/2016/5/12/chartex" xmlns:cx7="http://schemas.microsoft.com/office/drawing/2016/5/13/chartex" xmlns:cx8="http://schemas.microsoft.com/office/drawing/2016/5/14/chartex" xmlns:mc="http://schemas.openxmlformats.org/markup-compatibility/2006" xmlns:aink="http://schemas.microsoft.com/office/drawing/2016/ink" xmlns:am3d="http://schemas.microsoft.com/office/drawing/2017/model3d" xmlns:o="urn:schemas-microsoft-com:office:office" xmlns:r="http://schemas.openxmlformats.org/officeDocument/2006/relationships" xmlns:m="http://schemas.openxmlformats.org/officeDocument/2006/math" xmlns:v="urn:schemas-microsoft-com:vml" xmlns:wp14="http://schemas.microsoft.com/office/word/2010/wordprocessingDrawing" xmlns:wp="http://schemas.openxmlformats.org/drawingml/2006/wordprocessingDrawing" xmlns:w10="urn:schemas-microsoft-com:office:word" xmlns:w="http://schemas.openxmlformats.org/wordprocessingml/2006/main" xmlns:w14="http://schemas.microsoft.com/office/word/2010/wordml" xmlns:w15="http://schemas.microsoft.com/office/word/2012/wordml" xmlns:w16cid="http://schemas.microsoft.com/office/word/2016/wordml/cid" xmlns:w16se="http://schemas.microsoft.com/office/word/2015/wordml/symex" xmlns:wpg="http://schemas.microsoft.com/office/word/2010/wordprocessingGroup" xmlns:wpi="http://schemas.microsoft.com/office/word/2010/wordprocessingInk" xmlns:wne="http://schemas.microsoft.com/office/word/2006/wordml" xmlns:wps="http://schemas.microsoft.com/office/word/2010/wordprocessingShape" mc:Ignorable="w14 w15 w16se w16cid wp14">
   <w:endnote w:type="separator" w:id="-1">
     <w:p>
       <w:pPr>
@@ -2449,7 +2439,7 @@
 </file>
 
 <file path=word/footnotes.xml><?xml version="1.0" encoding="utf-8"?>
-<w:footnotes xmlns:wpc="http://schemas.microsoft.com/office/word/2010/wordprocessingCanvas" xmlns:cx="http://schemas.microsoft.com/office/drawing/2014/chartex" xmlns:mc="http://schemas.openxmlformats.org/markup-compatibility/2006" xmlns:o="urn:schemas-microsoft-com:office:office" xmlns:r="http://schemas.openxmlformats.org/officeDocument/2006/relationships" xmlns:m="http://schemas.openxmlformats.org/officeDocument/2006/math" xmlns:v="urn:schemas-microsoft-com:vml" xmlns:wp14="http://schemas.microsoft.com/office/word/2010/wordprocessingDrawing" xmlns:wp="http://schemas.openxmlformats.org/drawingml/2006/wordprocessingDrawing" xmlns:w10="urn:schemas-microsoft-com:office:word" xmlns:w="http://schemas.openxmlformats.org/wordprocessingml/2006/main" xmlns:w14="http://schemas.microsoft.com/office/word/2010/wordml" xmlns:w15="http://schemas.microsoft.com/office/word/2012/wordml" xmlns:w16se="http://schemas.microsoft.com/office/word/2015/wordml/symex" xmlns:wpg="http://schemas.microsoft.com/office/word/2010/wordprocessingGroup" xmlns:wpi="http://schemas.microsoft.com/office/word/2010/wordprocessingInk" xmlns:wne="http://schemas.microsoft.com/office/word/2006/wordml" xmlns:wps="http://schemas.microsoft.com/office/word/2010/wordprocessingShape" mc:Ignorable="w14 w15 w16se wp14">
+<w:footnotes xmlns:wpc="http://schemas.microsoft.com/office/word/2010/wordprocessingCanvas" xmlns:cx="http://schemas.microsoft.com/office/drawing/2014/chartex" xmlns:cx1="http://schemas.microsoft.com/office/drawing/2015/9/8/chartex" xmlns:cx2="http://schemas.microsoft.com/office/drawing/2015/10/21/chartex" xmlns:cx3="http://schemas.microsoft.com/office/drawing/2016/5/9/chartex" xmlns:cx4="http://schemas.microsoft.com/office/drawing/2016/5/10/chartex" xmlns:cx5="http://schemas.microsoft.com/office/drawing/2016/5/11/chartex" xmlns:cx6="http://schemas.microsoft.com/office/drawing/2016/5/12/chartex" xmlns:cx7="http://schemas.microsoft.com/office/drawing/2016/5/13/chartex" xmlns:cx8="http://schemas.microsoft.com/office/drawing/2016/5/14/chartex" xmlns:mc="http://schemas.openxmlformats.org/markup-compatibility/2006" xmlns:aink="http://schemas.microsoft.com/office/drawing/2016/ink" xmlns:am3d="http://schemas.microsoft.com/office/drawing/2017/model3d" xmlns:o="urn:schemas-microsoft-com:office:office" xmlns:r="http://schemas.openxmlformats.org/officeDocument/2006/relationships" xmlns:m="http://schemas.openxmlformats.org/officeDocument/2006/math" xmlns:v="urn:schemas-microsoft-com:vml" xmlns:wp14="http://schemas.microsoft.com/office/word/2010/wordprocessingDrawing" xmlns:wp="http://schemas.openxmlformats.org/drawingml/2006/wordprocessingDrawing" xmlns:w10="urn:schemas-microsoft-com:office:word" xmlns:w="http://schemas.openxmlformats.org/wordprocessingml/2006/main" xmlns:w14="http://schemas.microsoft.com/office/word/2010/wordml" xmlns:w15="http://schemas.microsoft.com/office/word/2012/wordml" xmlns:w16cid="http://schemas.microsoft.com/office/word/2016/wordml/cid" xmlns:w16se="http://schemas.microsoft.com/office/word/2015/wordml/symex" xmlns:wpg="http://schemas.microsoft.com/office/word/2010/wordprocessingGroup" xmlns:wpi="http://schemas.microsoft.com/office/word/2010/wordprocessingInk" xmlns:wne="http://schemas.microsoft.com/office/word/2006/wordml" xmlns:wps="http://schemas.microsoft.com/office/word/2010/wordprocessingShape" mc:Ignorable="w14 w15 w16se w16cid wp14">
   <w:footnote w:type="separator" w:id="-1">
     <w:p>
       <w:pPr>
@@ -2474,7 +2464,7 @@
 </file>
 
 <file path=word/header1.xml><?xml version="1.0" encoding="utf-8"?>
-<w:hdr xmlns:wpc="http://schemas.microsoft.com/office/word/2010/wordprocessingCanvas" xmlns:cx="http://schemas.microsoft.com/office/drawing/2014/chartex" xmlns:mc="http://schemas.openxmlformats.org/markup-compatibility/2006" xmlns:o="urn:schemas-microsoft-com:office:office" xmlns:r="http://schemas.openxmlformats.org/officeDocument/2006/relationships" xmlns:m="http://schemas.openxmlformats.org/officeDocument/2006/math" xmlns:v="urn:schemas-microsoft-com:vml" xmlns:wp14="http://schemas.microsoft.com/office/word/2010/wordprocessingDrawing" xmlns:wp="http://schemas.openxmlformats.org/drawingml/2006/wordprocessingDrawing" xmlns:w10="urn:schemas-microsoft-com:office:word" xmlns:w="http://schemas.openxmlformats.org/wordprocessingml/2006/main" xmlns:w14="http://schemas.microsoft.com/office/word/2010/wordml" xmlns:w15="http://schemas.microsoft.com/office/word/2012/wordml" xmlns:w16se="http://schemas.microsoft.com/office/word/2015/wordml/symex" xmlns:wpg="http://schemas.microsoft.com/office/word/2010/wordprocessingGroup" xmlns:wpi="http://schemas.microsoft.com/office/word/2010/wordprocessingInk" xmlns:wne="http://schemas.microsoft.com/office/word/2006/wordml" xmlns:wps="http://schemas.microsoft.com/office/word/2010/wordprocessingShape" mc:Ignorable="w14 w15 w16se wp14">
+<w:hdr xmlns:wpc="http://schemas.microsoft.com/office/word/2010/wordprocessingCanvas" xmlns:cx="http://schemas.microsoft.com/office/drawing/2014/chartex" xmlns:cx1="http://schemas.microsoft.com/office/drawing/2015/9/8/chartex" xmlns:cx2="http://schemas.microsoft.com/office/drawing/2015/10/21/chartex" xmlns:cx3="http://schemas.microsoft.com/office/drawing/2016/5/9/chartex" xmlns:cx4="http://schemas.microsoft.com/office/drawing/2016/5/10/chartex" xmlns:cx5="http://schemas.microsoft.com/office/drawing/2016/5/11/chartex" xmlns:cx6="http://schemas.microsoft.com/office/drawing/2016/5/12/chartex" xmlns:cx7="http://schemas.microsoft.com/office/drawing/2016/5/13/chartex" xmlns:cx8="http://schemas.microsoft.com/office/drawing/2016/5/14/chartex" xmlns:mc="http://schemas.openxmlformats.org/markup-compatibility/2006" xmlns:aink="http://schemas.microsoft.com/office/drawing/2016/ink" xmlns:am3d="http://schemas.microsoft.com/office/drawing/2017/model3d" xmlns:o="urn:schemas-microsoft-com:office:office" xmlns:r="http://schemas.openxmlformats.org/officeDocument/2006/relationships" xmlns:m="http://schemas.openxmlformats.org/officeDocument/2006/math" xmlns:v="urn:schemas-microsoft-com:vml" xmlns:wp14="http://schemas.microsoft.com/office/word/2010/wordprocessingDrawing" xmlns:wp="http://schemas.openxmlformats.org/drawingml/2006/wordprocessingDrawing" xmlns:w10="urn:schemas-microsoft-com:office:word" xmlns:w="http://schemas.openxmlformats.org/wordprocessingml/2006/main" xmlns:w14="http://schemas.microsoft.com/office/word/2010/wordml" xmlns:w15="http://schemas.microsoft.com/office/word/2012/wordml" xmlns:w16cid="http://schemas.microsoft.com/office/word/2016/wordml/cid" xmlns:w16se="http://schemas.microsoft.com/office/word/2015/wordml/symex" xmlns:wpg="http://schemas.microsoft.com/office/word/2010/wordprocessingGroup" xmlns:wpi="http://schemas.microsoft.com/office/word/2010/wordprocessingInk" xmlns:wne="http://schemas.microsoft.com/office/word/2006/wordml" xmlns:wps="http://schemas.microsoft.com/office/word/2010/wordprocessingShape" mc:Ignorable="w14 w15 w16se w16cid wp14">
   <w:p>
     <w:pPr>
       <w:pStyle w:val="a7"/>
@@ -2512,7 +2502,7 @@
 </file>
 
 <file path=word/numbering.xml><?xml version="1.0" encoding="utf-8"?>
-<w:numbering xmlns:wpc="http://schemas.microsoft.com/office/word/2010/wordprocessingCanvas" xmlns:cx="http://schemas.microsoft.com/office/drawing/2014/chartex" xmlns:mc="http://schemas.openxmlformats.org/markup-compatibility/2006" xmlns:o="urn:schemas-microsoft-com:office:office" xmlns:r="http://schemas.openxmlformats.org/officeDocument/2006/relationships" xmlns:m="http://schemas.openxmlformats.org/officeDocument/2006/math" xmlns:v="urn:schemas-microsoft-com:vml" xmlns:wp14="http://schemas.microsoft.com/office/word/2010/wordprocessingDrawing" xmlns:wp="http://schemas.openxmlformats.org/drawingml/2006/wordprocessingDrawing" xmlns:w10="urn:schemas-microsoft-com:office:word" xmlns:w="http://schemas.openxmlformats.org/wordprocessingml/2006/main" xmlns:w14="http://schemas.microsoft.com/office/word/2010/wordml" xmlns:w15="http://schemas.microsoft.com/office/word/2012/wordml" xmlns:w16se="http://schemas.microsoft.com/office/word/2015/wordml/symex" xmlns:wpg="http://schemas.microsoft.com/office/word/2010/wordprocessingGroup" xmlns:wpi="http://schemas.microsoft.com/office/word/2010/wordprocessingInk" xmlns:wne="http://schemas.microsoft.com/office/word/2006/wordml" xmlns:wps="http://schemas.microsoft.com/office/word/2010/wordprocessingShape" mc:Ignorable="w14 w15 w16se wp14">
+<w:numbering xmlns:wpc="http://schemas.microsoft.com/office/word/2010/wordprocessingCanvas" xmlns:cx="http://schemas.microsoft.com/office/drawing/2014/chartex" xmlns:cx1="http://schemas.microsoft.com/office/drawing/2015/9/8/chartex" xmlns:cx2="http://schemas.microsoft.com/office/drawing/2015/10/21/chartex" xmlns:cx3="http://schemas.microsoft.com/office/drawing/2016/5/9/chartex" xmlns:cx4="http://schemas.microsoft.com/office/drawing/2016/5/10/chartex" xmlns:cx5="http://schemas.microsoft.com/office/drawing/2016/5/11/chartex" xmlns:cx6="http://schemas.microsoft.com/office/drawing/2016/5/12/chartex" xmlns:cx7="http://schemas.microsoft.com/office/drawing/2016/5/13/chartex" xmlns:cx8="http://schemas.microsoft.com/office/drawing/2016/5/14/chartex" xmlns:mc="http://schemas.openxmlformats.org/markup-compatibility/2006" xmlns:aink="http://schemas.microsoft.com/office/drawing/2016/ink" xmlns:am3d="http://schemas.microsoft.com/office/drawing/2017/model3d" xmlns:o="urn:schemas-microsoft-com:office:office" xmlns:r="http://schemas.openxmlformats.org/officeDocument/2006/relationships" xmlns:m="http://schemas.openxmlformats.org/officeDocument/2006/math" xmlns:v="urn:schemas-microsoft-com:vml" xmlns:wp14="http://schemas.microsoft.com/office/word/2010/wordprocessingDrawing" xmlns:wp="http://schemas.openxmlformats.org/drawingml/2006/wordprocessingDrawing" xmlns:w10="urn:schemas-microsoft-com:office:word" xmlns:w="http://schemas.openxmlformats.org/wordprocessingml/2006/main" xmlns:w14="http://schemas.microsoft.com/office/word/2010/wordml" xmlns:w15="http://schemas.microsoft.com/office/word/2012/wordml" xmlns:w16cid="http://schemas.microsoft.com/office/word/2016/wordml/cid" xmlns:w16se="http://schemas.microsoft.com/office/word/2015/wordml/symex" xmlns:wpg="http://schemas.microsoft.com/office/word/2010/wordprocessingGroup" xmlns:wpi="http://schemas.microsoft.com/office/word/2010/wordprocessingInk" xmlns:wne="http://schemas.microsoft.com/office/word/2006/wordml" xmlns:wps="http://schemas.microsoft.com/office/word/2010/wordprocessingShape" mc:Ignorable="w14 w15 w16se w16cid wp14">
   <w:abstractNum w:abstractNumId="0" w15:restartNumberingAfterBreak="0">
     <w:nsid w:val="4D101D65"/>
     <w:multiLevelType w:val="hybridMultilevel"/>
@@ -2844,7 +2834,7 @@
 </file>
 
 <file path=word/styles.xml><?xml version="1.0" encoding="utf-8"?>
-<w:styles xmlns:mc="http://schemas.openxmlformats.org/markup-compatibility/2006" xmlns:r="http://schemas.openxmlformats.org/officeDocument/2006/relationships" xmlns:w="http://schemas.openxmlformats.org/wordprocessingml/2006/main" xmlns:w14="http://schemas.microsoft.com/office/word/2010/wordml" xmlns:w15="http://schemas.microsoft.com/office/word/2012/wordml" xmlns:w16se="http://schemas.microsoft.com/office/word/2015/wordml/symex" mc:Ignorable="w14 w15 w16se">
+<w:styles xmlns:mc="http://schemas.openxmlformats.org/markup-compatibility/2006" xmlns:r="http://schemas.openxmlformats.org/officeDocument/2006/relationships" xmlns:w="http://schemas.openxmlformats.org/wordprocessingml/2006/main" xmlns:w14="http://schemas.microsoft.com/office/word/2010/wordml" xmlns:w15="http://schemas.microsoft.com/office/word/2012/wordml" xmlns:w16cid="http://schemas.microsoft.com/office/word/2016/wordml/cid" xmlns:w16se="http://schemas.microsoft.com/office/word/2015/wordml/symex" mc:Ignorable="w14 w15 w16se w16cid">
   <w:docDefaults>
     <w:rPrDefault>
       <w:rPr>
@@ -2861,7 +2851,7 @@
       </w:pPr>
     </w:pPrDefault>
   </w:docDefaults>
-  <w:latentStyles w:defLockedState="0" w:defUIPriority="99" w:defSemiHidden="0" w:defUnhideWhenUsed="0" w:defQFormat="0" w:count="371">
+  <w:latentStyles w:defLockedState="0" w:defUIPriority="99" w:defSemiHidden="0" w:defUnhideWhenUsed="0" w:defQFormat="0" w:count="375">
     <w:lsdException w:name="Normal" w:uiPriority="0" w:qFormat="1"/>
     <w:lsdException w:name="heading 1" w:uiPriority="9" w:qFormat="1"/>
     <w:lsdException w:name="heading 2" w:semiHidden="1" w:uiPriority="9" w:unhideWhenUsed="1" w:qFormat="1"/>
@@ -2967,7 +2957,6 @@
     <w:lsdException w:name="HTML Sample" w:semiHidden="1" w:unhideWhenUsed="1"/>
     <w:lsdException w:name="HTML Typewriter" w:semiHidden="1" w:unhideWhenUsed="1"/>
     <w:lsdException w:name="HTML Variable" w:semiHidden="1" w:unhideWhenUsed="1"/>
-    <w:lsdException w:name="Normal Table" w:semiHidden="1" w:unhideWhenUsed="1"/>
     <w:lsdException w:name="annotation subject" w:semiHidden="1" w:unhideWhenUsed="1"/>
     <w:lsdException w:name="No List" w:semiHidden="1" w:unhideWhenUsed="1"/>
     <w:lsdException w:name="Outline List 1" w:semiHidden="1" w:unhideWhenUsed="1"/>
@@ -3011,10 +3000,8 @@
     <w:lsdException w:name="Table Elegant" w:semiHidden="1" w:unhideWhenUsed="1"/>
     <w:lsdException w:name="Table Professional" w:semiHidden="1" w:unhideWhenUsed="1"/>
     <w:lsdException w:name="Table Subtle 1" w:semiHidden="1" w:unhideWhenUsed="1"/>
-    <w:lsdException w:name="Table Subtle 2" w:semiHidden="1" w:unhideWhenUsed="1"/>
     <w:lsdException w:name="Table Web 1" w:semiHidden="1" w:unhideWhenUsed="1"/>
     <w:lsdException w:name="Table Web 2" w:semiHidden="1" w:unhideWhenUsed="1"/>
-    <w:lsdException w:name="Table Web 3" w:semiHidden="1" w:unhideWhenUsed="1"/>
     <w:lsdException w:name="Balloon Text" w:semiHidden="1" w:unhideWhenUsed="1"/>
     <w:lsdException w:name="Table Grid" w:uiPriority="39"/>
     <w:lsdException w:name="Table Theme" w:semiHidden="1" w:unhideWhenUsed="1"/>
@@ -3233,6 +3220,10 @@
     <w:lsdException w:name="List Table 5 Dark Accent 6" w:uiPriority="50"/>
     <w:lsdException w:name="List Table 6 Colorful Accent 6" w:uiPriority="51"/>
     <w:lsdException w:name="List Table 7 Colorful Accent 6" w:uiPriority="52"/>
+    <w:lsdException w:name="Mention" w:semiHidden="1" w:unhideWhenUsed="1"/>
+    <w:lsdException w:name="Smart Hyperlink" w:semiHidden="1" w:unhideWhenUsed="1"/>
+    <w:lsdException w:name="Hashtag" w:semiHidden="1" w:unhideWhenUsed="1"/>
+    <w:lsdException w:name="Unresolved Mention" w:semiHidden="1" w:unhideWhenUsed="1"/>
   </w:latentStyles>
   <w:style w:type="paragraph" w:default="1" w:styleId="a">
     <w:name w:val="Normal"/>
@@ -3772,7 +3763,7 @@
 </file>
 
 <file path=customXml/itemProps1.xml><?xml version="1.0" encoding="utf-8"?>
-<ds:datastoreItem xmlns:ds="http://schemas.openxmlformats.org/officeDocument/2006/customXml" ds:itemID="{D24D37EE-1ACB-4120-9F9E-E04ABA50B216}">
+<ds:datastoreItem xmlns:ds="http://schemas.openxmlformats.org/officeDocument/2006/customXml" ds:itemID="{938DC435-EC12-4339-B518-D33AE70692B7}">
   <ds:schemaRefs>
     <ds:schemaRef ds:uri="http://schemas.openxmlformats.org/officeDocument/2006/bibliography"/>
   </ds:schemaRefs>

--- a/Assn2/Assn2.docx
+++ b/Assn2/Assn2.docx
@@ -1,6 +1,6 @@
 
 <file path=word/document.xml><?xml version="1.0" encoding="utf-8"?>
-<w:document xmlns:wpc="http://schemas.microsoft.com/office/word/2010/wordprocessingCanvas" xmlns:cx="http://schemas.microsoft.com/office/drawing/2014/chartex" xmlns:cx1="http://schemas.microsoft.com/office/drawing/2015/9/8/chartex" xmlns:cx2="http://schemas.microsoft.com/office/drawing/2015/10/21/chartex" xmlns:cx3="http://schemas.microsoft.com/office/drawing/2016/5/9/chartex" xmlns:cx4="http://schemas.microsoft.com/office/drawing/2016/5/10/chartex" xmlns:cx5="http://schemas.microsoft.com/office/drawing/2016/5/11/chartex" xmlns:cx6="http://schemas.microsoft.com/office/drawing/2016/5/12/chartex" xmlns:cx7="http://schemas.microsoft.com/office/drawing/2016/5/13/chartex" xmlns:cx8="http://schemas.microsoft.com/office/drawing/2016/5/14/chartex" xmlns:mc="http://schemas.openxmlformats.org/markup-compatibility/2006" xmlns:aink="http://schemas.microsoft.com/office/drawing/2016/ink" xmlns:am3d="http://schemas.microsoft.com/office/drawing/2017/model3d" xmlns:o="urn:schemas-microsoft-com:office:office" xmlns:r="http://schemas.openxmlformats.org/officeDocument/2006/relationships" xmlns:m="http://schemas.openxmlformats.org/officeDocument/2006/math" xmlns:v="urn:schemas-microsoft-com:vml" xmlns:wp14="http://schemas.microsoft.com/office/word/2010/wordprocessingDrawing" xmlns:wp="http://schemas.openxmlformats.org/drawingml/2006/wordprocessingDrawing" xmlns:w10="urn:schemas-microsoft-com:office:word" xmlns:w="http://schemas.openxmlformats.org/wordprocessingml/2006/main" xmlns:w14="http://schemas.microsoft.com/office/word/2010/wordml" xmlns:w15="http://schemas.microsoft.com/office/word/2012/wordml" xmlns:w16cid="http://schemas.microsoft.com/office/word/2016/wordml/cid" xmlns:w16se="http://schemas.microsoft.com/office/word/2015/wordml/symex" xmlns:wpg="http://schemas.microsoft.com/office/word/2010/wordprocessingGroup" xmlns:wpi="http://schemas.microsoft.com/office/word/2010/wordprocessingInk" xmlns:wne="http://schemas.microsoft.com/office/word/2006/wordml" xmlns:wps="http://schemas.microsoft.com/office/word/2010/wordprocessingShape" mc:Ignorable="w14 w15 w16se w16cid wp14">
+<w:document xmlns:wpc="http://schemas.microsoft.com/office/word/2010/wordprocessingCanvas" xmlns:cx="http://schemas.microsoft.com/office/drawing/2014/chartex" xmlns:mc="http://schemas.openxmlformats.org/markup-compatibility/2006" xmlns:o="urn:schemas-microsoft-com:office:office" xmlns:r="http://schemas.openxmlformats.org/officeDocument/2006/relationships" xmlns:m="http://schemas.openxmlformats.org/officeDocument/2006/math" xmlns:v="urn:schemas-microsoft-com:vml" xmlns:wp14="http://schemas.microsoft.com/office/word/2010/wordprocessingDrawing" xmlns:wp="http://schemas.openxmlformats.org/drawingml/2006/wordprocessingDrawing" xmlns:w10="urn:schemas-microsoft-com:office:word" xmlns:w="http://schemas.openxmlformats.org/wordprocessingml/2006/main" xmlns:w14="http://schemas.microsoft.com/office/word/2010/wordml" xmlns:w15="http://schemas.microsoft.com/office/word/2012/wordml" xmlns:w16se="http://schemas.microsoft.com/office/word/2015/wordml/symex" xmlns:wpg="http://schemas.microsoft.com/office/word/2010/wordprocessingGroup" xmlns:wpi="http://schemas.microsoft.com/office/word/2010/wordprocessingInk" xmlns:wne="http://schemas.microsoft.com/office/word/2006/wordml" xmlns:wps="http://schemas.microsoft.com/office/word/2010/wordprocessingShape" mc:Ignorable="w14 w15 w16se wp14">
   <w:body>
     <w:tbl>
       <w:tblPr>
@@ -1157,8 +1157,20 @@
         <w:rPr>
           <w:rFonts w:hint="eastAsia"/>
         </w:rPr>
-        <w:t xml:space="preserve">공은 원의 중심으로 하는 </w:t>
-      </w:r>
+        <w:t>공은 기존의 움직임을 유지하고 그와 별개로 원의 중심을 기준으로 회전하는 전기가 있어야 한다.</w:t>
+      </w:r>
+    </w:p>
+    <w:p>
+      <w:pPr>
+        <w:pStyle w:val="a5"/>
+        <w:numPr>
+          <w:ilvl w:val="1"/>
+          <w:numId w:val="2"/>
+        </w:numPr>
+        <w:ind w:leftChars="0"/>
+      </w:pPr>
+      <w:bookmarkStart w:id="0" w:name="_GoBack"/>
+      <w:bookmarkEnd w:id="0"/>
     </w:p>
     <w:p>
       <w:pPr>
@@ -1353,7 +1365,6 @@
         <w:t xml:space="preserve"> </w:t>
       </w:r>
       <w:proofErr w:type="spellStart"/>
-      <w:proofErr w:type="gramStart"/>
       <w:r>
         <w:rPr>
           <w:rFonts w:hint="eastAsia"/>
@@ -1371,39 +1382,16 @@
         <w:rPr>
           <w:rFonts w:hint="eastAsia"/>
         </w:rPr>
-        <w:t>는</w:t>
-      </w:r>
-      <w:proofErr w:type="gramEnd"/>
-      <w:r>
-        <w:rPr>
-          <w:rFonts w:hint="eastAsia"/>
-        </w:rPr>
-        <w:t xml:space="preserve"> 기준점을 중심으로 하는 </w:t>
-      </w:r>
-      <w:bookmarkStart w:id="0" w:name="_GoBack"/>
-      <w:bookmarkEnd w:id="0"/>
-      <w:r>
-        <w:rPr>
-          <w:rFonts w:hint="eastAsia"/>
-        </w:rPr>
-        <w:t xml:space="preserve">직각삼각형을 그리는데 공과 충돌 시 이 기준점을 중심으로 </w:t>
+        <w:t xml:space="preserve">는 기준점을 중심으로 하는 직각삼각형을 그리는데 공과 충돌 시 이 기준점을 중심으로 </w:t>
       </w:r>
       <w:r>
         <w:t xml:space="preserve">rotate </w:t>
       </w:r>
-      <w:proofErr w:type="spellStart"/>
-      <w:r>
-        <w:rPr>
-          <w:rFonts w:hint="eastAsia"/>
-        </w:rPr>
-        <w:t>해야한다</w:t>
-      </w:r>
-      <w:proofErr w:type="spellEnd"/>
-      <w:r>
-        <w:rPr>
-          <w:rFonts w:hint="eastAsia"/>
-        </w:rPr>
-        <w:t>.</w:t>
+      <w:r>
+        <w:rPr>
+          <w:rFonts w:hint="eastAsia"/>
+        </w:rPr>
+        <w:t>해야한다.</w:t>
       </w:r>
       <w:r>
         <w:t xml:space="preserve"> </w:t>
@@ -1579,30 +1567,14 @@
                             <w:r>
                               <w:t xml:space="preserve">Figure </w:t>
                             </w:r>
-                            <w:r>
-                              <w:fldChar w:fldCharType="begin"/>
-                            </w:r>
-                            <w:r>
-                              <w:instrText xml:space="preserve"> SE</w:instrText>
-                            </w:r>
-                            <w:r>
-                              <w:instrText xml:space="preserve">Q Figure \* ARABIC </w:instrText>
-                            </w:r>
-                            <w:r>
-                              <w:fldChar w:fldCharType="separate"/>
-                            </w:r>
-                            <w:r>
-                              <w:rPr>
-                                <w:noProof/>
-                              </w:rPr>
-                              <w:t>1</w:t>
-                            </w:r>
-                            <w:r>
-                              <w:rPr>
-                                <w:noProof/>
-                              </w:rPr>
-                              <w:fldChar w:fldCharType="end"/>
-                            </w:r>
+                            <w:fldSimple w:instr=" SEQ Figure \* ARABIC ">
+                              <w:r>
+                                <w:rPr>
+                                  <w:noProof/>
+                                </w:rPr>
+                                <w:t>1</w:t>
+                              </w:r>
+                            </w:fldSimple>
                             <w:r>
                               <w:t xml:space="preserve"> </w:t>
                             </w:r>
@@ -1641,7 +1613,7 @@
               </wp:anchor>
             </w:drawing>
           </mc:Choice>
-          <mc:Fallback>
+          <mc:Fallback xmlns:w16cid="http://schemas.microsoft.com/office/word/2016/wordml/cid" xmlns:am3d="http://schemas.microsoft.com/office/drawing/2017/model3d" xmlns:aink="http://schemas.microsoft.com/office/drawing/2016/ink" xmlns:cx8="http://schemas.microsoft.com/office/drawing/2016/5/14/chartex" xmlns:cx7="http://schemas.microsoft.com/office/drawing/2016/5/13/chartex" xmlns:cx6="http://schemas.microsoft.com/office/drawing/2016/5/12/chartex" xmlns:cx5="http://schemas.microsoft.com/office/drawing/2016/5/11/chartex" xmlns:cx4="http://schemas.microsoft.com/office/drawing/2016/5/10/chartex" xmlns:cx3="http://schemas.microsoft.com/office/drawing/2016/5/9/chartex" xmlns:cx2="http://schemas.microsoft.com/office/drawing/2015/10/21/chartex" xmlns:cx1="http://schemas.microsoft.com/office/drawing/2015/9/8/chartex">
             <w:pict>
               <v:shapetype w14:anchorId="17C2BDC9" id="_x0000_t202" coordsize="21600,21600" o:spt="202" path="m,l,21600r21600,l21600,xe">
                 <v:stroke joinstyle="miter"/>
@@ -2187,183 +2159,153 @@
       </w:r>
     </w:p>
     <w:p>
+      <w:pPr>
+        <w:rPr>
+          <w:rFonts w:hint="eastAsia"/>
+        </w:rPr>
+      </w:pPr>
+      <w:r>
+        <w:rPr>
+          <w:rFonts w:hint="eastAsia"/>
+        </w:rPr>
+        <w:t xml:space="preserve">처음에는 </w:t>
+      </w:r>
+      <w:r>
+        <w:rPr>
+          <w:rFonts w:hint="eastAsia"/>
+        </w:rPr>
+        <w:t>귀와 꼬리 등의 회전 운동을 구현할 때 object마다 개별적으로 draw</w:t>
+      </w:r>
+      <w:r>
+        <w:t xml:space="preserve"> </w:t>
+      </w:r>
+      <w:r>
+        <w:rPr>
+          <w:rFonts w:hint="eastAsia"/>
+        </w:rPr>
+        <w:t>함수 내에서 rotate을 했으나 원하는 대로의 회전을 구현하기 힘들었다.</w:t>
+      </w:r>
+      <w:r>
+        <w:t xml:space="preserve"> </w:t>
+      </w:r>
+      <w:r>
+        <w:rPr>
+          <w:rFonts w:hint="eastAsia"/>
+        </w:rPr>
+        <w:t>하지만 Structure를 정리해서 회전하는 각도를 정해주는 부분과 draw하는 부분을 따로 나눔으로써 디버깅 작업을 손쉽게 할 수 있었고 원하는 회전을 나타낼 수 있었다.</w:t>
+      </w:r>
+    </w:p>
+    <w:p>
+      <w:pPr>
+        <w:pStyle w:val="1"/>
+      </w:pPr>
+      <w:r>
+        <w:rPr>
+          <w:rFonts w:hint="eastAsia"/>
+        </w:rPr>
+        <w:t>결론</w:t>
+      </w:r>
+    </w:p>
+    <w:p>
+      <w:r>
+        <w:rPr>
+          <w:rFonts w:hint="eastAsia"/>
+        </w:rPr>
+        <w:t xml:space="preserve">이번 과제에서는 기존의 Game Object에 </w:t>
+      </w:r>
+      <w:r>
+        <w:t>hierarchy</w:t>
+      </w:r>
+      <w:r>
+        <w:rPr>
+          <w:rFonts w:hint="eastAsia"/>
+        </w:rPr>
+        <w:t xml:space="preserve">를 추가함으로써 전보다 더 다이내믹한 </w:t>
+      </w:r>
+      <w:r>
+        <w:t>2</w:t>
+      </w:r>
+      <w:r>
+        <w:rPr>
+          <w:rFonts w:hint="eastAsia"/>
+        </w:rPr>
+        <w:t>D</w:t>
+      </w:r>
+      <w:r>
+        <w:t xml:space="preserve"> </w:t>
+      </w:r>
+      <w:r>
+        <w:rPr>
+          <w:rFonts w:hint="eastAsia"/>
+        </w:rPr>
+        <w:t>애니메이션을 구현할 수 있었다.</w:t>
+      </w:r>
+      <w:r>
+        <w:t xml:space="preserve"> </w:t>
+      </w:r>
+      <w:r>
+        <w:rPr>
+          <w:rFonts w:hint="eastAsia"/>
+        </w:rPr>
+        <w:t xml:space="preserve">물체 자체의 </w:t>
+      </w:r>
+      <w:proofErr w:type="gramStart"/>
+      <w:r>
+        <w:rPr>
+          <w:rFonts w:hint="eastAsia"/>
+        </w:rPr>
+        <w:t>움직임 뿐만</w:t>
+      </w:r>
+      <w:proofErr w:type="gramEnd"/>
+      <w:r>
+        <w:rPr>
+          <w:rFonts w:hint="eastAsia"/>
+        </w:rPr>
+        <w:t xml:space="preserve"> 아니라 상위 </w:t>
+      </w:r>
+      <w:r>
+        <w:t>object</w:t>
+      </w:r>
+      <w:r>
+        <w:rPr>
+          <w:rFonts w:hint="eastAsia"/>
+        </w:rPr>
+        <w:t xml:space="preserve">를 기준으로 한 하위 object의 </w:t>
+      </w:r>
+      <w:r>
+        <w:t>transformation</w:t>
+      </w:r>
+      <w:r>
+        <w:rPr>
+          <w:rFonts w:hint="eastAsia"/>
+        </w:rPr>
+        <w:t>을 나타</w:t>
+      </w:r>
+      <w:r>
+        <w:rPr>
+          <w:rFonts w:hint="eastAsia"/>
+        </w:rPr>
+        <w:lastRenderedPageBreak/>
+        <w:t>낼 수 있었다.</w:t>
+      </w:r>
+    </w:p>
+    <w:p>
+      <w:pPr>
+        <w:pStyle w:val="1"/>
+      </w:pPr>
+      <w:r>
+        <w:rPr>
+          <w:rFonts w:hint="eastAsia"/>
+        </w:rPr>
+        <w:t>개선 방향</w:t>
+      </w:r>
+    </w:p>
+    <w:p>
       <w:r>
         <w:rPr>
           <w:rFonts w:hint="eastAsia"/>
         </w:rPr>
         <w:t>내용내용내용</w:t>
-      </w:r>
-    </w:p>
-    <w:p>
-      <w:pPr>
-        <w:pStyle w:val="1"/>
-      </w:pPr>
-      <w:r>
-        <w:rPr>
-          <w:rFonts w:hint="eastAsia"/>
-        </w:rPr>
-        <w:t>결론</w:t>
-      </w:r>
-    </w:p>
-    <w:p>
-      <w:r>
-        <w:rPr>
-          <w:rFonts w:hint="eastAsia"/>
-        </w:rPr>
-        <w:t xml:space="preserve">이번 과제에서는 기존의 Game Object에 </w:t>
-      </w:r>
-      <w:r>
-        <w:t>hierarchy</w:t>
-      </w:r>
-      <w:r>
-        <w:rPr>
-          <w:rFonts w:hint="eastAsia"/>
-        </w:rPr>
-        <w:t xml:space="preserve">를 추가함으로써 전보다 더 다이내믹한 </w:t>
-      </w:r>
-      <w:r>
-        <w:t>2</w:t>
-      </w:r>
-      <w:r>
-        <w:rPr>
-          <w:rFonts w:hint="eastAsia"/>
-        </w:rPr>
-        <w:t>D</w:t>
-      </w:r>
-      <w:r>
-        <w:t xml:space="preserve"> </w:t>
-      </w:r>
-      <w:r>
-        <w:rPr>
-          <w:rFonts w:hint="eastAsia"/>
-        </w:rPr>
-        <w:t>애니메이션을 구현할 수 있었다.</w:t>
-      </w:r>
-      <w:r>
-        <w:t xml:space="preserve"> </w:t>
-      </w:r>
-      <w:r>
-        <w:rPr>
-          <w:rFonts w:hint="eastAsia"/>
-        </w:rPr>
-        <w:t xml:space="preserve">물체 자체의 </w:t>
-      </w:r>
-      <w:proofErr w:type="gramStart"/>
-      <w:r>
-        <w:rPr>
-          <w:rFonts w:hint="eastAsia"/>
-        </w:rPr>
-        <w:t>움직임 뿐만</w:t>
-      </w:r>
-      <w:proofErr w:type="gramEnd"/>
-      <w:r>
-        <w:rPr>
-          <w:rFonts w:hint="eastAsia"/>
-        </w:rPr>
-        <w:t xml:space="preserve"> 아니라 상위 </w:t>
-      </w:r>
-      <w:r>
-        <w:t>object</w:t>
-      </w:r>
-      <w:r>
-        <w:rPr>
-          <w:rFonts w:hint="eastAsia"/>
-        </w:rPr>
-        <w:t xml:space="preserve">를 기준으로 한 하위 object의 </w:t>
-      </w:r>
-      <w:r>
-        <w:t>transformation</w:t>
-      </w:r>
-      <w:r>
-        <w:rPr>
-          <w:rFonts w:hint="eastAsia"/>
-        </w:rPr>
-        <w:t>을 나타낼 수 있었다.</w:t>
-      </w:r>
-    </w:p>
-    <w:p>
-      <w:pPr>
-        <w:pStyle w:val="1"/>
-      </w:pPr>
-      <w:r>
-        <w:rPr>
-          <w:rFonts w:hint="eastAsia"/>
-        </w:rPr>
-        <w:lastRenderedPageBreak/>
-        <w:t>개선 방향</w:t>
-      </w:r>
-    </w:p>
-    <w:p>
-      <w:r>
-        <w:rPr>
-          <w:rFonts w:hint="eastAsia"/>
-        </w:rPr>
-        <w:t xml:space="preserve">현재 구현 구조는 </w:t>
-      </w:r>
-      <w:r>
-        <w:t>Hierarchical Object</w:t>
-      </w:r>
-      <w:r>
-        <w:rPr>
-          <w:rFonts w:hint="eastAsia"/>
-        </w:rPr>
-        <w:t>를 제작하기 번거롭고,</w:t>
-      </w:r>
-      <w:r>
-        <w:t xml:space="preserve"> </w:t>
-      </w:r>
-      <w:r>
-        <w:rPr>
-          <w:rFonts w:hint="eastAsia"/>
-        </w:rPr>
-        <w:t>또 구현한다 하더라도</w:t>
-      </w:r>
-      <w:r>
-        <w:t xml:space="preserve"> </w:t>
-      </w:r>
-      <w:r>
-        <w:rPr>
-          <w:rFonts w:hint="eastAsia"/>
-        </w:rPr>
-        <w:t>일관적이지 않다.</w:t>
-      </w:r>
-      <w:r>
-        <w:t xml:space="preserve"> </w:t>
-      </w:r>
-      <w:r>
-        <w:rPr>
-          <w:rFonts w:hint="eastAsia"/>
-        </w:rPr>
-        <w:t>따라서 시스템적으로 이 부분에 대한 개선이 필요할 것으로 보인다.</w:t>
-      </w:r>
-      <w:r>
-        <w:t xml:space="preserve"> </w:t>
-      </w:r>
-    </w:p>
-    <w:p>
-      <w:r>
-        <w:rPr>
-          <w:rFonts w:hint="eastAsia"/>
-        </w:rPr>
-        <w:t>피카츄 배구라고 보기에는 그래픽도 저급하고,</w:t>
-      </w:r>
-      <w:r>
-        <w:t xml:space="preserve"> </w:t>
-      </w:r>
-      <w:r>
-        <w:rPr>
-          <w:rFonts w:hint="eastAsia"/>
-        </w:rPr>
-        <w:t>점프 및 스파이크 등 배구에서 사용되는 기능 역시 구현되어 있지 않다.</w:t>
-      </w:r>
-      <w:r>
-        <w:t xml:space="preserve"> </w:t>
-      </w:r>
-      <w:r>
-        <w:rPr>
-          <w:rFonts w:hint="eastAsia"/>
-        </w:rPr>
-        <w:t>이를 구현해서 게임을 조금 더 개선할 수 있을 것으로 보인다.</w:t>
       </w:r>
     </w:p>
     <w:sdt>
@@ -2414,7 +2356,7 @@
 </file>
 
 <file path=word/endnotes.xml><?xml version="1.0" encoding="utf-8"?>
-<w:endnotes xmlns:wpc="http://schemas.microsoft.com/office/word/2010/wordprocessingCanvas" xmlns:cx="http://schemas.microsoft.com/office/drawing/2014/chartex" xmlns:cx1="http://schemas.microsoft.com/office/drawing/2015/9/8/chartex" xmlns:cx2="http://schemas.microsoft.com/office/drawing/2015/10/21/chartex" xmlns:cx3="http://schemas.microsoft.com/office/drawing/2016/5/9/chartex" xmlns:cx4="http://schemas.microsoft.com/office/drawing/2016/5/10/chartex" xmlns:cx5="http://schemas.microsoft.com/office/drawing/2016/5/11/chartex" xmlns:cx6="http://schemas.microsoft.com/office/drawing/2016/5/12/chartex" xmlns:cx7="http://schemas.microsoft.com/office/drawing/2016/5/13/chartex" xmlns:cx8="http://schemas.microsoft.com/office/drawing/2016/5/14/chartex" xmlns:mc="http://schemas.openxmlformats.org/markup-compatibility/2006" xmlns:aink="http://schemas.microsoft.com/office/drawing/2016/ink" xmlns:am3d="http://schemas.microsoft.com/office/drawing/2017/model3d" xmlns:o="urn:schemas-microsoft-com:office:office" xmlns:r="http://schemas.openxmlformats.org/officeDocument/2006/relationships" xmlns:m="http://schemas.openxmlformats.org/officeDocument/2006/math" xmlns:v="urn:schemas-microsoft-com:vml" xmlns:wp14="http://schemas.microsoft.com/office/word/2010/wordprocessingDrawing" xmlns:wp="http://schemas.openxmlformats.org/drawingml/2006/wordprocessingDrawing" xmlns:w10="urn:schemas-microsoft-com:office:word" xmlns:w="http://schemas.openxmlformats.org/wordprocessingml/2006/main" xmlns:w14="http://schemas.microsoft.com/office/word/2010/wordml" xmlns:w15="http://schemas.microsoft.com/office/word/2012/wordml" xmlns:w16cid="http://schemas.microsoft.com/office/word/2016/wordml/cid" xmlns:w16se="http://schemas.microsoft.com/office/word/2015/wordml/symex" xmlns:wpg="http://schemas.microsoft.com/office/word/2010/wordprocessingGroup" xmlns:wpi="http://schemas.microsoft.com/office/word/2010/wordprocessingInk" xmlns:wne="http://schemas.microsoft.com/office/word/2006/wordml" xmlns:wps="http://schemas.microsoft.com/office/word/2010/wordprocessingShape" mc:Ignorable="w14 w15 w16se w16cid wp14">
+<w:endnotes xmlns:wpc="http://schemas.microsoft.com/office/word/2010/wordprocessingCanvas" xmlns:cx="http://schemas.microsoft.com/office/drawing/2014/chartex" xmlns:mc="http://schemas.openxmlformats.org/markup-compatibility/2006" xmlns:o="urn:schemas-microsoft-com:office:office" xmlns:r="http://schemas.openxmlformats.org/officeDocument/2006/relationships" xmlns:m="http://schemas.openxmlformats.org/officeDocument/2006/math" xmlns:v="urn:schemas-microsoft-com:vml" xmlns:wp14="http://schemas.microsoft.com/office/word/2010/wordprocessingDrawing" xmlns:wp="http://schemas.openxmlformats.org/drawingml/2006/wordprocessingDrawing" xmlns:w10="urn:schemas-microsoft-com:office:word" xmlns:w="http://schemas.openxmlformats.org/wordprocessingml/2006/main" xmlns:w14="http://schemas.microsoft.com/office/word/2010/wordml" xmlns:w15="http://schemas.microsoft.com/office/word/2012/wordml" xmlns:w16se="http://schemas.microsoft.com/office/word/2015/wordml/symex" xmlns:wpg="http://schemas.microsoft.com/office/word/2010/wordprocessingGroup" xmlns:wpi="http://schemas.microsoft.com/office/word/2010/wordprocessingInk" xmlns:wne="http://schemas.microsoft.com/office/word/2006/wordml" xmlns:wps="http://schemas.microsoft.com/office/word/2010/wordprocessingShape" mc:Ignorable="w14 w15 w16se wp14">
   <w:endnote w:type="separator" w:id="-1">
     <w:p>
       <w:pPr>
@@ -2439,7 +2381,7 @@
 </file>
 
 <file path=word/footnotes.xml><?xml version="1.0" encoding="utf-8"?>
-<w:footnotes xmlns:wpc="http://schemas.microsoft.com/office/word/2010/wordprocessingCanvas" xmlns:cx="http://schemas.microsoft.com/office/drawing/2014/chartex" xmlns:cx1="http://schemas.microsoft.com/office/drawing/2015/9/8/chartex" xmlns:cx2="http://schemas.microsoft.com/office/drawing/2015/10/21/chartex" xmlns:cx3="http://schemas.microsoft.com/office/drawing/2016/5/9/chartex" xmlns:cx4="http://schemas.microsoft.com/office/drawing/2016/5/10/chartex" xmlns:cx5="http://schemas.microsoft.com/office/drawing/2016/5/11/chartex" xmlns:cx6="http://schemas.microsoft.com/office/drawing/2016/5/12/chartex" xmlns:cx7="http://schemas.microsoft.com/office/drawing/2016/5/13/chartex" xmlns:cx8="http://schemas.microsoft.com/office/drawing/2016/5/14/chartex" xmlns:mc="http://schemas.openxmlformats.org/markup-compatibility/2006" xmlns:aink="http://schemas.microsoft.com/office/drawing/2016/ink" xmlns:am3d="http://schemas.microsoft.com/office/drawing/2017/model3d" xmlns:o="urn:schemas-microsoft-com:office:office" xmlns:r="http://schemas.openxmlformats.org/officeDocument/2006/relationships" xmlns:m="http://schemas.openxmlformats.org/officeDocument/2006/math" xmlns:v="urn:schemas-microsoft-com:vml" xmlns:wp14="http://schemas.microsoft.com/office/word/2010/wordprocessingDrawing" xmlns:wp="http://schemas.openxmlformats.org/drawingml/2006/wordprocessingDrawing" xmlns:w10="urn:schemas-microsoft-com:office:word" xmlns:w="http://schemas.openxmlformats.org/wordprocessingml/2006/main" xmlns:w14="http://schemas.microsoft.com/office/word/2010/wordml" xmlns:w15="http://schemas.microsoft.com/office/word/2012/wordml" xmlns:w16cid="http://schemas.microsoft.com/office/word/2016/wordml/cid" xmlns:w16se="http://schemas.microsoft.com/office/word/2015/wordml/symex" xmlns:wpg="http://schemas.microsoft.com/office/word/2010/wordprocessingGroup" xmlns:wpi="http://schemas.microsoft.com/office/word/2010/wordprocessingInk" xmlns:wne="http://schemas.microsoft.com/office/word/2006/wordml" xmlns:wps="http://schemas.microsoft.com/office/word/2010/wordprocessingShape" mc:Ignorable="w14 w15 w16se w16cid wp14">
+<w:footnotes xmlns:wpc="http://schemas.microsoft.com/office/word/2010/wordprocessingCanvas" xmlns:cx="http://schemas.microsoft.com/office/drawing/2014/chartex" xmlns:mc="http://schemas.openxmlformats.org/markup-compatibility/2006" xmlns:o="urn:schemas-microsoft-com:office:office" xmlns:r="http://schemas.openxmlformats.org/officeDocument/2006/relationships" xmlns:m="http://schemas.openxmlformats.org/officeDocument/2006/math" xmlns:v="urn:schemas-microsoft-com:vml" xmlns:wp14="http://schemas.microsoft.com/office/word/2010/wordprocessingDrawing" xmlns:wp="http://schemas.openxmlformats.org/drawingml/2006/wordprocessingDrawing" xmlns:w10="urn:schemas-microsoft-com:office:word" xmlns:w="http://schemas.openxmlformats.org/wordprocessingml/2006/main" xmlns:w14="http://schemas.microsoft.com/office/word/2010/wordml" xmlns:w15="http://schemas.microsoft.com/office/word/2012/wordml" xmlns:w16se="http://schemas.microsoft.com/office/word/2015/wordml/symex" xmlns:wpg="http://schemas.microsoft.com/office/word/2010/wordprocessingGroup" xmlns:wpi="http://schemas.microsoft.com/office/word/2010/wordprocessingInk" xmlns:wne="http://schemas.microsoft.com/office/word/2006/wordml" xmlns:wps="http://schemas.microsoft.com/office/word/2010/wordprocessingShape" mc:Ignorable="w14 w15 w16se wp14">
   <w:footnote w:type="separator" w:id="-1">
     <w:p>
       <w:pPr>
@@ -2464,7 +2406,7 @@
 </file>
 
 <file path=word/header1.xml><?xml version="1.0" encoding="utf-8"?>
-<w:hdr xmlns:wpc="http://schemas.microsoft.com/office/word/2010/wordprocessingCanvas" xmlns:cx="http://schemas.microsoft.com/office/drawing/2014/chartex" xmlns:cx1="http://schemas.microsoft.com/office/drawing/2015/9/8/chartex" xmlns:cx2="http://schemas.microsoft.com/office/drawing/2015/10/21/chartex" xmlns:cx3="http://schemas.microsoft.com/office/drawing/2016/5/9/chartex" xmlns:cx4="http://schemas.microsoft.com/office/drawing/2016/5/10/chartex" xmlns:cx5="http://schemas.microsoft.com/office/drawing/2016/5/11/chartex" xmlns:cx6="http://schemas.microsoft.com/office/drawing/2016/5/12/chartex" xmlns:cx7="http://schemas.microsoft.com/office/drawing/2016/5/13/chartex" xmlns:cx8="http://schemas.microsoft.com/office/drawing/2016/5/14/chartex" xmlns:mc="http://schemas.openxmlformats.org/markup-compatibility/2006" xmlns:aink="http://schemas.microsoft.com/office/drawing/2016/ink" xmlns:am3d="http://schemas.microsoft.com/office/drawing/2017/model3d" xmlns:o="urn:schemas-microsoft-com:office:office" xmlns:r="http://schemas.openxmlformats.org/officeDocument/2006/relationships" xmlns:m="http://schemas.openxmlformats.org/officeDocument/2006/math" xmlns:v="urn:schemas-microsoft-com:vml" xmlns:wp14="http://schemas.microsoft.com/office/word/2010/wordprocessingDrawing" xmlns:wp="http://schemas.openxmlformats.org/drawingml/2006/wordprocessingDrawing" xmlns:w10="urn:schemas-microsoft-com:office:word" xmlns:w="http://schemas.openxmlformats.org/wordprocessingml/2006/main" xmlns:w14="http://schemas.microsoft.com/office/word/2010/wordml" xmlns:w15="http://schemas.microsoft.com/office/word/2012/wordml" xmlns:w16cid="http://schemas.microsoft.com/office/word/2016/wordml/cid" xmlns:w16se="http://schemas.microsoft.com/office/word/2015/wordml/symex" xmlns:wpg="http://schemas.microsoft.com/office/word/2010/wordprocessingGroup" xmlns:wpi="http://schemas.microsoft.com/office/word/2010/wordprocessingInk" xmlns:wne="http://schemas.microsoft.com/office/word/2006/wordml" xmlns:wps="http://schemas.microsoft.com/office/word/2010/wordprocessingShape" mc:Ignorable="w14 w15 w16se w16cid wp14">
+<w:hdr xmlns:wpc="http://schemas.microsoft.com/office/word/2010/wordprocessingCanvas" xmlns:cx="http://schemas.microsoft.com/office/drawing/2014/chartex" xmlns:mc="http://schemas.openxmlformats.org/markup-compatibility/2006" xmlns:o="urn:schemas-microsoft-com:office:office" xmlns:r="http://schemas.openxmlformats.org/officeDocument/2006/relationships" xmlns:m="http://schemas.openxmlformats.org/officeDocument/2006/math" xmlns:v="urn:schemas-microsoft-com:vml" xmlns:wp14="http://schemas.microsoft.com/office/word/2010/wordprocessingDrawing" xmlns:wp="http://schemas.openxmlformats.org/drawingml/2006/wordprocessingDrawing" xmlns:w10="urn:schemas-microsoft-com:office:word" xmlns:w="http://schemas.openxmlformats.org/wordprocessingml/2006/main" xmlns:w14="http://schemas.microsoft.com/office/word/2010/wordml" xmlns:w15="http://schemas.microsoft.com/office/word/2012/wordml" xmlns:w16se="http://schemas.microsoft.com/office/word/2015/wordml/symex" xmlns:wpg="http://schemas.microsoft.com/office/word/2010/wordprocessingGroup" xmlns:wpi="http://schemas.microsoft.com/office/word/2010/wordprocessingInk" xmlns:wne="http://schemas.microsoft.com/office/word/2006/wordml" xmlns:wps="http://schemas.microsoft.com/office/word/2010/wordprocessingShape" mc:Ignorable="w14 w15 w16se wp14">
   <w:p>
     <w:pPr>
       <w:pStyle w:val="a7"/>
@@ -2502,7 +2444,7 @@
 </file>
 
 <file path=word/numbering.xml><?xml version="1.0" encoding="utf-8"?>
-<w:numbering xmlns:wpc="http://schemas.microsoft.com/office/word/2010/wordprocessingCanvas" xmlns:cx="http://schemas.microsoft.com/office/drawing/2014/chartex" xmlns:cx1="http://schemas.microsoft.com/office/drawing/2015/9/8/chartex" xmlns:cx2="http://schemas.microsoft.com/office/drawing/2015/10/21/chartex" xmlns:cx3="http://schemas.microsoft.com/office/drawing/2016/5/9/chartex" xmlns:cx4="http://schemas.microsoft.com/office/drawing/2016/5/10/chartex" xmlns:cx5="http://schemas.microsoft.com/office/drawing/2016/5/11/chartex" xmlns:cx6="http://schemas.microsoft.com/office/drawing/2016/5/12/chartex" xmlns:cx7="http://schemas.microsoft.com/office/drawing/2016/5/13/chartex" xmlns:cx8="http://schemas.microsoft.com/office/drawing/2016/5/14/chartex" xmlns:mc="http://schemas.openxmlformats.org/markup-compatibility/2006" xmlns:aink="http://schemas.microsoft.com/office/drawing/2016/ink" xmlns:am3d="http://schemas.microsoft.com/office/drawing/2017/model3d" xmlns:o="urn:schemas-microsoft-com:office:office" xmlns:r="http://schemas.openxmlformats.org/officeDocument/2006/relationships" xmlns:m="http://schemas.openxmlformats.org/officeDocument/2006/math" xmlns:v="urn:schemas-microsoft-com:vml" xmlns:wp14="http://schemas.microsoft.com/office/word/2010/wordprocessingDrawing" xmlns:wp="http://schemas.openxmlformats.org/drawingml/2006/wordprocessingDrawing" xmlns:w10="urn:schemas-microsoft-com:office:word" xmlns:w="http://schemas.openxmlformats.org/wordprocessingml/2006/main" xmlns:w14="http://schemas.microsoft.com/office/word/2010/wordml" xmlns:w15="http://schemas.microsoft.com/office/word/2012/wordml" xmlns:w16cid="http://schemas.microsoft.com/office/word/2016/wordml/cid" xmlns:w16se="http://schemas.microsoft.com/office/word/2015/wordml/symex" xmlns:wpg="http://schemas.microsoft.com/office/word/2010/wordprocessingGroup" xmlns:wpi="http://schemas.microsoft.com/office/word/2010/wordprocessingInk" xmlns:wne="http://schemas.microsoft.com/office/word/2006/wordml" xmlns:wps="http://schemas.microsoft.com/office/word/2010/wordprocessingShape" mc:Ignorable="w14 w15 w16se w16cid wp14">
+<w:numbering xmlns:wpc="http://schemas.microsoft.com/office/word/2010/wordprocessingCanvas" xmlns:cx="http://schemas.microsoft.com/office/drawing/2014/chartex" xmlns:mc="http://schemas.openxmlformats.org/markup-compatibility/2006" xmlns:o="urn:schemas-microsoft-com:office:office" xmlns:r="http://schemas.openxmlformats.org/officeDocument/2006/relationships" xmlns:m="http://schemas.openxmlformats.org/officeDocument/2006/math" xmlns:v="urn:schemas-microsoft-com:vml" xmlns:wp14="http://schemas.microsoft.com/office/word/2010/wordprocessingDrawing" xmlns:wp="http://schemas.openxmlformats.org/drawingml/2006/wordprocessingDrawing" xmlns:w10="urn:schemas-microsoft-com:office:word" xmlns:w="http://schemas.openxmlformats.org/wordprocessingml/2006/main" xmlns:w14="http://schemas.microsoft.com/office/word/2010/wordml" xmlns:w15="http://schemas.microsoft.com/office/word/2012/wordml" xmlns:w16se="http://schemas.microsoft.com/office/word/2015/wordml/symex" xmlns:wpg="http://schemas.microsoft.com/office/word/2010/wordprocessingGroup" xmlns:wpi="http://schemas.microsoft.com/office/word/2010/wordprocessingInk" xmlns:wne="http://schemas.microsoft.com/office/word/2006/wordml" xmlns:wps="http://schemas.microsoft.com/office/word/2010/wordprocessingShape" mc:Ignorable="w14 w15 w16se wp14">
   <w:abstractNum w:abstractNumId="0" w15:restartNumberingAfterBreak="0">
     <w:nsid w:val="4D101D65"/>
     <w:multiLevelType w:val="hybridMultilevel"/>
@@ -2834,7 +2776,7 @@
 </file>
 
 <file path=word/styles.xml><?xml version="1.0" encoding="utf-8"?>
-<w:styles xmlns:mc="http://schemas.openxmlformats.org/markup-compatibility/2006" xmlns:r="http://schemas.openxmlformats.org/officeDocument/2006/relationships" xmlns:w="http://schemas.openxmlformats.org/wordprocessingml/2006/main" xmlns:w14="http://schemas.microsoft.com/office/word/2010/wordml" xmlns:w15="http://schemas.microsoft.com/office/word/2012/wordml" xmlns:w16cid="http://schemas.microsoft.com/office/word/2016/wordml/cid" xmlns:w16se="http://schemas.microsoft.com/office/word/2015/wordml/symex" mc:Ignorable="w14 w15 w16se w16cid">
+<w:styles xmlns:mc="http://schemas.openxmlformats.org/markup-compatibility/2006" xmlns:r="http://schemas.openxmlformats.org/officeDocument/2006/relationships" xmlns:w="http://schemas.openxmlformats.org/wordprocessingml/2006/main" xmlns:w14="http://schemas.microsoft.com/office/word/2010/wordml" xmlns:w15="http://schemas.microsoft.com/office/word/2012/wordml" xmlns:w16se="http://schemas.microsoft.com/office/word/2015/wordml/symex" mc:Ignorable="w14 w15 w16se">
   <w:docDefaults>
     <w:rPrDefault>
       <w:rPr>
@@ -2851,7 +2793,7 @@
       </w:pPr>
     </w:pPrDefault>
   </w:docDefaults>
-  <w:latentStyles w:defLockedState="0" w:defUIPriority="99" w:defSemiHidden="0" w:defUnhideWhenUsed="0" w:defQFormat="0" w:count="375">
+  <w:latentStyles w:defLockedState="0" w:defUIPriority="99" w:defSemiHidden="0" w:defUnhideWhenUsed="0" w:defQFormat="0" w:count="371">
     <w:lsdException w:name="Normal" w:uiPriority="0" w:qFormat="1"/>
     <w:lsdException w:name="heading 1" w:uiPriority="9" w:qFormat="1"/>
     <w:lsdException w:name="heading 2" w:semiHidden="1" w:uiPriority="9" w:unhideWhenUsed="1" w:qFormat="1"/>
@@ -2957,6 +2899,7 @@
     <w:lsdException w:name="HTML Sample" w:semiHidden="1" w:unhideWhenUsed="1"/>
     <w:lsdException w:name="HTML Typewriter" w:semiHidden="1" w:unhideWhenUsed="1"/>
     <w:lsdException w:name="HTML Variable" w:semiHidden="1" w:unhideWhenUsed="1"/>
+    <w:lsdException w:name="Normal Table" w:semiHidden="1" w:unhideWhenUsed="1"/>
     <w:lsdException w:name="annotation subject" w:semiHidden="1" w:unhideWhenUsed="1"/>
     <w:lsdException w:name="No List" w:semiHidden="1" w:unhideWhenUsed="1"/>
     <w:lsdException w:name="Outline List 1" w:semiHidden="1" w:unhideWhenUsed="1"/>
@@ -3000,8 +2943,10 @@
     <w:lsdException w:name="Table Elegant" w:semiHidden="1" w:unhideWhenUsed="1"/>
     <w:lsdException w:name="Table Professional" w:semiHidden="1" w:unhideWhenUsed="1"/>
     <w:lsdException w:name="Table Subtle 1" w:semiHidden="1" w:unhideWhenUsed="1"/>
+    <w:lsdException w:name="Table Subtle 2" w:semiHidden="1" w:unhideWhenUsed="1"/>
     <w:lsdException w:name="Table Web 1" w:semiHidden="1" w:unhideWhenUsed="1"/>
     <w:lsdException w:name="Table Web 2" w:semiHidden="1" w:unhideWhenUsed="1"/>
+    <w:lsdException w:name="Table Web 3" w:semiHidden="1" w:unhideWhenUsed="1"/>
     <w:lsdException w:name="Balloon Text" w:semiHidden="1" w:unhideWhenUsed="1"/>
     <w:lsdException w:name="Table Grid" w:uiPriority="39"/>
     <w:lsdException w:name="Table Theme" w:semiHidden="1" w:unhideWhenUsed="1"/>
@@ -3220,10 +3165,6 @@
     <w:lsdException w:name="List Table 5 Dark Accent 6" w:uiPriority="50"/>
     <w:lsdException w:name="List Table 6 Colorful Accent 6" w:uiPriority="51"/>
     <w:lsdException w:name="List Table 7 Colorful Accent 6" w:uiPriority="52"/>
-    <w:lsdException w:name="Mention" w:semiHidden="1" w:unhideWhenUsed="1"/>
-    <w:lsdException w:name="Smart Hyperlink" w:semiHidden="1" w:unhideWhenUsed="1"/>
-    <w:lsdException w:name="Hashtag" w:semiHidden="1" w:unhideWhenUsed="1"/>
-    <w:lsdException w:name="Unresolved Mention" w:semiHidden="1" w:unhideWhenUsed="1"/>
   </w:latentStyles>
   <w:style w:type="paragraph" w:default="1" w:styleId="a">
     <w:name w:val="Normal"/>
@@ -3763,7 +3704,7 @@
 </file>
 
 <file path=customXml/itemProps1.xml><?xml version="1.0" encoding="utf-8"?>
-<ds:datastoreItem xmlns:ds="http://schemas.openxmlformats.org/officeDocument/2006/customXml" ds:itemID="{938DC435-EC12-4339-B518-D33AE70692B7}">
+<ds:datastoreItem xmlns:ds="http://schemas.openxmlformats.org/officeDocument/2006/customXml" ds:itemID="{427F21F9-9F0B-49A5-8B6D-97EE95BE7DC2}">
   <ds:schemaRefs>
     <ds:schemaRef ds:uri="http://schemas.openxmlformats.org/officeDocument/2006/bibliography"/>
   </ds:schemaRefs>

--- a/Assn2/Assn2.docx
+++ b/Assn2/Assn2.docx
@@ -1,6 +1,6 @@
 
 <file path=word/document.xml><?xml version="1.0" encoding="utf-8"?>
-<w:document xmlns:wpc="http://schemas.microsoft.com/office/word/2010/wordprocessingCanvas" xmlns:cx="http://schemas.microsoft.com/office/drawing/2014/chartex" xmlns:mc="http://schemas.openxmlformats.org/markup-compatibility/2006" xmlns:o="urn:schemas-microsoft-com:office:office" xmlns:r="http://schemas.openxmlformats.org/officeDocument/2006/relationships" xmlns:m="http://schemas.openxmlformats.org/officeDocument/2006/math" xmlns:v="urn:schemas-microsoft-com:vml" xmlns:wp14="http://schemas.microsoft.com/office/word/2010/wordprocessingDrawing" xmlns:wp="http://schemas.openxmlformats.org/drawingml/2006/wordprocessingDrawing" xmlns:w10="urn:schemas-microsoft-com:office:word" xmlns:w="http://schemas.openxmlformats.org/wordprocessingml/2006/main" xmlns:w14="http://schemas.microsoft.com/office/word/2010/wordml" xmlns:w15="http://schemas.microsoft.com/office/word/2012/wordml" xmlns:w16se="http://schemas.microsoft.com/office/word/2015/wordml/symex" xmlns:wpg="http://schemas.microsoft.com/office/word/2010/wordprocessingGroup" xmlns:wpi="http://schemas.microsoft.com/office/word/2010/wordprocessingInk" xmlns:wne="http://schemas.microsoft.com/office/word/2006/wordml" xmlns:wps="http://schemas.microsoft.com/office/word/2010/wordprocessingShape" mc:Ignorable="w14 w15 w16se wp14">
+<w:document xmlns:wpc="http://schemas.microsoft.com/office/word/2010/wordprocessingCanvas" xmlns:cx="http://schemas.microsoft.com/office/drawing/2014/chartex" xmlns:cx1="http://schemas.microsoft.com/office/drawing/2015/9/8/chartex" xmlns:cx2="http://schemas.microsoft.com/office/drawing/2015/10/21/chartex" xmlns:cx3="http://schemas.microsoft.com/office/drawing/2016/5/9/chartex" xmlns:cx4="http://schemas.microsoft.com/office/drawing/2016/5/10/chartex" xmlns:cx5="http://schemas.microsoft.com/office/drawing/2016/5/11/chartex" xmlns:cx6="http://schemas.microsoft.com/office/drawing/2016/5/12/chartex" xmlns:cx7="http://schemas.microsoft.com/office/drawing/2016/5/13/chartex" xmlns:cx8="http://schemas.microsoft.com/office/drawing/2016/5/14/chartex" xmlns:mc="http://schemas.openxmlformats.org/markup-compatibility/2006" xmlns:aink="http://schemas.microsoft.com/office/drawing/2016/ink" xmlns:am3d="http://schemas.microsoft.com/office/drawing/2017/model3d" xmlns:o="urn:schemas-microsoft-com:office:office" xmlns:r="http://schemas.openxmlformats.org/officeDocument/2006/relationships" xmlns:m="http://schemas.openxmlformats.org/officeDocument/2006/math" xmlns:v="urn:schemas-microsoft-com:vml" xmlns:wp14="http://schemas.microsoft.com/office/word/2010/wordprocessingDrawing" xmlns:wp="http://schemas.openxmlformats.org/drawingml/2006/wordprocessingDrawing" xmlns:w10="urn:schemas-microsoft-com:office:word" xmlns:w="http://schemas.openxmlformats.org/wordprocessingml/2006/main" xmlns:w14="http://schemas.microsoft.com/office/word/2010/wordml" xmlns:w15="http://schemas.microsoft.com/office/word/2012/wordml" xmlns:w16cid="http://schemas.microsoft.com/office/word/2016/wordml/cid" xmlns:w16se="http://schemas.microsoft.com/office/word/2015/wordml/symex" xmlns:wpg="http://schemas.microsoft.com/office/word/2010/wordprocessingGroup" xmlns:wpi="http://schemas.microsoft.com/office/word/2010/wordprocessingInk" xmlns:wne="http://schemas.microsoft.com/office/word/2006/wordml" xmlns:wps="http://schemas.microsoft.com/office/word/2010/wordprocessingShape" mc:Ignorable="w14 w15 w16se w16cid wp14">
   <w:body>
     <w:tbl>
       <w:tblPr>
@@ -432,29 +432,21 @@
         <w:spacing w:after="0" w:line="240" w:lineRule="auto"/>
         <w:ind w:leftChars="0"/>
         <w:rPr>
+          <w:rFonts w:asciiTheme="majorHAnsi" w:eastAsiaTheme="majorEastAsia" w:hAnsiTheme="majorHAnsi" w:cstheme="majorBidi" w:hint="eastAsia"/>
+        </w:rPr>
+      </w:pPr>
+      <w:r>
+        <w:rPr>
           <w:rFonts w:asciiTheme="majorHAnsi" w:eastAsiaTheme="majorEastAsia" w:hAnsiTheme="majorHAnsi" w:cstheme="majorBidi"/>
         </w:rPr>
-      </w:pPr>
+        <w:t>전류가 자연스럽게 흐르는 것처럼 표현하지 않아도 된다</w:t>
+      </w:r>
       <w:r>
         <w:rPr>
           <w:rFonts w:asciiTheme="majorHAnsi" w:eastAsiaTheme="majorEastAsia" w:hAnsiTheme="majorHAnsi" w:cstheme="majorBidi"/>
         </w:rPr>
-        <w:t>전류가 자연스럽게 흐르는 것처럼 표현하지 않아도 된다</w:t>
-      </w:r>
-      <w:r>
-        <w:rPr>
-          <w:rFonts w:asciiTheme="majorHAnsi" w:eastAsiaTheme="majorEastAsia" w:hAnsiTheme="majorHAnsi" w:cstheme="majorBidi"/>
-        </w:rPr>
         <w:t>.</w:t>
       </w:r>
-    </w:p>
-    <w:p>
-      <w:pPr>
-        <w:spacing w:after="0" w:line="240" w:lineRule="auto"/>
-        <w:rPr>
-          <w:rFonts w:asciiTheme="majorHAnsi" w:eastAsiaTheme="majorEastAsia" w:hAnsiTheme="majorHAnsi" w:cstheme="majorBidi"/>
-        </w:rPr>
-      </w:pPr>
     </w:p>
     <w:p>
       <w:pPr>
@@ -574,25 +566,45 @@
         <w:spacing w:after="0" w:line="240" w:lineRule="auto"/>
         <w:ind w:leftChars="0"/>
         <w:rPr>
+          <w:rFonts w:asciiTheme="majorHAnsi" w:eastAsiaTheme="majorEastAsia" w:hAnsiTheme="majorHAnsi" w:cstheme="majorBidi" w:hint="eastAsia"/>
+        </w:rPr>
+      </w:pPr>
+      <w:r>
+        <w:rPr>
+          <w:rFonts w:asciiTheme="majorHAnsi" w:eastAsiaTheme="majorEastAsia" w:hAnsiTheme="majorHAnsi" w:cstheme="majorBidi" w:hint="eastAsia"/>
+        </w:rPr>
+        <w:t>C</w:t>
+      </w:r>
+      <w:r>
+        <w:rPr>
           <w:rFonts w:asciiTheme="majorHAnsi" w:eastAsiaTheme="majorEastAsia" w:hAnsiTheme="majorHAnsi" w:cstheme="majorBidi"/>
         </w:rPr>
-      </w:pPr>
+        <w:t>loud</w:t>
+      </w:r>
+      <w:r>
+        <w:rPr>
+          <w:rFonts w:asciiTheme="majorHAnsi" w:eastAsiaTheme="majorEastAsia" w:hAnsiTheme="majorHAnsi" w:cstheme="majorBidi" w:hint="eastAsia"/>
+        </w:rPr>
+        <w:t>를 구성하는 C</w:t>
+      </w:r>
       <w:r>
         <w:rPr>
           <w:rFonts w:asciiTheme="majorHAnsi" w:eastAsiaTheme="majorEastAsia" w:hAnsiTheme="majorHAnsi" w:cstheme="majorBidi"/>
         </w:rPr>
-        <w:t xml:space="preserve">예시를 따르지 않아도 좋지만, 계층구조를 가지도록 구현해야 한다. </w:t>
-      </w:r>
-    </w:p>
-    <w:p>
-      <w:pPr>
-        <w:pStyle w:val="a5"/>
-        <w:spacing w:after="0" w:line="240" w:lineRule="auto"/>
-        <w:ind w:leftChars="0" w:left="502"/>
+        <w:t>omponent</w:t>
+      </w:r>
+      <w:r>
+        <w:rPr>
+          <w:rFonts w:asciiTheme="majorHAnsi" w:eastAsiaTheme="majorEastAsia" w:hAnsiTheme="majorHAnsi" w:cstheme="majorBidi" w:hint="eastAsia"/>
+        </w:rPr>
+        <w:t xml:space="preserve">가 </w:t>
+      </w:r>
+      <w:r>
         <w:rPr>
           <w:rFonts w:asciiTheme="majorHAnsi" w:eastAsiaTheme="majorEastAsia" w:hAnsiTheme="majorHAnsi" w:cstheme="majorBidi"/>
         </w:rPr>
-      </w:pPr>
+        <w:t xml:space="preserve">계층구조를 가지도록 구현해야 한다. </w:t>
+      </w:r>
     </w:p>
     <w:p>
       <w:pPr>
@@ -649,13 +661,19 @@
         <w:rPr>
           <w:rFonts w:asciiTheme="majorHAnsi" w:eastAsiaTheme="majorEastAsia" w:hAnsiTheme="majorHAnsi" w:cstheme="majorBidi"/>
         </w:rPr>
-        <w:t>좌우로 움직일 땐 귀와 꼬리가 고정되어 있는다</w:t>
+        <w:t>좌우로 움직일 땐 귀와 꼬리가</w:t>
+      </w:r>
+      <w:r>
+        <w:rPr>
+          <w:rFonts w:asciiTheme="majorHAnsi" w:eastAsiaTheme="majorEastAsia" w:hAnsiTheme="majorHAnsi" w:cstheme="majorBidi" w:hint="eastAsia"/>
+        </w:rPr>
+        <w:t xml:space="preserve"> 고정되어 본체의 움직임을 따라간다.</w:t>
       </w:r>
       <w:r>
         <w:rPr>
           <w:rFonts w:asciiTheme="majorHAnsi" w:eastAsiaTheme="majorEastAsia" w:hAnsiTheme="majorHAnsi" w:cstheme="majorBidi"/>
         </w:rPr>
-        <w:t xml:space="preserve">. </w:t>
+        <w:t xml:space="preserve"> </w:t>
       </w:r>
     </w:p>
     <w:p>
@@ -720,43 +738,51 @@
         <w:spacing w:after="0" w:line="240" w:lineRule="auto"/>
         <w:ind w:leftChars="0"/>
         <w:rPr>
+          <w:rFonts w:asciiTheme="majorHAnsi" w:eastAsiaTheme="majorEastAsia" w:hAnsiTheme="majorHAnsi" w:cstheme="majorBidi" w:hint="eastAsia"/>
+        </w:rPr>
+      </w:pPr>
+      <w:r>
+        <w:rPr>
           <w:rFonts w:asciiTheme="majorHAnsi" w:eastAsiaTheme="majorEastAsia" w:hAnsiTheme="majorHAnsi" w:cstheme="majorBidi"/>
         </w:rPr>
-      </w:pPr>
+        <w:t>충돌</w:t>
+      </w:r>
+      <w:r>
+        <w:rPr>
+          <w:rFonts w:asciiTheme="majorHAnsi" w:eastAsiaTheme="majorEastAsia" w:hAnsiTheme="majorHAnsi" w:cstheme="majorBidi" w:hint="eastAsia"/>
+        </w:rPr>
+        <w:t xml:space="preserve"> </w:t>
+      </w:r>
       <w:r>
         <w:rPr>
           <w:rFonts w:asciiTheme="majorHAnsi" w:eastAsiaTheme="majorEastAsia" w:hAnsiTheme="majorHAnsi" w:cstheme="majorBidi"/>
         </w:rPr>
-        <w:t>충돌</w:t>
+        <w:t xml:space="preserve">검사는 </w:t>
       </w:r>
       <w:r>
         <w:rPr>
           <w:rFonts w:asciiTheme="majorHAnsi" w:eastAsiaTheme="majorEastAsia" w:hAnsiTheme="majorHAnsi" w:cstheme="majorBidi" w:hint="eastAsia"/>
         </w:rPr>
-        <w:t xml:space="preserve"> </w:t>
+        <w:t>A</w:t>
       </w:r>
       <w:r>
         <w:rPr>
           <w:rFonts w:asciiTheme="majorHAnsi" w:eastAsiaTheme="majorEastAsia" w:hAnsiTheme="majorHAnsi" w:cstheme="majorBidi"/>
         </w:rPr>
-        <w:t>검사는 과제 1과 마찬가지로 꼬리와 귀를 무시한 경계 박스를 이용해 구현한다</w:t>
+        <w:t>ssn</w:t>
       </w:r>
       <w:r>
         <w:rPr>
           <w:rFonts w:asciiTheme="majorHAnsi" w:eastAsiaTheme="majorEastAsia" w:hAnsiTheme="majorHAnsi" w:cstheme="majorBidi"/>
         </w:rPr>
+        <w:t>1과 마찬가지로 꼬리와 귀를 무시한 경계 박스를 이용해 구현한다</w:t>
+      </w:r>
+      <w:r>
+        <w:rPr>
+          <w:rFonts w:asciiTheme="majorHAnsi" w:eastAsiaTheme="majorEastAsia" w:hAnsiTheme="majorHAnsi" w:cstheme="majorBidi"/>
+        </w:rPr>
         <w:t>.</w:t>
       </w:r>
-    </w:p>
-    <w:p>
-      <w:pPr>
-        <w:pStyle w:val="a5"/>
-        <w:spacing w:after="0" w:line="240" w:lineRule="auto"/>
-        <w:ind w:leftChars="0" w:left="502"/>
-        <w:rPr>
-          <w:rFonts w:asciiTheme="majorHAnsi" w:eastAsiaTheme="majorEastAsia" w:hAnsiTheme="majorHAnsi" w:cstheme="majorBidi"/>
-        </w:rPr>
-      </w:pPr>
     </w:p>
     <w:p>
       <w:pPr>
@@ -783,26 +809,47 @@
         <w:rPr>
           <w:rFonts w:hint="eastAsia"/>
         </w:rPr>
-        <w:t xml:space="preserve">게임을 </w:t>
-      </w:r>
-      <w:proofErr w:type="spellStart"/>
-      <w:r>
-        <w:rPr>
-          <w:rFonts w:hint="eastAsia"/>
-        </w:rPr>
-        <w:t>재시작하는</w:t>
-      </w:r>
-      <w:proofErr w:type="spellEnd"/>
-      <w:r>
-        <w:rPr>
-          <w:rFonts w:hint="eastAsia"/>
-        </w:rPr>
-        <w:t xml:space="preserve"> 기능 추가</w:t>
-      </w:r>
-    </w:p>
-    <w:p>
-      <w:pPr>
-        <w:pStyle w:val="a6"/>
+        <w:t xml:space="preserve">게임 도중에 </w:t>
+      </w:r>
+      <w:r>
+        <w:t>R</w:t>
+      </w:r>
+      <w:r>
+        <w:rPr>
+          <w:rFonts w:hint="eastAsia"/>
+        </w:rPr>
+        <w:t xml:space="preserve"> 버튼(혹은 </w:t>
+      </w:r>
+      <w:r>
+        <w:t>r</w:t>
+      </w:r>
+      <w:r>
+        <w:rPr>
+          <w:rFonts w:hint="eastAsia"/>
+        </w:rPr>
+        <w:t>버튼)을 누르면 점수와 공의 위치를 리셋 하는 재시작 기능</w:t>
+      </w:r>
+      <w:r>
+        <w:rPr>
+          <w:rFonts w:hint="eastAsia"/>
+        </w:rPr>
+        <w:t>을 추가</w:t>
+      </w:r>
+      <w:r>
+        <w:rPr>
+          <w:rFonts w:hint="eastAsia"/>
+        </w:rPr>
+        <w:t>.</w:t>
+      </w:r>
+    </w:p>
+    <w:p>
+      <w:pPr>
+        <w:pStyle w:val="a5"/>
+        <w:numPr>
+          <w:ilvl w:val="0"/>
+          <w:numId w:val="1"/>
+        </w:numPr>
+        <w:ind w:leftChars="0"/>
       </w:pPr>
     </w:p>
     <w:p>
@@ -819,7 +866,6 @@
           <w:b/>
           <w:bCs/>
         </w:rPr>
-        <w:lastRenderedPageBreak/>
         <w:t>프로그램 설계</w:t>
       </w:r>
     </w:p>
@@ -828,19 +874,40 @@
         <w:rPr>
           <w:rFonts w:hint="eastAsia"/>
         </w:rPr>
-        <w:t xml:space="preserve">Assignment 1번를 기준으로 새로 추가된 기능 및 구조에 </w:t>
-      </w:r>
-      <w:r>
-        <w:rPr>
-          <w:rFonts w:hint="eastAsia"/>
-        </w:rPr>
-        <w:t>대해</w:t>
-      </w:r>
-      <w:r>
-        <w:rPr>
-          <w:rFonts w:hint="eastAsia"/>
-        </w:rPr>
-        <w:t xml:space="preserve"> 작성하였다.</w:t>
+        <w:t>Assign</w:t>
+      </w:r>
+      <w:r>
+        <w:t xml:space="preserve"> </w:t>
+      </w:r>
+      <w:r>
+        <w:rPr>
+          <w:rFonts w:hint="eastAsia"/>
+        </w:rPr>
+        <w:t>1번</w:t>
+      </w:r>
+      <w:r>
+        <w:rPr>
+          <w:rFonts w:hint="eastAsia"/>
+        </w:rPr>
+        <w:t>에</w:t>
+      </w:r>
+      <w:r>
+        <w:t xml:space="preserve"> </w:t>
+      </w:r>
+      <w:r>
+        <w:rPr>
+          <w:rFonts w:hint="eastAsia"/>
+        </w:rPr>
+        <w:t>구현한 내용은 작성하지 않았으며,</w:t>
+      </w:r>
+      <w:r>
+        <w:t xml:space="preserve"> </w:t>
+      </w:r>
+      <w:r>
+        <w:rPr>
+          <w:rFonts w:hint="eastAsia"/>
+        </w:rPr>
+        <w:t>새로운 기능 혹은 개선된 사항만을 작성한다.</w:t>
       </w:r>
     </w:p>
     <w:p>
@@ -861,6 +928,7 @@
           <w:b/>
           <w:sz w:val="24"/>
         </w:rPr>
+        <w:lastRenderedPageBreak/>
         <w:t>A</w:t>
       </w:r>
       <w:r>
@@ -869,14 +937,317 @@
           <w:b/>
           <w:sz w:val="24"/>
         </w:rPr>
-        <w:t xml:space="preserve">nchor </w:t>
-      </w:r>
-      <w:r>
-        <w:rPr>
-          <w:b/>
-          <w:sz w:val="24"/>
-        </w:rPr>
-        <w:t>~~</w:t>
+        <w:t>nchor</w:t>
+      </w:r>
+    </w:p>
+    <w:p>
+      <w:pPr>
+        <w:pStyle w:val="a5"/>
+        <w:ind w:leftChars="0" w:left="502"/>
+        <w:rPr>
+          <w:szCs w:val="20"/>
+        </w:rPr>
+      </w:pPr>
+      <w:r>
+        <w:rPr>
+          <w:rFonts w:hint="eastAsia"/>
+          <w:szCs w:val="20"/>
+        </w:rPr>
+        <w:t xml:space="preserve">물체의 회전을 </w:t>
+      </w:r>
+      <w:r>
+        <w:rPr>
+          <w:rFonts w:hint="eastAsia"/>
+          <w:szCs w:val="20"/>
+        </w:rPr>
+        <w:t>나타낼 때,</w:t>
+      </w:r>
+      <w:r>
+        <w:rPr>
+          <w:szCs w:val="20"/>
+        </w:rPr>
+        <w:t xml:space="preserve"> </w:t>
+      </w:r>
+      <w:r>
+        <w:rPr>
+          <w:rFonts w:hint="eastAsia"/>
+          <w:szCs w:val="20"/>
+        </w:rPr>
+        <w:t>계층 구조를 활용해서 나타내기 위해 새로 작성한 F</w:t>
+      </w:r>
+      <w:r>
+        <w:rPr>
+          <w:szCs w:val="20"/>
+        </w:rPr>
+        <w:t>ield</w:t>
+      </w:r>
+      <w:r>
+        <w:rPr>
+          <w:rFonts w:hint="eastAsia"/>
+          <w:szCs w:val="20"/>
+        </w:rPr>
+        <w:t>를 의미한다.</w:t>
+      </w:r>
+      <w:r>
+        <w:rPr>
+          <w:szCs w:val="20"/>
+        </w:rPr>
+        <w:t xml:space="preserve"> </w:t>
+      </w:r>
+      <w:r>
+        <w:rPr>
+          <w:rFonts w:hint="eastAsia"/>
+          <w:szCs w:val="20"/>
+        </w:rPr>
+        <w:t>물체의 상대 회전축을 나타낸다.</w:t>
+      </w:r>
+    </w:p>
+    <w:p>
+      <w:pPr>
+        <w:pStyle w:val="a5"/>
+        <w:keepNext/>
+        <w:ind w:leftChars="0" w:left="502"/>
+      </w:pPr>
+      <w:r>
+        <w:rPr>
+          <w:noProof/>
+        </w:rPr>
+        <w:drawing>
+          <wp:inline distT="0" distB="0" distL="0" distR="0" wp14:anchorId="3684706E" wp14:editId="71333960">
+            <wp:extent cx="6248400" cy="1606550"/>
+            <wp:effectExtent l="0" t="0" r="0" b="0"/>
+            <wp:docPr id="3" name="그림 3"/>
+            <wp:cNvGraphicFramePr>
+              <a:graphicFrameLocks xmlns:a="http://schemas.openxmlformats.org/drawingml/2006/main" noChangeAspect="1"/>
+            </wp:cNvGraphicFramePr>
+            <a:graphic xmlns:a="http://schemas.openxmlformats.org/drawingml/2006/main">
+              <a:graphicData uri="http://schemas.openxmlformats.org/drawingml/2006/picture">
+                <pic:pic xmlns:pic="http://schemas.openxmlformats.org/drawingml/2006/picture">
+                  <pic:nvPicPr>
+                    <pic:cNvPr id="1" name=""/>
+                    <pic:cNvPicPr/>
+                  </pic:nvPicPr>
+                  <pic:blipFill rotWithShape="1">
+                    <a:blip r:embed="rId8"/>
+                    <a:srcRect l="17007" t="38130" r="55284" b="49202"/>
+                    <a:stretch/>
+                  </pic:blipFill>
+                  <pic:spPr bwMode="auto">
+                    <a:xfrm>
+                      <a:off x="0" y="0"/>
+                      <a:ext cx="6248400" cy="1606550"/>
+                    </a:xfrm>
+                    <a:prstGeom prst="rect">
+                      <a:avLst/>
+                    </a:prstGeom>
+                    <a:ln>
+                      <a:noFill/>
+                    </a:ln>
+                    <a:extLst>
+                      <a:ext uri="{53640926-AAD7-44D8-BBD7-CCE9431645EC}">
+                        <a14:shadowObscured xmlns:a14="http://schemas.microsoft.com/office/drawing/2010/main"/>
+                      </a:ext>
+                    </a:extLst>
+                  </pic:spPr>
+                </pic:pic>
+              </a:graphicData>
+            </a:graphic>
+          </wp:inline>
+        </w:drawing>
+      </w:r>
+    </w:p>
+    <w:p>
+      <w:pPr>
+        <w:pStyle w:val="a6"/>
+        <w:jc w:val="center"/>
+      </w:pPr>
+      <w:r>
+        <w:t xml:space="preserve">Figure </w:t>
+      </w:r>
+      <w:r>
+        <w:fldChar w:fldCharType="begin"/>
+      </w:r>
+      <w:r>
+        <w:instrText xml:space="preserve"> SEQ Figure \* ARABIC </w:instrText>
+      </w:r>
+      <w:r>
+        <w:fldChar w:fldCharType="separate"/>
+      </w:r>
+      <w:r>
+        <w:rPr>
+          <w:noProof/>
+        </w:rPr>
+        <w:t>1</w:t>
+      </w:r>
+      <w:r>
+        <w:fldChar w:fldCharType="end"/>
+      </w:r>
+      <w:r>
+        <w:t xml:space="preserve"> </w:t>
+      </w:r>
+      <w:r>
+        <w:rPr>
+          <w:rFonts w:hint="eastAsia"/>
+        </w:rPr>
+        <w:t>각</w:t>
+      </w:r>
+      <w:r>
+        <w:t xml:space="preserve"> Object를 그리는 Method의 Base가 되는 Method</w:t>
+      </w:r>
+    </w:p>
+    <w:p>
+      <w:pPr>
+        <w:pStyle w:val="a5"/>
+        <w:ind w:leftChars="0" w:left="502"/>
+        <w:rPr>
+          <w:szCs w:val="20"/>
+        </w:rPr>
+      </w:pPr>
+      <w:r>
+        <w:rPr>
+          <w:rFonts w:hint="eastAsia"/>
+          <w:szCs w:val="20"/>
+        </w:rPr>
+        <w:t>구현 방법은 다음과 같다:</w:t>
+      </w:r>
+      <w:r>
+        <w:rPr>
+          <w:szCs w:val="20"/>
+        </w:rPr>
+        <w:t xml:space="preserve"> </w:t>
+      </w:r>
+      <w:r>
+        <w:rPr>
+          <w:rFonts w:hint="eastAsia"/>
+          <w:szCs w:val="20"/>
+        </w:rPr>
+        <w:t xml:space="preserve">현재까지의 </w:t>
+      </w:r>
+      <w:r>
+        <w:rPr>
+          <w:szCs w:val="20"/>
+        </w:rPr>
+        <w:t>T</w:t>
+      </w:r>
+      <w:r>
+        <w:rPr>
+          <w:szCs w:val="20"/>
+        </w:rPr>
+        <w:t>ransform matrix</w:t>
+      </w:r>
+      <w:r>
+        <w:rPr>
+          <w:rFonts w:hint="eastAsia"/>
+          <w:szCs w:val="20"/>
+        </w:rPr>
+        <w:t>를 저장하고,</w:t>
+      </w:r>
+      <w:r>
+        <w:rPr>
+          <w:szCs w:val="20"/>
+        </w:rPr>
+        <w:t xml:space="preserve"> anchor</w:t>
+      </w:r>
+      <w:r>
+        <w:rPr>
+          <w:rFonts w:hint="eastAsia"/>
+          <w:szCs w:val="20"/>
+        </w:rPr>
+        <w:t>의 절대 위치</w:t>
+      </w:r>
+      <w:r>
+        <w:rPr>
+          <w:rFonts w:hint="eastAsia"/>
+          <w:szCs w:val="20"/>
+        </w:rPr>
+        <w:t xml:space="preserve">로 </w:t>
+      </w:r>
+      <w:r>
+        <w:rPr>
+          <w:rFonts w:hint="eastAsia"/>
+          <w:szCs w:val="20"/>
+        </w:rPr>
+        <w:t>좌표축을 이동</w:t>
+      </w:r>
+      <w:r>
+        <w:rPr>
+          <w:rFonts w:hint="eastAsia"/>
+          <w:szCs w:val="20"/>
+        </w:rPr>
+        <w:t>한다.</w:t>
+      </w:r>
+      <w:r>
+        <w:rPr>
+          <w:szCs w:val="20"/>
+        </w:rPr>
+        <w:t xml:space="preserve"> </w:t>
+      </w:r>
+      <w:r>
+        <w:rPr>
+          <w:rFonts w:hint="eastAsia"/>
+          <w:szCs w:val="20"/>
+        </w:rPr>
+        <w:t xml:space="preserve">그리고 </w:t>
+      </w:r>
+      <w:r>
+        <w:rPr>
+          <w:szCs w:val="20"/>
+        </w:rPr>
+        <w:t>anchor</w:t>
+      </w:r>
+      <w:r>
+        <w:rPr>
+          <w:rFonts w:hint="eastAsia"/>
+          <w:szCs w:val="20"/>
+        </w:rPr>
+        <w:t>에서 좌표축을 a</w:t>
+      </w:r>
+      <w:r>
+        <w:rPr>
+          <w:szCs w:val="20"/>
+        </w:rPr>
+        <w:t>ngle</w:t>
+      </w:r>
+      <w:r>
+        <w:rPr>
+          <w:rFonts w:hint="eastAsia"/>
+          <w:szCs w:val="20"/>
+        </w:rPr>
+        <w:t>만큼 회전시키고,</w:t>
+      </w:r>
+      <w:r>
+        <w:rPr>
+          <w:szCs w:val="20"/>
+        </w:rPr>
+        <w:t xml:space="preserve"> </w:t>
+      </w:r>
+      <w:r>
+        <w:rPr>
+          <w:rFonts w:hint="eastAsia"/>
+          <w:szCs w:val="20"/>
+        </w:rPr>
+        <w:t xml:space="preserve">물체의 절대위치로 </w:t>
+      </w:r>
+      <w:r>
+        <w:rPr>
+          <w:rFonts w:hint="eastAsia"/>
+          <w:szCs w:val="20"/>
+        </w:rPr>
+        <w:t xml:space="preserve">좌표축을 </w:t>
+      </w:r>
+      <w:r>
+        <w:rPr>
+          <w:rFonts w:hint="eastAsia"/>
+          <w:szCs w:val="20"/>
+        </w:rPr>
+        <w:t>이동한다.</w:t>
+      </w:r>
+      <w:r>
+        <w:rPr>
+          <w:rFonts w:hint="eastAsia"/>
+          <w:szCs w:val="20"/>
+        </w:rPr>
+        <w:t xml:space="preserve"> </w:t>
       </w:r>
     </w:p>
     <w:p>
@@ -893,6 +1264,7 @@
         </w:rPr>
       </w:pPr>
       <w:proofErr w:type="spellStart"/>
+      <w:proofErr w:type="gramStart"/>
       <w:r>
         <w:rPr>
           <w:rFonts w:hint="eastAsia"/>
@@ -904,11 +1276,351 @@
       <w:proofErr w:type="spellEnd"/>
       <w:r>
         <w:rPr>
-          <w:rFonts w:hint="eastAsia"/>
           <w:b/>
           <w:sz w:val="24"/>
         </w:rPr>
-        <w:t xml:space="preserve"> ~~</w:t>
+        <w:t>(</w:t>
+      </w:r>
+      <w:proofErr w:type="gramEnd"/>
+      <w:r>
+        <w:rPr>
+          <w:b/>
+          <w:sz w:val="24"/>
+        </w:rPr>
+        <w:t>H</w:t>
+      </w:r>
+      <w:bookmarkStart w:id="0" w:name="_GoBack"/>
+      <w:bookmarkEnd w:id="0"/>
+      <w:r>
+        <w:rPr>
+          <w:b/>
+          <w:sz w:val="24"/>
+        </w:rPr>
+        <w:t>ierarchical</w:t>
+      </w:r>
+      <w:r>
+        <w:rPr>
+          <w:b/>
+          <w:sz w:val="24"/>
+        </w:rPr>
+        <w:t xml:space="preserve"> structure)</w:t>
+      </w:r>
+    </w:p>
+    <w:p>
+      <w:pPr>
+        <w:pStyle w:val="a5"/>
+        <w:ind w:leftChars="0" w:left="502"/>
+        <w:rPr>
+          <w:szCs w:val="20"/>
+        </w:rPr>
+      </w:pPr>
+      <w:r>
+        <w:rPr>
+          <w:rFonts w:hint="eastAsia"/>
+          <w:szCs w:val="20"/>
+        </w:rPr>
+        <w:t xml:space="preserve">계층 구조를 편리하게 나타내기 위한 </w:t>
+      </w:r>
+      <w:r>
+        <w:rPr>
+          <w:szCs w:val="20"/>
+        </w:rPr>
+        <w:t>data field</w:t>
+      </w:r>
+      <w:r>
+        <w:rPr>
+          <w:rFonts w:hint="eastAsia"/>
+          <w:szCs w:val="20"/>
+        </w:rPr>
+        <w:t>이다.</w:t>
+      </w:r>
+      <w:r>
+        <w:rPr>
+          <w:szCs w:val="20"/>
+        </w:rPr>
+        <w:t xml:space="preserve"> </w:t>
+      </w:r>
+      <w:r>
+        <w:rPr>
+          <w:szCs w:val="20"/>
+        </w:rPr>
+        <w:t>Object</w:t>
+      </w:r>
+      <w:r>
+        <w:rPr>
+          <w:rFonts w:hint="eastAsia"/>
+          <w:szCs w:val="20"/>
+        </w:rPr>
+        <w:t xml:space="preserve">를 상속한 </w:t>
+      </w:r>
+      <w:r>
+        <w:rPr>
+          <w:szCs w:val="20"/>
+        </w:rPr>
+        <w:t>Class</w:t>
+      </w:r>
+      <w:r>
+        <w:rPr>
+          <w:rFonts w:hint="eastAsia"/>
+          <w:szCs w:val="20"/>
+        </w:rPr>
+        <w:t xml:space="preserve">를 담을 수 있는 </w:t>
+      </w:r>
+      <w:r>
+        <w:rPr>
+          <w:szCs w:val="20"/>
+        </w:rPr>
+        <w:t>Container</w:t>
+      </w:r>
+      <w:r>
+        <w:rPr>
+          <w:rFonts w:hint="eastAsia"/>
+          <w:szCs w:val="20"/>
+        </w:rPr>
+        <w:t>로,</w:t>
+      </w:r>
+      <w:r>
+        <w:rPr>
+          <w:szCs w:val="20"/>
+        </w:rPr>
+        <w:t xml:space="preserve"> </w:t>
+      </w:r>
+      <w:proofErr w:type="spellStart"/>
+      <w:r>
+        <w:rPr>
+          <w:szCs w:val="20"/>
+        </w:rPr>
+        <w:t>GameManager</w:t>
+      </w:r>
+      <w:proofErr w:type="spellEnd"/>
+      <w:r>
+        <w:rPr>
+          <w:rFonts w:hint="eastAsia"/>
+          <w:szCs w:val="20"/>
+        </w:rPr>
+        <w:t>에 O</w:t>
+      </w:r>
+      <w:r>
+        <w:rPr>
+          <w:szCs w:val="20"/>
+        </w:rPr>
+        <w:t>bject</w:t>
+      </w:r>
+      <w:r>
+        <w:rPr>
+          <w:rFonts w:hint="eastAsia"/>
+          <w:szCs w:val="20"/>
+        </w:rPr>
+        <w:t xml:space="preserve">를 등록하고 </w:t>
+      </w:r>
+      <w:r>
+        <w:rPr>
+          <w:rFonts w:hint="eastAsia"/>
+          <w:szCs w:val="20"/>
+        </w:rPr>
+        <w:t xml:space="preserve">오브젝트의 </w:t>
+      </w:r>
+      <w:proofErr w:type="spellStart"/>
+      <w:proofErr w:type="gramStart"/>
+      <w:r>
+        <w:rPr>
+          <w:szCs w:val="20"/>
+        </w:rPr>
+        <w:t>setParent</w:t>
+      </w:r>
+      <w:proofErr w:type="spellEnd"/>
+      <w:r>
+        <w:rPr>
+          <w:szCs w:val="20"/>
+        </w:rPr>
+        <w:t xml:space="preserve"> /</w:t>
+      </w:r>
+      <w:proofErr w:type="gramEnd"/>
+      <w:r>
+        <w:rPr>
+          <w:szCs w:val="20"/>
+        </w:rPr>
+        <w:t xml:space="preserve"> </w:t>
+      </w:r>
+      <w:proofErr w:type="spellStart"/>
+      <w:r>
+        <w:rPr>
+          <w:rFonts w:hint="eastAsia"/>
+          <w:szCs w:val="20"/>
+        </w:rPr>
+        <w:t>a</w:t>
+      </w:r>
+      <w:r>
+        <w:rPr>
+          <w:szCs w:val="20"/>
+        </w:rPr>
+        <w:t>ddChild</w:t>
+      </w:r>
+      <w:proofErr w:type="spellEnd"/>
+      <w:r>
+        <w:rPr>
+          <w:rFonts w:hint="eastAsia"/>
+          <w:szCs w:val="20"/>
+        </w:rPr>
+        <w:t>를 호출해서 상속 관계(부모</w:t>
+      </w:r>
+      <w:r>
+        <w:rPr>
+          <w:szCs w:val="20"/>
+        </w:rPr>
+        <w:t>/</w:t>
+      </w:r>
+      <w:r>
+        <w:rPr>
+          <w:rFonts w:hint="eastAsia"/>
+          <w:szCs w:val="20"/>
+        </w:rPr>
+        <w:t>자식 관계)를 형성할 수 있다.</w:t>
+      </w:r>
+    </w:p>
+    <w:p>
+      <w:pPr>
+        <w:pStyle w:val="a5"/>
+        <w:ind w:leftChars="0" w:left="502"/>
+        <w:rPr>
+          <w:rFonts w:hint="eastAsia"/>
+          <w:szCs w:val="20"/>
+        </w:rPr>
+      </w:pPr>
+      <w:r>
+        <w:rPr>
+          <w:rFonts w:hint="eastAsia"/>
+          <w:szCs w:val="20"/>
+        </w:rPr>
+        <w:t xml:space="preserve">부모 </w:t>
+      </w:r>
+      <w:r>
+        <w:rPr>
+          <w:szCs w:val="20"/>
+        </w:rPr>
+        <w:t>Object</w:t>
+      </w:r>
+      <w:r>
+        <w:rPr>
+          <w:rFonts w:hint="eastAsia"/>
+          <w:szCs w:val="20"/>
+        </w:rPr>
+        <w:t xml:space="preserve">의 </w:t>
+      </w:r>
+      <w:r>
+        <w:rPr>
+          <w:szCs w:val="20"/>
+        </w:rPr>
+        <w:t>Step(int dt</w:t>
+      </w:r>
+      <w:proofErr w:type="gramStart"/>
+      <w:r>
+        <w:rPr>
+          <w:szCs w:val="20"/>
+        </w:rPr>
+        <w:t>) /</w:t>
+      </w:r>
+      <w:proofErr w:type="gramEnd"/>
+      <w:r>
+        <w:rPr>
+          <w:szCs w:val="20"/>
+        </w:rPr>
+        <w:t xml:space="preserve"> Draw() </w:t>
+      </w:r>
+      <w:r>
+        <w:rPr>
+          <w:rFonts w:hint="eastAsia"/>
+          <w:szCs w:val="20"/>
+        </w:rPr>
+        <w:t>함수가 호출되면 각자 자신의</w:t>
+      </w:r>
+      <w:r>
+        <w:rPr>
+          <w:szCs w:val="20"/>
+        </w:rPr>
+        <w:t xml:space="preserve"> </w:t>
+      </w:r>
+      <w:proofErr w:type="spellStart"/>
+      <w:r>
+        <w:rPr>
+          <w:szCs w:val="20"/>
+        </w:rPr>
+        <w:t>ChildList</w:t>
+      </w:r>
+      <w:proofErr w:type="spellEnd"/>
+      <w:r>
+        <w:rPr>
+          <w:szCs w:val="20"/>
+        </w:rPr>
+        <w:t xml:space="preserve"> </w:t>
+      </w:r>
+      <w:proofErr w:type="spellStart"/>
+      <w:r>
+        <w:rPr>
+          <w:rFonts w:hint="eastAsia"/>
+          <w:szCs w:val="20"/>
+        </w:rPr>
+        <w:t>를</w:t>
+      </w:r>
+      <w:proofErr w:type="spellEnd"/>
+      <w:r>
+        <w:rPr>
+          <w:rFonts w:hint="eastAsia"/>
+          <w:szCs w:val="20"/>
+        </w:rPr>
+        <w:t xml:space="preserve"> 순회하면서 자식 </w:t>
+      </w:r>
+      <w:r>
+        <w:rPr>
+          <w:szCs w:val="20"/>
+        </w:rPr>
+        <w:t>Object</w:t>
+      </w:r>
+      <w:r>
+        <w:rPr>
+          <w:rFonts w:hint="eastAsia"/>
+          <w:szCs w:val="20"/>
+        </w:rPr>
+        <w:t xml:space="preserve">의 </w:t>
+      </w:r>
+      <w:r>
+        <w:rPr>
+          <w:szCs w:val="20"/>
+        </w:rPr>
+        <w:t xml:space="preserve">Step(dt), Draw() </w:t>
+      </w:r>
+      <w:r>
+        <w:rPr>
+          <w:rFonts w:hint="eastAsia"/>
+          <w:szCs w:val="20"/>
+        </w:rPr>
+        <w:t>함수를 호출한다.</w:t>
+      </w:r>
+      <w:r>
+        <w:rPr>
+          <w:szCs w:val="20"/>
+        </w:rPr>
+        <w:t xml:space="preserve"> </w:t>
+      </w:r>
+      <w:r>
+        <w:rPr>
+          <w:rFonts w:hint="eastAsia"/>
+          <w:szCs w:val="20"/>
+        </w:rPr>
+        <w:t>이를 통해 계층 구조에 따른 이동,</w:t>
+      </w:r>
+      <w:r>
+        <w:rPr>
+          <w:szCs w:val="20"/>
+        </w:rPr>
+        <w:t xml:space="preserve"> </w:t>
+      </w:r>
+      <w:r>
+        <w:rPr>
+          <w:rFonts w:hint="eastAsia"/>
+          <w:szCs w:val="20"/>
+        </w:rPr>
+        <w:t>회전 등을 수월하게 나타낼 수 있다.</w:t>
       </w:r>
     </w:p>
     <w:p>
@@ -946,7 +1658,21 @@
           <w:rFonts w:hint="eastAsia"/>
           <w:szCs w:val="20"/>
         </w:rPr>
-        <w:t xml:space="preserve">구름이나 꼬리와 같이 draw할 때 하나 이상의 도형이 필요한 경우에 반복적인 일을 최소화할 수 있도록 </w:t>
+        <w:t xml:space="preserve">구름이나 꼬리와 같이 </w:t>
+      </w:r>
+      <w:r>
+        <w:rPr>
+          <w:rFonts w:hint="eastAsia"/>
+          <w:szCs w:val="20"/>
+        </w:rPr>
+        <w:t>복잡한 도형을 그릴</w:t>
+      </w:r>
+      <w:r>
+        <w:rPr>
+          <w:rFonts w:hint="eastAsia"/>
+          <w:szCs w:val="20"/>
+        </w:rPr>
+        <w:t xml:space="preserve"> 때 하나 이상의 도형이 필요한 경우에 반복적인 일을 최소화할 수 있도록 </w:t>
       </w:r>
       <w:proofErr w:type="spellStart"/>
       <w:r>
@@ -1159,6 +1885,24 @@
         </w:rPr>
         <w:t>공은 기존의 움직임을 유지하고 그와 별개로 원의 중심을 기준으로 회전하는 전기가 있어야 한다.</w:t>
       </w:r>
+      <w:r>
+        <w:t xml:space="preserve"> </w:t>
+      </w:r>
+      <w:r>
+        <w:rPr>
+          <w:rFonts w:hint="eastAsia"/>
+        </w:rPr>
+        <w:t>공의 일부를 따라 이동하는 지그재그 모양의 노란 선을 정의하고,</w:t>
+      </w:r>
+      <w:r>
+        <w:t xml:space="preserve"> </w:t>
+      </w:r>
+      <w:r>
+        <w:rPr>
+          <w:rFonts w:hint="eastAsia"/>
+        </w:rPr>
+        <w:t>이 선이 공의 중심 위치를 기준으로 회전하도록 구현했다.</w:t>
+      </w:r>
     </w:p>
     <w:p>
       <w:pPr>
@@ -1168,9 +1912,37 @@
           <w:numId w:val="2"/>
         </w:numPr>
         <w:ind w:leftChars="0"/>
-      </w:pPr>
-      <w:bookmarkStart w:id="0" w:name="_GoBack"/>
-      <w:bookmarkEnd w:id="0"/>
+        <w:rPr>
+          <w:rFonts w:hint="eastAsia"/>
+        </w:rPr>
+      </w:pPr>
+      <w:r>
+        <w:t xml:space="preserve"> </w:t>
+      </w:r>
+      <w:r>
+        <w:rPr>
+          <w:rFonts w:hint="eastAsia"/>
+        </w:rPr>
+        <w:t xml:space="preserve">다른 오브젝트와 달리 </w:t>
+      </w:r>
+      <w:r>
+        <w:t xml:space="preserve">Class </w:t>
+      </w:r>
+      <w:r>
+        <w:rPr>
+          <w:rFonts w:hint="eastAsia"/>
+        </w:rPr>
+        <w:t>간의 계층 구조는 없지만,</w:t>
+      </w:r>
+      <w:r>
+        <w:t xml:space="preserve"> </w:t>
+      </w:r>
+      <w:r>
+        <w:rPr>
+          <w:rFonts w:hint="eastAsia"/>
+        </w:rPr>
+        <w:t>공의 위치를 기준으로 상대적인 위치를 파악해 그 위치에 전기를 그리도록 구현했으므로 전기와 공 사이에는 계층 구조가 있다고 볼 수 있다.</w:t>
+      </w:r>
     </w:p>
     <w:p>
       <w:pPr>
@@ -1207,22 +1979,47 @@
         <w:rPr>
           <w:rFonts w:hint="eastAsia"/>
         </w:rPr>
-        <w:t xml:space="preserve">각 구름은 전체적으로 좌우로 움직여야 하고 </w:t>
-      </w:r>
-      <w:r>
-        <w:t xml:space="preserve">object </w:t>
-      </w:r>
-      <w:r>
-        <w:rPr>
-          <w:rFonts w:hint="eastAsia"/>
-        </w:rPr>
-        <w:t xml:space="preserve">내에서도 </w:t>
-      </w:r>
-      <w:r>
-        <w:rPr>
-          <w:rFonts w:hint="eastAsia"/>
-        </w:rPr>
-        <w:t>날개의 퍼덕거림 같은 움직임이 있어야 한다.</w:t>
+        <w:lastRenderedPageBreak/>
+        <w:t xml:space="preserve">각 </w:t>
+      </w:r>
+      <w:r>
+        <w:rPr>
+          <w:rFonts w:hint="eastAsia"/>
+        </w:rPr>
+        <w:t>구름은 좌우로 천천히 움직이고,</w:t>
+      </w:r>
+      <w:r>
+        <w:t xml:space="preserve"> </w:t>
+      </w:r>
+      <w:r>
+        <w:rPr>
+          <w:rFonts w:hint="eastAsia"/>
+        </w:rPr>
+        <w:t>그와 동시에 구름을 이루는 C</w:t>
+      </w:r>
+      <w:r>
+        <w:t>ompo</w:t>
+      </w:r>
+      <w:r>
+        <w:t>ne</w:t>
+      </w:r>
+      <w:r>
+        <w:t>nt</w:t>
+      </w:r>
+      <w:r>
+        <w:rPr>
+          <w:rFonts w:hint="eastAsia"/>
+        </w:rPr>
+        <w:t>의</w:t>
+      </w:r>
+      <w:r>
+        <w:t xml:space="preserve"> </w:t>
+      </w:r>
+      <w:r>
+        <w:rPr>
+          <w:rFonts w:hint="eastAsia"/>
+        </w:rPr>
+        <w:t>움직임 또한 있어야 한다.</w:t>
       </w:r>
       <w:r>
         <w:t xml:space="preserve"> </w:t>
@@ -1292,7 +2089,13 @@
         <w:t xml:space="preserve">구름들은 </w:t>
       </w:r>
       <w:r>
-        <w:t>time frame</w:t>
+        <w:rPr>
+          <w:rFonts w:hint="eastAsia"/>
+        </w:rPr>
+        <w:t xml:space="preserve">매 </w:t>
+      </w:r>
+      <w:r>
+        <w:t>frame</w:t>
       </w:r>
       <w:r>
         <w:rPr>
@@ -1353,7 +2156,16 @@
       </w:r>
       <w:proofErr w:type="spellEnd"/>
       <w:r>
-        <w:t xml:space="preserve"> instance</w:t>
+        <w:t xml:space="preserve"> </w:t>
+      </w:r>
+      <w:r>
+        <w:rPr>
+          <w:rFonts w:hint="eastAsia"/>
+        </w:rPr>
+        <w:t>O</w:t>
+      </w:r>
+      <w:r>
+        <w:t>bject</w:t>
       </w:r>
       <w:r>
         <w:rPr>
@@ -1376,22 +2188,43 @@
       </w:r>
       <w:proofErr w:type="spellEnd"/>
       <w:r>
-        <w:t xml:space="preserve"> </w:t>
-      </w:r>
-      <w:r>
-        <w:rPr>
-          <w:rFonts w:hint="eastAsia"/>
-        </w:rPr>
-        <w:t xml:space="preserve">는 기준점을 중심으로 하는 직각삼각형을 그리는데 공과 충돌 시 이 기준점을 중심으로 </w:t>
-      </w:r>
-      <w:r>
-        <w:t xml:space="preserve">rotate </w:t>
-      </w:r>
-      <w:r>
-        <w:rPr>
-          <w:rFonts w:hint="eastAsia"/>
-        </w:rPr>
-        <w:t>해야한다.</w:t>
+        <w:t xml:space="preserve"> Class</w:t>
+      </w:r>
+      <w:r>
+        <w:rPr>
+          <w:rFonts w:hint="eastAsia"/>
+        </w:rPr>
+        <w:t>는 자신의 위치를 중심으로 하는 직각삼각형을 그린다.</w:t>
+      </w:r>
+      <w:r>
+        <w:t xml:space="preserve"> </w:t>
+      </w:r>
+      <w:r>
+        <w:rPr>
+          <w:rFonts w:hint="eastAsia"/>
+        </w:rPr>
+        <w:t xml:space="preserve">공과 충돌할 때 이 직각삼각형의 세 점을 </w:t>
+      </w:r>
+      <w:r>
+        <w:rPr>
+          <w:rFonts w:hint="eastAsia"/>
+        </w:rPr>
+        <w:t>단순 직선 이동의 연속으로 구현해서는 안된다.</w:t>
+      </w:r>
+      <w:r>
+        <w:t xml:space="preserve"> </w:t>
+      </w:r>
+      <w:r>
+        <w:rPr>
+          <w:rFonts w:hint="eastAsia"/>
+        </w:rPr>
+        <w:t xml:space="preserve">따라서 우리는 </w:t>
+      </w:r>
+      <w:r>
+        <w:rPr>
+          <w:rFonts w:hint="eastAsia"/>
+        </w:rPr>
+        <w:t>기준점을 중심으로 좌표축을 회전시켜 정말 기준점을 축으로 회전하는 애니메이션을 구현했다.</w:t>
       </w:r>
       <w:r>
         <w:t xml:space="preserve"> </w:t>
@@ -1517,7 +2350,6 @@
         <w:rPr>
           <w:noProof/>
         </w:rPr>
-        <w:lastRenderedPageBreak/>
         <mc:AlternateContent>
           <mc:Choice Requires="wps">
             <w:drawing>
@@ -1567,14 +2399,27 @@
                             <w:r>
                               <w:t xml:space="preserve">Figure </w:t>
                             </w:r>
-                            <w:fldSimple w:instr=" SEQ Figure \* ARABIC ">
-                              <w:r>
-                                <w:rPr>
-                                  <w:noProof/>
-                                </w:rPr>
-                                <w:t>1</w:t>
-                              </w:r>
-                            </w:fldSimple>
+                            <w:r>
+                              <w:fldChar w:fldCharType="begin"/>
+                            </w:r>
+                            <w:r>
+                              <w:instrText xml:space="preserve"> SEQ Figure \* ARABIC </w:instrText>
+                            </w:r>
+                            <w:r>
+                              <w:fldChar w:fldCharType="separate"/>
+                            </w:r>
+                            <w:r>
+                              <w:rPr>
+                                <w:noProof/>
+                              </w:rPr>
+                              <w:t>2</w:t>
+                            </w:r>
+                            <w:r>
+                              <w:rPr>
+                                <w:noProof/>
+                              </w:rPr>
+                              <w:fldChar w:fldCharType="end"/>
+                            </w:r>
                             <w:r>
                               <w:t xml:space="preserve"> </w:t>
                             </w:r>
@@ -1613,7 +2458,7 @@
               </wp:anchor>
             </w:drawing>
           </mc:Choice>
-          <mc:Fallback xmlns:w16cid="http://schemas.microsoft.com/office/word/2016/wordml/cid" xmlns:am3d="http://schemas.microsoft.com/office/drawing/2017/model3d" xmlns:aink="http://schemas.microsoft.com/office/drawing/2016/ink" xmlns:cx8="http://schemas.microsoft.com/office/drawing/2016/5/14/chartex" xmlns:cx7="http://schemas.microsoft.com/office/drawing/2016/5/13/chartex" xmlns:cx6="http://schemas.microsoft.com/office/drawing/2016/5/12/chartex" xmlns:cx5="http://schemas.microsoft.com/office/drawing/2016/5/11/chartex" xmlns:cx4="http://schemas.microsoft.com/office/drawing/2016/5/10/chartex" xmlns:cx3="http://schemas.microsoft.com/office/drawing/2016/5/9/chartex" xmlns:cx2="http://schemas.microsoft.com/office/drawing/2015/10/21/chartex" xmlns:cx1="http://schemas.microsoft.com/office/drawing/2015/9/8/chartex">
+          <mc:Fallback>
             <w:pict>
               <v:shapetype w14:anchorId="17C2BDC9" id="_x0000_t202" coordsize="21600,21600" o:spt="202" path="m,l,21600r21600,l21600,xe">
                 <v:stroke joinstyle="miter"/>
@@ -1634,14 +2479,27 @@
                       <w:r>
                         <w:t xml:space="preserve">Figure </w:t>
                       </w:r>
-                      <w:fldSimple w:instr=" SEQ Figure \* ARABIC ">
-                        <w:r>
-                          <w:rPr>
-                            <w:noProof/>
-                          </w:rPr>
-                          <w:t>1</w:t>
-                        </w:r>
-                      </w:fldSimple>
+                      <w:r>
+                        <w:fldChar w:fldCharType="begin"/>
+                      </w:r>
+                      <w:r>
+                        <w:instrText xml:space="preserve"> SEQ Figure \* ARABIC </w:instrText>
+                      </w:r>
+                      <w:r>
+                        <w:fldChar w:fldCharType="separate"/>
+                      </w:r>
+                      <w:r>
+                        <w:rPr>
+                          <w:noProof/>
+                        </w:rPr>
+                        <w:t>2</w:t>
+                      </w:r>
+                      <w:r>
+                        <w:rPr>
+                          <w:noProof/>
+                        </w:rPr>
+                        <w:fldChar w:fldCharType="end"/>
+                      </w:r>
                       <w:r>
                         <w:t xml:space="preserve"> </w:t>
                       </w:r>
@@ -1704,7 +2562,7 @@
                     <pic:cNvPicPr/>
                   </pic:nvPicPr>
                   <pic:blipFill>
-                    <a:blip r:embed="rId8">
+                    <a:blip r:embed="rId9">
                       <a:extLst>
                         <a:ext uri="{28A0092B-C50C-407E-A947-70E740481C1C}">
                           <a14:useLocalDpi xmlns:a14="http://schemas.microsoft.com/office/drawing/2010/main" val="0"/>
@@ -1811,6 +2669,7 @@
           <w:b/>
           <w:bCs/>
         </w:rPr>
+        <w:lastRenderedPageBreak/>
         <w:t>시연</w:t>
       </w:r>
     </w:p>
@@ -1838,7 +2697,7 @@
                     <pic:cNvPicPr/>
                   </pic:nvPicPr>
                   <pic:blipFill rotWithShape="1">
-                    <a:blip r:embed="rId9"/>
+                    <a:blip r:embed="rId10"/>
                     <a:srcRect l="1577" t="1555"/>
                     <a:stretch/>
                   </pic:blipFill>
@@ -1979,97 +2838,11 @@
         <w:rPr>
           <w:noProof/>
         </w:rPr>
-        <w:lastRenderedPageBreak/>
         <w:drawing>
           <wp:inline distT="0" distB="0" distL="0" distR="0" wp14:anchorId="278692F8" wp14:editId="6E3C48D2">
             <wp:extent cx="3471390" cy="2880000"/>
             <wp:effectExtent l="0" t="0" r="0" b="0"/>
             <wp:docPr id="4" name="그림 4"/>
-            <wp:cNvGraphicFramePr>
-              <a:graphicFrameLocks xmlns:a="http://schemas.openxmlformats.org/drawingml/2006/main" noChangeAspect="1"/>
-            </wp:cNvGraphicFramePr>
-            <a:graphic xmlns:a="http://schemas.openxmlformats.org/drawingml/2006/main">
-              <a:graphicData uri="http://schemas.openxmlformats.org/drawingml/2006/picture">
-                <pic:pic xmlns:pic="http://schemas.openxmlformats.org/drawingml/2006/picture">
-                  <pic:nvPicPr>
-                    <pic:cNvPr id="1" name=""/>
-                    <pic:cNvPicPr/>
-                  </pic:nvPicPr>
-                  <pic:blipFill>
-                    <a:blip r:embed="rId10"/>
-                    <a:stretch>
-                      <a:fillRect/>
-                    </a:stretch>
-                  </pic:blipFill>
-                  <pic:spPr>
-                    <a:xfrm>
-                      <a:off x="0" y="0"/>
-                      <a:ext cx="3471390" cy="2880000"/>
-                    </a:xfrm>
-                    <a:prstGeom prst="rect">
-                      <a:avLst/>
-                    </a:prstGeom>
-                  </pic:spPr>
-                </pic:pic>
-              </a:graphicData>
-            </a:graphic>
-          </wp:inline>
-        </w:drawing>
-      </w:r>
-    </w:p>
-    <w:p>
-      <w:pPr>
-        <w:pStyle w:val="a6"/>
-        <w:jc w:val="center"/>
-        <w:rPr>
-          <w:b w:val="0"/>
-          <w:bCs w:val="0"/>
-        </w:rPr>
-      </w:pPr>
-      <w:r>
-        <w:rPr>
-          <w:rFonts w:hint="eastAsia"/>
-        </w:rPr>
-        <w:t xml:space="preserve">Figure </w:t>
-      </w:r>
-      <w:r>
-        <w:t>3</w:t>
-      </w:r>
-      <w:r>
-        <w:rPr>
-          <w:rFonts w:hint="eastAsia"/>
-        </w:rPr>
-        <w:t xml:space="preserve"> </w:t>
-      </w:r>
-      <w:r>
-        <w:rPr>
-          <w:rFonts w:hint="eastAsia"/>
-          <w:b w:val="0"/>
-          <w:bCs w:val="0"/>
-        </w:rPr>
-        <w:t>시간에 따라 구름과 전기의 위치와 모양이 변하는 것을 확인 할 수 있다.</w:t>
-      </w:r>
-    </w:p>
-    <w:p>
-      <w:pPr>
-        <w:pStyle w:val="a6"/>
-        <w:jc w:val="center"/>
-      </w:pPr>
-    </w:p>
-    <w:p>
-      <w:pPr>
-        <w:pStyle w:val="a6"/>
-        <w:jc w:val="center"/>
-      </w:pPr>
-      <w:r>
-        <w:rPr>
-          <w:noProof/>
-        </w:rPr>
-        <w:drawing>
-          <wp:inline distT="0" distB="0" distL="0" distR="0" wp14:anchorId="5C29E555" wp14:editId="488D8ED2">
-            <wp:extent cx="3466998" cy="2880000"/>
-            <wp:effectExtent l="0" t="0" r="635" b="0"/>
-            <wp:docPr id="5" name="그림 5"/>
             <wp:cNvGraphicFramePr>
               <a:graphicFrameLocks xmlns:a="http://schemas.openxmlformats.org/drawingml/2006/main" noChangeAspect="1"/>
             </wp:cNvGraphicFramePr>
@@ -2089,6 +2862,92 @@
                   <pic:spPr>
                     <a:xfrm>
                       <a:off x="0" y="0"/>
+                      <a:ext cx="3471390" cy="2880000"/>
+                    </a:xfrm>
+                    <a:prstGeom prst="rect">
+                      <a:avLst/>
+                    </a:prstGeom>
+                  </pic:spPr>
+                </pic:pic>
+              </a:graphicData>
+            </a:graphic>
+          </wp:inline>
+        </w:drawing>
+      </w:r>
+    </w:p>
+    <w:p>
+      <w:pPr>
+        <w:pStyle w:val="a6"/>
+        <w:jc w:val="center"/>
+        <w:rPr>
+          <w:b w:val="0"/>
+          <w:bCs w:val="0"/>
+        </w:rPr>
+      </w:pPr>
+      <w:r>
+        <w:rPr>
+          <w:rFonts w:hint="eastAsia"/>
+        </w:rPr>
+        <w:t xml:space="preserve">Figure </w:t>
+      </w:r>
+      <w:r>
+        <w:t>3</w:t>
+      </w:r>
+      <w:r>
+        <w:rPr>
+          <w:rFonts w:hint="eastAsia"/>
+        </w:rPr>
+        <w:t xml:space="preserve"> </w:t>
+      </w:r>
+      <w:r>
+        <w:rPr>
+          <w:rFonts w:hint="eastAsia"/>
+          <w:b w:val="0"/>
+          <w:bCs w:val="0"/>
+        </w:rPr>
+        <w:t>시간에 따라 구름과 전기의 위치와 모양이 변하는 것을 확인 할 수 있다.</w:t>
+      </w:r>
+    </w:p>
+    <w:p>
+      <w:pPr>
+        <w:pStyle w:val="a6"/>
+        <w:jc w:val="center"/>
+      </w:pPr>
+    </w:p>
+    <w:p>
+      <w:pPr>
+        <w:pStyle w:val="a6"/>
+        <w:jc w:val="center"/>
+      </w:pPr>
+      <w:r>
+        <w:rPr>
+          <w:noProof/>
+        </w:rPr>
+        <w:lastRenderedPageBreak/>
+        <w:drawing>
+          <wp:inline distT="0" distB="0" distL="0" distR="0" wp14:anchorId="5C29E555" wp14:editId="488D8ED2">
+            <wp:extent cx="3466998" cy="2880000"/>
+            <wp:effectExtent l="0" t="0" r="635" b="0"/>
+            <wp:docPr id="5" name="그림 5"/>
+            <wp:cNvGraphicFramePr>
+              <a:graphicFrameLocks xmlns:a="http://schemas.openxmlformats.org/drawingml/2006/main" noChangeAspect="1"/>
+            </wp:cNvGraphicFramePr>
+            <a:graphic xmlns:a="http://schemas.openxmlformats.org/drawingml/2006/main">
+              <a:graphicData uri="http://schemas.openxmlformats.org/drawingml/2006/picture">
+                <pic:pic xmlns:pic="http://schemas.openxmlformats.org/drawingml/2006/picture">
+                  <pic:nvPicPr>
+                    <pic:cNvPr id="1" name=""/>
+                    <pic:cNvPicPr/>
+                  </pic:nvPicPr>
+                  <pic:blipFill>
+                    <a:blip r:embed="rId12"/>
+                    <a:stretch>
+                      <a:fillRect/>
+                    </a:stretch>
+                  </pic:blipFill>
+                  <pic:spPr>
+                    <a:xfrm>
+                      <a:off x="0" y="0"/>
                       <a:ext cx="3466998" cy="2880000"/>
                     </a:xfrm>
                     <a:prstGeom prst="rect">
@@ -2159,11 +3018,6 @@
       </w:r>
     </w:p>
     <w:p>
-      <w:pPr>
-        <w:rPr>
-          <w:rFonts w:hint="eastAsia"/>
-        </w:rPr>
-      </w:pPr>
       <w:r>
         <w:rPr>
           <w:rFonts w:hint="eastAsia"/>
@@ -2192,7 +3046,22 @@
         <w:rPr>
           <w:rFonts w:hint="eastAsia"/>
         </w:rPr>
-        <w:t>하지만 Structure를 정리해서 회전하는 각도를 정해주는 부분과 draw하는 부분을 따로 나눔으로써 디버깅 작업을 손쉽게 할 수 있었고 원하는 회전을 나타낼 수 있었다.</w:t>
+        <w:t xml:space="preserve">하지만 Structure를 정리해서 회전하는 각도를 정해주는 부분과 draw하는 부분을 따로 나눔으로써 </w:t>
+      </w:r>
+      <w:r>
+        <w:rPr>
+          <w:rFonts w:hint="eastAsia"/>
+        </w:rPr>
+        <w:t>계층 구조를 좀 더 잘 부각시킬 수 있었고,</w:t>
+      </w:r>
+      <w:r>
+        <w:t xml:space="preserve"> Assn</w:t>
+      </w:r>
+      <w:r>
+        <w:rPr>
+          <w:rFonts w:hint="eastAsia"/>
+        </w:rPr>
+        <w:t>에서 원하는 형태의 축 회전을 구현할 수 있었다.</w:t>
       </w:r>
     </w:p>
     <w:p>
@@ -2214,13 +3083,28 @@
         <w:t xml:space="preserve">이번 과제에서는 기존의 Game Object에 </w:t>
       </w:r>
       <w:r>
-        <w:t>hierarchy</w:t>
-      </w:r>
-      <w:r>
-        <w:rPr>
-          <w:rFonts w:hint="eastAsia"/>
-        </w:rPr>
-        <w:t xml:space="preserve">를 추가함으로써 전보다 더 다이내믹한 </w:t>
+        <w:rPr>
+          <w:rFonts w:hint="eastAsia"/>
+        </w:rPr>
+        <w:t>계층 구조</w:t>
+      </w:r>
+      <w:r>
+        <w:rPr>
+          <w:rFonts w:hint="eastAsia"/>
+        </w:rPr>
+        <w:t>를 추가함으로써 전보다 더</w:t>
+      </w:r>
+      <w:r>
+        <w:rPr>
+          <w:rFonts w:hint="eastAsia"/>
+        </w:rPr>
+        <w:t xml:space="preserve"> 동적인</w:t>
+      </w:r>
+      <w:r>
+        <w:rPr>
+          <w:rFonts w:hint="eastAsia"/>
+        </w:rPr>
+        <w:t xml:space="preserve"> </w:t>
       </w:r>
       <w:r>
         <w:t>2</w:t>
@@ -2279,14 +3163,23 @@
         <w:rPr>
           <w:rFonts w:hint="eastAsia"/>
         </w:rPr>
-        <w:t>을 나타</w:t>
-      </w:r>
-      <w:r>
-        <w:rPr>
-          <w:rFonts w:hint="eastAsia"/>
-        </w:rPr>
-        <w:lastRenderedPageBreak/>
-        <w:t>낼 수 있었다.</w:t>
+        <w:t>을 나타낼 수 있었다.</w:t>
+      </w:r>
+      <w:r>
+        <w:t xml:space="preserve"> </w:t>
+      </w:r>
+    </w:p>
+    <w:p>
+      <w:pPr>
+        <w:rPr>
+          <w:rFonts w:hint="eastAsia"/>
+        </w:rPr>
+      </w:pPr>
+      <w:r>
+        <w:rPr>
+          <w:rFonts w:hint="eastAsia"/>
+        </w:rPr>
+        <w:t xml:space="preserve">그리고 계층 구조를 활용해서 상대적인 위치 및 회전(축)을 구현하면 </w:t>
       </w:r>
     </w:p>
     <w:p>
@@ -2305,47 +3198,86 @@
         <w:rPr>
           <w:rFonts w:hint="eastAsia"/>
         </w:rPr>
-        <w:t>내용내용내용</w:t>
-      </w:r>
-    </w:p>
-    <w:sdt>
-      <w:sdtPr>
-        <w:rPr>
-          <w:rFonts w:asciiTheme="minorHAnsi" w:eastAsiaTheme="minorEastAsia" w:hAnsiTheme="minorHAnsi" w:cstheme="minorBidi"/>
-          <w:sz w:val="20"/>
-          <w:szCs w:val="22"/>
-          <w:lang w:val="ko-KR"/>
-        </w:rPr>
-        <w:id w:val="1325092746"/>
-        <w:docPartObj>
-          <w:docPartGallery w:val="Bibliographies"/>
-          <w:docPartUnique/>
-        </w:docPartObj>
-      </w:sdtPr>
-      <w:sdtEndPr>
-        <w:rPr>
-          <w:b/>
-          <w:bCs/>
-          <w:lang w:val="en-US"/>
-        </w:rPr>
-      </w:sdtEndPr>
-      <w:sdtContent>
-        <w:p>
-          <w:pPr>
-            <w:pStyle w:val="1"/>
-          </w:pPr>
-          <w:r>
-            <w:rPr>
-              <w:lang w:val="ko-KR"/>
-            </w:rPr>
-            <w:t>인용 자료</w:t>
-          </w:r>
-        </w:p>
-        <w:p/>
-      </w:sdtContent>
-    </w:sdt>
+        <w:t xml:space="preserve">현재는 </w:t>
+      </w:r>
+      <w:proofErr w:type="spellStart"/>
+      <w:r>
+        <w:rPr>
+          <w:rFonts w:hint="eastAsia"/>
+        </w:rPr>
+        <w:t>피카츄를</w:t>
+      </w:r>
+      <w:proofErr w:type="spellEnd"/>
+      <w:r>
+        <w:rPr>
+          <w:rFonts w:hint="eastAsia"/>
+        </w:rPr>
+        <w:t xml:space="preserve"> 1</w:t>
+      </w:r>
+      <w:r>
+        <w:t>0</w:t>
+      </w:r>
+      <w:r>
+        <w:rPr>
+          <w:rFonts w:hint="eastAsia"/>
+        </w:rPr>
+        <w:t>개도 안되는 매우 적은 수의 도형만을 사용해서 구현해 저급한 그래픽만을 그렸지만 조금 더 많은 도형을 사용해서 조금 더 피카츄 같은 캐릭터를 만들 수 있을 것이다.</w:t>
+      </w:r>
+      <w:r>
+        <w:t xml:space="preserve"> </w:t>
+      </w:r>
+    </w:p>
+    <w:p>
+      <w:pPr>
+        <w:rPr>
+          <w:rFonts w:hint="eastAsia"/>
+        </w:rPr>
+      </w:pPr>
+      <w:r>
+        <w:rPr>
+          <w:rFonts w:hint="eastAsia"/>
+        </w:rPr>
+        <w:t>또한 현재는 전기 흐르는 모습이 그냥 공이 돌아가는 모습처럼 보이지만,</w:t>
+      </w:r>
+      <w:r>
+        <w:t xml:space="preserve"> </w:t>
+      </w:r>
+      <w:r>
+        <w:rPr>
+          <w:rFonts w:hint="eastAsia"/>
+        </w:rPr>
+        <w:t xml:space="preserve">정말 전기가 공을 따라 회전하는 </w:t>
+      </w:r>
+      <w:proofErr w:type="gramStart"/>
+      <w:r>
+        <w:rPr>
+          <w:rFonts w:hint="eastAsia"/>
+        </w:rPr>
+        <w:t xml:space="preserve">것 </w:t>
+      </w:r>
+      <w:proofErr w:type="spellStart"/>
+      <w:r>
+        <w:rPr>
+          <w:rFonts w:hint="eastAsia"/>
+        </w:rPr>
+        <w:t>처럼</w:t>
+      </w:r>
+      <w:proofErr w:type="spellEnd"/>
+      <w:proofErr w:type="gramEnd"/>
+      <w:r>
+        <w:rPr>
+          <w:rFonts w:hint="eastAsia"/>
+        </w:rPr>
+        <w:t xml:space="preserve"> 개선할 수 있을 것이다.</w:t>
+      </w:r>
+    </w:p>
+    <w:p>
+      <w:pPr>
+        <w:pStyle w:val="1"/>
+      </w:pPr>
+    </w:p>
     <w:sectPr>
-      <w:headerReference w:type="default" r:id="rId12"/>
+      <w:headerReference w:type="default" r:id="rId13"/>
       <w:pgSz w:w="11906" w:h="16838"/>
       <w:pgMar w:top="720" w:right="720" w:bottom="720" w:left="720" w:header="851" w:footer="992" w:gutter="0"/>
       <w:cols w:space="720"/>
@@ -2356,7 +3288,7 @@
 </file>
 
 <file path=word/endnotes.xml><?xml version="1.0" encoding="utf-8"?>
-<w:endnotes xmlns:wpc="http://schemas.microsoft.com/office/word/2010/wordprocessingCanvas" xmlns:cx="http://schemas.microsoft.com/office/drawing/2014/chartex" xmlns:mc="http://schemas.openxmlformats.org/markup-compatibility/2006" xmlns:o="urn:schemas-microsoft-com:office:office" xmlns:r="http://schemas.openxmlformats.org/officeDocument/2006/relationships" xmlns:m="http://schemas.openxmlformats.org/officeDocument/2006/math" xmlns:v="urn:schemas-microsoft-com:vml" xmlns:wp14="http://schemas.microsoft.com/office/word/2010/wordprocessingDrawing" xmlns:wp="http://schemas.openxmlformats.org/drawingml/2006/wordprocessingDrawing" xmlns:w10="urn:schemas-microsoft-com:office:word" xmlns:w="http://schemas.openxmlformats.org/wordprocessingml/2006/main" xmlns:w14="http://schemas.microsoft.com/office/word/2010/wordml" xmlns:w15="http://schemas.microsoft.com/office/word/2012/wordml" xmlns:w16se="http://schemas.microsoft.com/office/word/2015/wordml/symex" xmlns:wpg="http://schemas.microsoft.com/office/word/2010/wordprocessingGroup" xmlns:wpi="http://schemas.microsoft.com/office/word/2010/wordprocessingInk" xmlns:wne="http://schemas.microsoft.com/office/word/2006/wordml" xmlns:wps="http://schemas.microsoft.com/office/word/2010/wordprocessingShape" mc:Ignorable="w14 w15 w16se wp14">
+<w:endnotes xmlns:wpc="http://schemas.microsoft.com/office/word/2010/wordprocessingCanvas" xmlns:cx="http://schemas.microsoft.com/office/drawing/2014/chartex" xmlns:cx1="http://schemas.microsoft.com/office/drawing/2015/9/8/chartex" xmlns:cx2="http://schemas.microsoft.com/office/drawing/2015/10/21/chartex" xmlns:cx3="http://schemas.microsoft.com/office/drawing/2016/5/9/chartex" xmlns:cx4="http://schemas.microsoft.com/office/drawing/2016/5/10/chartex" xmlns:cx5="http://schemas.microsoft.com/office/drawing/2016/5/11/chartex" xmlns:cx6="http://schemas.microsoft.com/office/drawing/2016/5/12/chartex" xmlns:cx7="http://schemas.microsoft.com/office/drawing/2016/5/13/chartex" xmlns:cx8="http://schemas.microsoft.com/office/drawing/2016/5/14/chartex" xmlns:mc="http://schemas.openxmlformats.org/markup-compatibility/2006" xmlns:aink="http://schemas.microsoft.com/office/drawing/2016/ink" xmlns:am3d="http://schemas.microsoft.com/office/drawing/2017/model3d" xmlns:o="urn:schemas-microsoft-com:office:office" xmlns:r="http://schemas.openxmlformats.org/officeDocument/2006/relationships" xmlns:m="http://schemas.openxmlformats.org/officeDocument/2006/math" xmlns:v="urn:schemas-microsoft-com:vml" xmlns:wp14="http://schemas.microsoft.com/office/word/2010/wordprocessingDrawing" xmlns:wp="http://schemas.openxmlformats.org/drawingml/2006/wordprocessingDrawing" xmlns:w10="urn:schemas-microsoft-com:office:word" xmlns:w="http://schemas.openxmlformats.org/wordprocessingml/2006/main" xmlns:w14="http://schemas.microsoft.com/office/word/2010/wordml" xmlns:w15="http://schemas.microsoft.com/office/word/2012/wordml" xmlns:w16cid="http://schemas.microsoft.com/office/word/2016/wordml/cid" xmlns:w16se="http://schemas.microsoft.com/office/word/2015/wordml/symex" xmlns:wpg="http://schemas.microsoft.com/office/word/2010/wordprocessingGroup" xmlns:wpi="http://schemas.microsoft.com/office/word/2010/wordprocessingInk" xmlns:wne="http://schemas.microsoft.com/office/word/2006/wordml" xmlns:wps="http://schemas.microsoft.com/office/word/2010/wordprocessingShape" mc:Ignorable="w14 w15 w16se w16cid wp14">
   <w:endnote w:type="separator" w:id="-1">
     <w:p>
       <w:pPr>
@@ -2381,7 +3313,7 @@
 </file>
 
 <file path=word/footnotes.xml><?xml version="1.0" encoding="utf-8"?>
-<w:footnotes xmlns:wpc="http://schemas.microsoft.com/office/word/2010/wordprocessingCanvas" xmlns:cx="http://schemas.microsoft.com/office/drawing/2014/chartex" xmlns:mc="http://schemas.openxmlformats.org/markup-compatibility/2006" xmlns:o="urn:schemas-microsoft-com:office:office" xmlns:r="http://schemas.openxmlformats.org/officeDocument/2006/relationships" xmlns:m="http://schemas.openxmlformats.org/officeDocument/2006/math" xmlns:v="urn:schemas-microsoft-com:vml" xmlns:wp14="http://schemas.microsoft.com/office/word/2010/wordprocessingDrawing" xmlns:wp="http://schemas.openxmlformats.org/drawingml/2006/wordprocessingDrawing" xmlns:w10="urn:schemas-microsoft-com:office:word" xmlns:w="http://schemas.openxmlformats.org/wordprocessingml/2006/main" xmlns:w14="http://schemas.microsoft.com/office/word/2010/wordml" xmlns:w15="http://schemas.microsoft.com/office/word/2012/wordml" xmlns:w16se="http://schemas.microsoft.com/office/word/2015/wordml/symex" xmlns:wpg="http://schemas.microsoft.com/office/word/2010/wordprocessingGroup" xmlns:wpi="http://schemas.microsoft.com/office/word/2010/wordprocessingInk" xmlns:wne="http://schemas.microsoft.com/office/word/2006/wordml" xmlns:wps="http://schemas.microsoft.com/office/word/2010/wordprocessingShape" mc:Ignorable="w14 w15 w16se wp14">
+<w:footnotes xmlns:wpc="http://schemas.microsoft.com/office/word/2010/wordprocessingCanvas" xmlns:cx="http://schemas.microsoft.com/office/drawing/2014/chartex" xmlns:cx1="http://schemas.microsoft.com/office/drawing/2015/9/8/chartex" xmlns:cx2="http://schemas.microsoft.com/office/drawing/2015/10/21/chartex" xmlns:cx3="http://schemas.microsoft.com/office/drawing/2016/5/9/chartex" xmlns:cx4="http://schemas.microsoft.com/office/drawing/2016/5/10/chartex" xmlns:cx5="http://schemas.microsoft.com/office/drawing/2016/5/11/chartex" xmlns:cx6="http://schemas.microsoft.com/office/drawing/2016/5/12/chartex" xmlns:cx7="http://schemas.microsoft.com/office/drawing/2016/5/13/chartex" xmlns:cx8="http://schemas.microsoft.com/office/drawing/2016/5/14/chartex" xmlns:mc="http://schemas.openxmlformats.org/markup-compatibility/2006" xmlns:aink="http://schemas.microsoft.com/office/drawing/2016/ink" xmlns:am3d="http://schemas.microsoft.com/office/drawing/2017/model3d" xmlns:o="urn:schemas-microsoft-com:office:office" xmlns:r="http://schemas.openxmlformats.org/officeDocument/2006/relationships" xmlns:m="http://schemas.openxmlformats.org/officeDocument/2006/math" xmlns:v="urn:schemas-microsoft-com:vml" xmlns:wp14="http://schemas.microsoft.com/office/word/2010/wordprocessingDrawing" xmlns:wp="http://schemas.openxmlformats.org/drawingml/2006/wordprocessingDrawing" xmlns:w10="urn:schemas-microsoft-com:office:word" xmlns:w="http://schemas.openxmlformats.org/wordprocessingml/2006/main" xmlns:w14="http://schemas.microsoft.com/office/word/2010/wordml" xmlns:w15="http://schemas.microsoft.com/office/word/2012/wordml" xmlns:w16cid="http://schemas.microsoft.com/office/word/2016/wordml/cid" xmlns:w16se="http://schemas.microsoft.com/office/word/2015/wordml/symex" xmlns:wpg="http://schemas.microsoft.com/office/word/2010/wordprocessingGroup" xmlns:wpi="http://schemas.microsoft.com/office/word/2010/wordprocessingInk" xmlns:wne="http://schemas.microsoft.com/office/word/2006/wordml" xmlns:wps="http://schemas.microsoft.com/office/word/2010/wordprocessingShape" mc:Ignorable="w14 w15 w16se w16cid wp14">
   <w:footnote w:type="separator" w:id="-1">
     <w:p>
       <w:pPr>
@@ -2406,7 +3338,7 @@
 </file>
 
 <file path=word/header1.xml><?xml version="1.0" encoding="utf-8"?>
-<w:hdr xmlns:wpc="http://schemas.microsoft.com/office/word/2010/wordprocessingCanvas" xmlns:cx="http://schemas.microsoft.com/office/drawing/2014/chartex" xmlns:mc="http://schemas.openxmlformats.org/markup-compatibility/2006" xmlns:o="urn:schemas-microsoft-com:office:office" xmlns:r="http://schemas.openxmlformats.org/officeDocument/2006/relationships" xmlns:m="http://schemas.openxmlformats.org/officeDocument/2006/math" xmlns:v="urn:schemas-microsoft-com:vml" xmlns:wp14="http://schemas.microsoft.com/office/word/2010/wordprocessingDrawing" xmlns:wp="http://schemas.openxmlformats.org/drawingml/2006/wordprocessingDrawing" xmlns:w10="urn:schemas-microsoft-com:office:word" xmlns:w="http://schemas.openxmlformats.org/wordprocessingml/2006/main" xmlns:w14="http://schemas.microsoft.com/office/word/2010/wordml" xmlns:w15="http://schemas.microsoft.com/office/word/2012/wordml" xmlns:w16se="http://schemas.microsoft.com/office/word/2015/wordml/symex" xmlns:wpg="http://schemas.microsoft.com/office/word/2010/wordprocessingGroup" xmlns:wpi="http://schemas.microsoft.com/office/word/2010/wordprocessingInk" xmlns:wne="http://schemas.microsoft.com/office/word/2006/wordml" xmlns:wps="http://schemas.microsoft.com/office/word/2010/wordprocessingShape" mc:Ignorable="w14 w15 w16se wp14">
+<w:hdr xmlns:wpc="http://schemas.microsoft.com/office/word/2010/wordprocessingCanvas" xmlns:cx="http://schemas.microsoft.com/office/drawing/2014/chartex" xmlns:cx1="http://schemas.microsoft.com/office/drawing/2015/9/8/chartex" xmlns:cx2="http://schemas.microsoft.com/office/drawing/2015/10/21/chartex" xmlns:cx3="http://schemas.microsoft.com/office/drawing/2016/5/9/chartex" xmlns:cx4="http://schemas.microsoft.com/office/drawing/2016/5/10/chartex" xmlns:cx5="http://schemas.microsoft.com/office/drawing/2016/5/11/chartex" xmlns:cx6="http://schemas.microsoft.com/office/drawing/2016/5/12/chartex" xmlns:cx7="http://schemas.microsoft.com/office/drawing/2016/5/13/chartex" xmlns:cx8="http://schemas.microsoft.com/office/drawing/2016/5/14/chartex" xmlns:mc="http://schemas.openxmlformats.org/markup-compatibility/2006" xmlns:aink="http://schemas.microsoft.com/office/drawing/2016/ink" xmlns:am3d="http://schemas.microsoft.com/office/drawing/2017/model3d" xmlns:o="urn:schemas-microsoft-com:office:office" xmlns:r="http://schemas.openxmlformats.org/officeDocument/2006/relationships" xmlns:m="http://schemas.openxmlformats.org/officeDocument/2006/math" xmlns:v="urn:schemas-microsoft-com:vml" xmlns:wp14="http://schemas.microsoft.com/office/word/2010/wordprocessingDrawing" xmlns:wp="http://schemas.openxmlformats.org/drawingml/2006/wordprocessingDrawing" xmlns:w10="urn:schemas-microsoft-com:office:word" xmlns:w="http://schemas.openxmlformats.org/wordprocessingml/2006/main" xmlns:w14="http://schemas.microsoft.com/office/word/2010/wordml" xmlns:w15="http://schemas.microsoft.com/office/word/2012/wordml" xmlns:w16cid="http://schemas.microsoft.com/office/word/2016/wordml/cid" xmlns:w16se="http://schemas.microsoft.com/office/word/2015/wordml/symex" xmlns:wpg="http://schemas.microsoft.com/office/word/2010/wordprocessingGroup" xmlns:wpi="http://schemas.microsoft.com/office/word/2010/wordprocessingInk" xmlns:wne="http://schemas.microsoft.com/office/word/2006/wordml" xmlns:wps="http://schemas.microsoft.com/office/word/2010/wordprocessingShape" mc:Ignorable="w14 w15 w16se w16cid wp14">
   <w:p>
     <w:pPr>
       <w:pStyle w:val="a7"/>
@@ -2444,7 +3376,7 @@
 </file>
 
 <file path=word/numbering.xml><?xml version="1.0" encoding="utf-8"?>
-<w:numbering xmlns:wpc="http://schemas.microsoft.com/office/word/2010/wordprocessingCanvas" xmlns:cx="http://schemas.microsoft.com/office/drawing/2014/chartex" xmlns:mc="http://schemas.openxmlformats.org/markup-compatibility/2006" xmlns:o="urn:schemas-microsoft-com:office:office" xmlns:r="http://schemas.openxmlformats.org/officeDocument/2006/relationships" xmlns:m="http://schemas.openxmlformats.org/officeDocument/2006/math" xmlns:v="urn:schemas-microsoft-com:vml" xmlns:wp14="http://schemas.microsoft.com/office/word/2010/wordprocessingDrawing" xmlns:wp="http://schemas.openxmlformats.org/drawingml/2006/wordprocessingDrawing" xmlns:w10="urn:schemas-microsoft-com:office:word" xmlns:w="http://schemas.openxmlformats.org/wordprocessingml/2006/main" xmlns:w14="http://schemas.microsoft.com/office/word/2010/wordml" xmlns:w15="http://schemas.microsoft.com/office/word/2012/wordml" xmlns:w16se="http://schemas.microsoft.com/office/word/2015/wordml/symex" xmlns:wpg="http://schemas.microsoft.com/office/word/2010/wordprocessingGroup" xmlns:wpi="http://schemas.microsoft.com/office/word/2010/wordprocessingInk" xmlns:wne="http://schemas.microsoft.com/office/word/2006/wordml" xmlns:wps="http://schemas.microsoft.com/office/word/2010/wordprocessingShape" mc:Ignorable="w14 w15 w16se wp14">
+<w:numbering xmlns:wpc="http://schemas.microsoft.com/office/word/2010/wordprocessingCanvas" xmlns:cx="http://schemas.microsoft.com/office/drawing/2014/chartex" xmlns:cx1="http://schemas.microsoft.com/office/drawing/2015/9/8/chartex" xmlns:cx2="http://schemas.microsoft.com/office/drawing/2015/10/21/chartex" xmlns:cx3="http://schemas.microsoft.com/office/drawing/2016/5/9/chartex" xmlns:cx4="http://schemas.microsoft.com/office/drawing/2016/5/10/chartex" xmlns:cx5="http://schemas.microsoft.com/office/drawing/2016/5/11/chartex" xmlns:cx6="http://schemas.microsoft.com/office/drawing/2016/5/12/chartex" xmlns:cx7="http://schemas.microsoft.com/office/drawing/2016/5/13/chartex" xmlns:cx8="http://schemas.microsoft.com/office/drawing/2016/5/14/chartex" xmlns:mc="http://schemas.openxmlformats.org/markup-compatibility/2006" xmlns:aink="http://schemas.microsoft.com/office/drawing/2016/ink" xmlns:am3d="http://schemas.microsoft.com/office/drawing/2017/model3d" xmlns:o="urn:schemas-microsoft-com:office:office" xmlns:r="http://schemas.openxmlformats.org/officeDocument/2006/relationships" xmlns:m="http://schemas.openxmlformats.org/officeDocument/2006/math" xmlns:v="urn:schemas-microsoft-com:vml" xmlns:wp14="http://schemas.microsoft.com/office/word/2010/wordprocessingDrawing" xmlns:wp="http://schemas.openxmlformats.org/drawingml/2006/wordprocessingDrawing" xmlns:w10="urn:schemas-microsoft-com:office:word" xmlns:w="http://schemas.openxmlformats.org/wordprocessingml/2006/main" xmlns:w14="http://schemas.microsoft.com/office/word/2010/wordml" xmlns:w15="http://schemas.microsoft.com/office/word/2012/wordml" xmlns:w16cid="http://schemas.microsoft.com/office/word/2016/wordml/cid" xmlns:w16se="http://schemas.microsoft.com/office/word/2015/wordml/symex" xmlns:wpg="http://schemas.microsoft.com/office/word/2010/wordprocessingGroup" xmlns:wpi="http://schemas.microsoft.com/office/word/2010/wordprocessingInk" xmlns:wne="http://schemas.microsoft.com/office/word/2006/wordml" xmlns:wps="http://schemas.microsoft.com/office/word/2010/wordprocessingShape" mc:Ignorable="w14 w15 w16se w16cid wp14">
   <w:abstractNum w:abstractNumId="0" w15:restartNumberingAfterBreak="0">
     <w:nsid w:val="4D101D65"/>
     <w:multiLevelType w:val="hybridMultilevel"/>
@@ -2776,7 +3708,7 @@
 </file>
 
 <file path=word/styles.xml><?xml version="1.0" encoding="utf-8"?>
-<w:styles xmlns:mc="http://schemas.openxmlformats.org/markup-compatibility/2006" xmlns:r="http://schemas.openxmlformats.org/officeDocument/2006/relationships" xmlns:w="http://schemas.openxmlformats.org/wordprocessingml/2006/main" xmlns:w14="http://schemas.microsoft.com/office/word/2010/wordml" xmlns:w15="http://schemas.microsoft.com/office/word/2012/wordml" xmlns:w16se="http://schemas.microsoft.com/office/word/2015/wordml/symex" mc:Ignorable="w14 w15 w16se">
+<w:styles xmlns:mc="http://schemas.openxmlformats.org/markup-compatibility/2006" xmlns:r="http://schemas.openxmlformats.org/officeDocument/2006/relationships" xmlns:w="http://schemas.openxmlformats.org/wordprocessingml/2006/main" xmlns:w14="http://schemas.microsoft.com/office/word/2010/wordml" xmlns:w15="http://schemas.microsoft.com/office/word/2012/wordml" xmlns:w16cid="http://schemas.microsoft.com/office/word/2016/wordml/cid" xmlns:w16se="http://schemas.microsoft.com/office/word/2015/wordml/symex" mc:Ignorable="w14 w15 w16se w16cid">
   <w:docDefaults>
     <w:rPrDefault>
       <w:rPr>
@@ -2793,7 +3725,7 @@
       </w:pPr>
     </w:pPrDefault>
   </w:docDefaults>
-  <w:latentStyles w:defLockedState="0" w:defUIPriority="99" w:defSemiHidden="0" w:defUnhideWhenUsed="0" w:defQFormat="0" w:count="371">
+  <w:latentStyles w:defLockedState="0" w:defUIPriority="99" w:defSemiHidden="0" w:defUnhideWhenUsed="0" w:defQFormat="0" w:count="375">
     <w:lsdException w:name="Normal" w:uiPriority="0" w:qFormat="1"/>
     <w:lsdException w:name="heading 1" w:uiPriority="9" w:qFormat="1"/>
     <w:lsdException w:name="heading 2" w:semiHidden="1" w:uiPriority="9" w:unhideWhenUsed="1" w:qFormat="1"/>
@@ -3165,6 +4097,10 @@
     <w:lsdException w:name="List Table 5 Dark Accent 6" w:uiPriority="50"/>
     <w:lsdException w:name="List Table 6 Colorful Accent 6" w:uiPriority="51"/>
     <w:lsdException w:name="List Table 7 Colorful Accent 6" w:uiPriority="52"/>
+    <w:lsdException w:name="Mention" w:semiHidden="1" w:unhideWhenUsed="1"/>
+    <w:lsdException w:name="Smart Hyperlink" w:semiHidden="1" w:unhideWhenUsed="1"/>
+    <w:lsdException w:name="Hashtag" w:semiHidden="1" w:unhideWhenUsed="1"/>
+    <w:lsdException w:name="Unresolved Mention" w:semiHidden="1" w:unhideWhenUsed="1"/>
   </w:latentStyles>
   <w:style w:type="paragraph" w:default="1" w:styleId="a">
     <w:name w:val="Normal"/>
@@ -3704,7 +4640,7 @@
 </file>
 
 <file path=customXml/itemProps1.xml><?xml version="1.0" encoding="utf-8"?>
-<ds:datastoreItem xmlns:ds="http://schemas.openxmlformats.org/officeDocument/2006/customXml" ds:itemID="{427F21F9-9F0B-49A5-8B6D-97EE95BE7DC2}">
+<ds:datastoreItem xmlns:ds="http://schemas.openxmlformats.org/officeDocument/2006/customXml" ds:itemID="{3426C6FB-1B50-4906-B0F9-A9A29631222A}">
   <ds:schemaRefs>
     <ds:schemaRef ds:uri="http://schemas.openxmlformats.org/officeDocument/2006/bibliography"/>
   </ds:schemaRefs>

--- a/Assn2/Assn2.docx
+++ b/Assn2/Assn2.docx
@@ -432,7 +432,7 @@
         <w:spacing w:after="0" w:line="240" w:lineRule="auto"/>
         <w:ind w:leftChars="0"/>
         <w:rPr>
-          <w:rFonts w:asciiTheme="majorHAnsi" w:eastAsiaTheme="majorEastAsia" w:hAnsiTheme="majorHAnsi" w:cstheme="majorBidi" w:hint="eastAsia"/>
+          <w:rFonts w:asciiTheme="majorHAnsi" w:eastAsiaTheme="majorEastAsia" w:hAnsiTheme="majorHAnsi" w:cstheme="majorBidi"/>
         </w:rPr>
       </w:pPr>
       <w:r>
@@ -566,7 +566,7 @@
         <w:spacing w:after="0" w:line="240" w:lineRule="auto"/>
         <w:ind w:leftChars="0"/>
         <w:rPr>
-          <w:rFonts w:asciiTheme="majorHAnsi" w:eastAsiaTheme="majorEastAsia" w:hAnsiTheme="majorHAnsi" w:cstheme="majorBidi" w:hint="eastAsia"/>
+          <w:rFonts w:asciiTheme="majorHAnsi" w:eastAsiaTheme="majorEastAsia" w:hAnsiTheme="majorHAnsi" w:cstheme="majorBidi"/>
         </w:rPr>
       </w:pPr>
       <w:r>
@@ -738,7 +738,7 @@
         <w:spacing w:after="0" w:line="240" w:lineRule="auto"/>
         <w:ind w:leftChars="0"/>
         <w:rPr>
-          <w:rFonts w:asciiTheme="majorHAnsi" w:eastAsiaTheme="majorEastAsia" w:hAnsiTheme="majorHAnsi" w:cstheme="majorBidi" w:hint="eastAsia"/>
+          <w:rFonts w:asciiTheme="majorHAnsi" w:eastAsiaTheme="majorEastAsia" w:hAnsiTheme="majorHAnsi" w:cstheme="majorBidi"/>
         </w:rPr>
       </w:pPr>
       <w:r>
@@ -842,14 +842,13 @@
         <w:t>.</w:t>
       </w:r>
     </w:p>
-    <w:p>
-      <w:pPr>
-        <w:pStyle w:val="a5"/>
-        <w:numPr>
-          <w:ilvl w:val="0"/>
-          <w:numId w:val="1"/>
-        </w:numPr>
-        <w:ind w:leftChars="0"/>
+    <w:p/>
+    <w:p/>
+    <w:p>
+      <w:pPr>
+        <w:rPr>
+          <w:rFonts w:hint="eastAsia"/>
+        </w:rPr>
       </w:pPr>
     </w:p>
     <w:p>
@@ -866,6 +865,7 @@
           <w:b/>
           <w:bCs/>
         </w:rPr>
+        <w:lastRenderedPageBreak/>
         <w:t>프로그램 설계</w:t>
       </w:r>
     </w:p>
@@ -928,7 +928,6 @@
           <w:b/>
           <w:sz w:val="24"/>
         </w:rPr>
-        <w:lastRenderedPageBreak/>
         <w:t>A</w:t>
       </w:r>
       <w:r>
@@ -1064,24 +1063,14 @@
       <w:r>
         <w:t xml:space="preserve">Figure </w:t>
       </w:r>
-      <w:r>
-        <w:fldChar w:fldCharType="begin"/>
-      </w:r>
-      <w:r>
-        <w:instrText xml:space="preserve"> SEQ Figure \* ARABIC </w:instrText>
-      </w:r>
-      <w:r>
-        <w:fldChar w:fldCharType="separate"/>
-      </w:r>
-      <w:r>
-        <w:rPr>
-          <w:noProof/>
-        </w:rPr>
-        <w:t>1</w:t>
-      </w:r>
-      <w:r>
-        <w:fldChar w:fldCharType="end"/>
-      </w:r>
+      <w:fldSimple w:instr=" SEQ Figure \* ARABIC ">
+        <w:r>
+          <w:rPr>
+            <w:noProof/>
+          </w:rPr>
+          <w:t>1</w:t>
+        </w:r>
+      </w:fldSimple>
       <w:r>
         <w:t xml:space="preserve"> </w:t>
       </w:r>
@@ -1289,8 +1278,6 @@
         </w:rPr>
         <w:t>H</w:t>
       </w:r>
-      <w:bookmarkStart w:id="0" w:name="_GoBack"/>
-      <w:bookmarkEnd w:id="0"/>
       <w:r>
         <w:rPr>
           <w:b/>
@@ -1483,7 +1470,6 @@
         <w:pStyle w:val="a5"/>
         <w:ind w:leftChars="0" w:left="502"/>
         <w:rPr>
-          <w:rFonts w:hint="eastAsia"/>
           <w:szCs w:val="20"/>
         </w:rPr>
       </w:pPr>
@@ -1912,9 +1898,6 @@
           <w:numId w:val="2"/>
         </w:numPr>
         <w:ind w:leftChars="0"/>
-        <w:rPr>
-          <w:rFonts w:hint="eastAsia"/>
-        </w:rPr>
       </w:pPr>
       <w:r>
         <w:t xml:space="preserve"> </w:t>
@@ -1941,7 +1924,14 @@
         <w:rPr>
           <w:rFonts w:hint="eastAsia"/>
         </w:rPr>
-        <w:t>공의 위치를 기준으로 상대적인 위치를 파악해 그 위치에 전기를 그리도록 구현했으므로 전기와 공 사이에는 계층 구조가 있다고 볼 수 있다.</w:t>
+        <w:t xml:space="preserve">공의 위치를 기준으로 상대적인 위치를 파악해 </w:t>
+      </w:r>
+      <w:r>
+        <w:rPr>
+          <w:rFonts w:hint="eastAsia"/>
+        </w:rPr>
+        <w:lastRenderedPageBreak/>
+        <w:t>그 위치에 전기를 그리도록 구현했으므로 전기와 공 사이에는 계층 구조가 있다고 볼 수 있다.</w:t>
       </w:r>
     </w:p>
     <w:p>
@@ -1979,7 +1969,6 @@
         <w:rPr>
           <w:rFonts w:hint="eastAsia"/>
         </w:rPr>
-        <w:lastRenderedPageBreak/>
         <w:t xml:space="preserve">각 </w:t>
       </w:r>
       <w:r>
@@ -2399,27 +2388,14 @@
                             <w:r>
                               <w:t xml:space="preserve">Figure </w:t>
                             </w:r>
-                            <w:r>
-                              <w:fldChar w:fldCharType="begin"/>
-                            </w:r>
-                            <w:r>
-                              <w:instrText xml:space="preserve"> SEQ Figure \* ARABIC </w:instrText>
-                            </w:r>
-                            <w:r>
-                              <w:fldChar w:fldCharType="separate"/>
-                            </w:r>
-                            <w:r>
-                              <w:rPr>
-                                <w:noProof/>
-                              </w:rPr>
-                              <w:t>2</w:t>
-                            </w:r>
-                            <w:r>
-                              <w:rPr>
-                                <w:noProof/>
-                              </w:rPr>
-                              <w:fldChar w:fldCharType="end"/>
-                            </w:r>
+                            <w:fldSimple w:instr=" SEQ Figure \* ARABIC ">
+                              <w:r>
+                                <w:rPr>
+                                  <w:noProof/>
+                                </w:rPr>
+                                <w:t>2</w:t>
+                              </w:r>
+                            </w:fldSimple>
                             <w:r>
                               <w:t xml:space="preserve"> </w:t>
                             </w:r>
@@ -2479,27 +2455,14 @@
                       <w:r>
                         <w:t xml:space="preserve">Figure </w:t>
                       </w:r>
-                      <w:r>
-                        <w:fldChar w:fldCharType="begin"/>
-                      </w:r>
-                      <w:r>
-                        <w:instrText xml:space="preserve"> SEQ Figure \* ARABIC </w:instrText>
-                      </w:r>
-                      <w:r>
-                        <w:fldChar w:fldCharType="separate"/>
-                      </w:r>
-                      <w:r>
-                        <w:rPr>
-                          <w:noProof/>
-                        </w:rPr>
-                        <w:t>2</w:t>
-                      </w:r>
-                      <w:r>
-                        <w:rPr>
-                          <w:noProof/>
-                        </w:rPr>
-                        <w:fldChar w:fldCharType="end"/>
-                      </w:r>
+                      <w:fldSimple w:instr=" SEQ Figure \* ARABIC ">
+                        <w:r>
+                          <w:rPr>
+                            <w:noProof/>
+                          </w:rPr>
+                          <w:t>2</w:t>
+                        </w:r>
+                      </w:fldSimple>
                       <w:r>
                         <w:t xml:space="preserve"> </w:t>
                       </w:r>
@@ -2652,12 +2615,90 @@
     </w:p>
     <w:p>
       <w:pPr>
-        <w:ind w:firstLine="502"/>
+        <w:pStyle w:val="1"/>
+        <w:rPr>
+          <w:b/>
+          <w:bCs/>
+        </w:rPr>
+      </w:pPr>
+      <w:r>
+        <w:rPr>
+          <w:rFonts w:hint="eastAsia"/>
+          <w:b/>
+          <w:bCs/>
+        </w:rPr>
+        <w:t>추가기능</w:t>
+      </w:r>
+    </w:p>
+    <w:p>
+      <w:pPr>
+        <w:pStyle w:val="a5"/>
+        <w:numPr>
+          <w:ilvl w:val="0"/>
+          <w:numId w:val="2"/>
+        </w:numPr>
+        <w:ind w:leftChars="0"/>
         <w:rPr>
           <w:b/>
           <w:sz w:val="24"/>
         </w:rPr>
       </w:pPr>
+      <w:bookmarkStart w:id="0" w:name="_GoBack"/>
+      <w:r>
+        <w:rPr>
+          <w:rFonts w:hint="eastAsia"/>
+          <w:b/>
+          <w:sz w:val="24"/>
+        </w:rPr>
+        <w:t>중력</w:t>
+      </w:r>
+    </w:p>
+    <w:bookmarkEnd w:id="0"/>
+    <w:p>
+      <w:pPr>
+        <w:pStyle w:val="a5"/>
+        <w:numPr>
+          <w:ilvl w:val="0"/>
+          <w:numId w:val="1"/>
+        </w:numPr>
+        <w:ind w:leftChars="0"/>
+        <w:rPr>
+          <w:rFonts w:hint="eastAsia"/>
+        </w:rPr>
+      </w:pPr>
+      <w:r>
+        <w:rPr>
+          <w:rFonts w:hint="eastAsia"/>
+        </w:rPr>
+        <w:t xml:space="preserve">공 </w:t>
+      </w:r>
+      <w:r>
+        <w:t>Object</w:t>
+      </w:r>
+      <w:r>
+        <w:rPr>
+          <w:rFonts w:hint="eastAsia"/>
+        </w:rPr>
+        <w:t>에게 아래 방향으로</w:t>
+      </w:r>
+      <w:r>
+        <w:t xml:space="preserve"> </w:t>
+      </w:r>
+      <w:r>
+        <w:rPr>
+          <w:rFonts w:hint="eastAsia"/>
+        </w:rPr>
+        <w:t>가속도를 지속적으로 부여해서 마치 중력의 영향을 받아 아래 방향으로 가속하는 것 같은 움직임을 구현하였다.</w:t>
+      </w:r>
+      <w:r>
+        <w:t xml:space="preserve"> </w:t>
+      </w:r>
+      <w:r>
+        <w:rPr>
+          <w:rFonts w:hint="eastAsia"/>
+        </w:rPr>
+        <w:t>이를 통해 핑퐁처럼 직선 운동을 하는 배구에서 벗어나 진짜 공을 가지고 하는 배구와 유사한 사용자 경험을 제공할 수 있다.</w:t>
+      </w:r>
     </w:p>
     <w:p>
       <w:pPr>
@@ -3009,10 +3050,16 @@
     <w:p>
       <w:pPr>
         <w:pStyle w:val="1"/>
-      </w:pPr>
-      <w:r>
-        <w:rPr>
-          <w:rFonts w:hint="eastAsia"/>
+        <w:rPr>
+          <w:b/>
+          <w:bCs/>
+        </w:rPr>
+      </w:pPr>
+      <w:r>
+        <w:rPr>
+          <w:rFonts w:hint="eastAsia"/>
+          <w:b/>
+          <w:bCs/>
         </w:rPr>
         <w:t>토론</w:t>
       </w:r>
@@ -3067,10 +3114,16 @@
     <w:p>
       <w:pPr>
         <w:pStyle w:val="1"/>
-      </w:pPr>
-      <w:r>
-        <w:rPr>
-          <w:rFonts w:hint="eastAsia"/>
+        <w:rPr>
+          <w:b/>
+          <w:bCs/>
+        </w:rPr>
+      </w:pPr>
+      <w:r>
+        <w:rPr>
+          <w:rFonts w:hint="eastAsia"/>
+          <w:b/>
+          <w:bCs/>
         </w:rPr>
         <w:t>결론</w:t>
       </w:r>
@@ -3170,11 +3223,6 @@
       </w:r>
     </w:p>
     <w:p>
-      <w:pPr>
-        <w:rPr>
-          <w:rFonts w:hint="eastAsia"/>
-        </w:rPr>
-      </w:pPr>
       <w:r>
         <w:rPr>
           <w:rFonts w:hint="eastAsia"/>
@@ -3185,10 +3233,16 @@
     <w:p>
       <w:pPr>
         <w:pStyle w:val="1"/>
-      </w:pPr>
-      <w:r>
-        <w:rPr>
-          <w:rFonts w:hint="eastAsia"/>
+        <w:rPr>
+          <w:b/>
+          <w:bCs/>
+        </w:rPr>
+      </w:pPr>
+      <w:r>
+        <w:rPr>
+          <w:rFonts w:hint="eastAsia"/>
+          <w:b/>
+          <w:bCs/>
         </w:rPr>
         <w:t>개선 방향</w:t>
       </w:r>
@@ -3270,11 +3324,6 @@
         </w:rPr>
         <w:t xml:space="preserve"> 개선할 수 있을 것이다.</w:t>
       </w:r>
-    </w:p>
-    <w:p>
-      <w:pPr>
-        <w:pStyle w:val="1"/>
-      </w:pPr>
     </w:p>
     <w:sectPr>
       <w:headerReference w:type="default" r:id="rId13"/>
@@ -3490,6 +3539,95 @@
     </w:lvl>
   </w:abstractNum>
   <w:abstractNum w:abstractNumId="1" w15:restartNumberingAfterBreak="0">
+    <w:nsid w:val="62F51516"/>
+    <w:multiLevelType w:val="hybridMultilevel"/>
+    <w:tmpl w:val="91AE24AE"/>
+    <w:lvl w:ilvl="0" w:tplc="4290F5C0">
+      <w:start w:val="1"/>
+      <w:numFmt w:val="decimal"/>
+      <w:lvlText w:val="%1)"/>
+      <w:lvlJc w:val="left"/>
+      <w:pPr>
+        <w:ind w:left="760" w:hanging="360"/>
+      </w:pPr>
+      <w:rPr>
+        <w:rFonts w:hint="default"/>
+      </w:rPr>
+    </w:lvl>
+    <w:lvl w:ilvl="1" w:tplc="04090019" w:tentative="1">
+      <w:start w:val="1"/>
+      <w:numFmt w:val="upperLetter"/>
+      <w:lvlText w:val="%2."/>
+      <w:lvlJc w:val="left"/>
+      <w:pPr>
+        <w:ind w:left="1200" w:hanging="400"/>
+      </w:pPr>
+    </w:lvl>
+    <w:lvl w:ilvl="2" w:tplc="0409001B" w:tentative="1">
+      <w:start w:val="1"/>
+      <w:numFmt w:val="lowerRoman"/>
+      <w:lvlText w:val="%3."/>
+      <w:lvlJc w:val="right"/>
+      <w:pPr>
+        <w:ind w:left="1600" w:hanging="400"/>
+      </w:pPr>
+    </w:lvl>
+    <w:lvl w:ilvl="3" w:tplc="0409000F" w:tentative="1">
+      <w:start w:val="1"/>
+      <w:numFmt w:val="decimal"/>
+      <w:lvlText w:val="%4."/>
+      <w:lvlJc w:val="left"/>
+      <w:pPr>
+        <w:ind w:left="2000" w:hanging="400"/>
+      </w:pPr>
+    </w:lvl>
+    <w:lvl w:ilvl="4" w:tplc="04090019" w:tentative="1">
+      <w:start w:val="1"/>
+      <w:numFmt w:val="upperLetter"/>
+      <w:lvlText w:val="%5."/>
+      <w:lvlJc w:val="left"/>
+      <w:pPr>
+        <w:ind w:left="2400" w:hanging="400"/>
+      </w:pPr>
+    </w:lvl>
+    <w:lvl w:ilvl="5" w:tplc="0409001B" w:tentative="1">
+      <w:start w:val="1"/>
+      <w:numFmt w:val="lowerRoman"/>
+      <w:lvlText w:val="%6."/>
+      <w:lvlJc w:val="right"/>
+      <w:pPr>
+        <w:ind w:left="2800" w:hanging="400"/>
+      </w:pPr>
+    </w:lvl>
+    <w:lvl w:ilvl="6" w:tplc="0409000F" w:tentative="1">
+      <w:start w:val="1"/>
+      <w:numFmt w:val="decimal"/>
+      <w:lvlText w:val="%7."/>
+      <w:lvlJc w:val="left"/>
+      <w:pPr>
+        <w:ind w:left="3200" w:hanging="400"/>
+      </w:pPr>
+    </w:lvl>
+    <w:lvl w:ilvl="7" w:tplc="04090019" w:tentative="1">
+      <w:start w:val="1"/>
+      <w:numFmt w:val="upperLetter"/>
+      <w:lvlText w:val="%8."/>
+      <w:lvlJc w:val="left"/>
+      <w:pPr>
+        <w:ind w:left="3600" w:hanging="400"/>
+      </w:pPr>
+    </w:lvl>
+    <w:lvl w:ilvl="8" w:tplc="0409001B" w:tentative="1">
+      <w:start w:val="1"/>
+      <w:numFmt w:val="lowerRoman"/>
+      <w:lvlText w:val="%9."/>
+      <w:lvlJc w:val="right"/>
+      <w:pPr>
+        <w:ind w:left="4000" w:hanging="400"/>
+      </w:pPr>
+    </w:lvl>
+  </w:abstractNum>
+  <w:abstractNum w:abstractNumId="2" w15:restartNumberingAfterBreak="0">
     <w:nsid w:val="68CF0DE6"/>
     <w:multiLevelType w:val="hybridMultilevel"/>
     <w:tmpl w:val="91A870C8"/>
@@ -3601,7 +3739,7 @@
       </w:rPr>
     </w:lvl>
   </w:abstractNum>
-  <w:abstractNum w:abstractNumId="2" w15:restartNumberingAfterBreak="0">
+  <w:abstractNum w:abstractNumId="3" w15:restartNumberingAfterBreak="0">
     <w:nsid w:val="77554FCA"/>
     <w:multiLevelType w:val="hybridMultilevel"/>
     <w:tmpl w:val="3334C778"/>
@@ -3696,13 +3834,16 @@
     </w:lvl>
   </w:abstractNum>
   <w:num w:numId="1">
-    <w:abstractNumId w:val="1"/>
+    <w:abstractNumId w:val="2"/>
   </w:num>
   <w:num w:numId="2">
-    <w:abstractNumId w:val="2"/>
+    <w:abstractNumId w:val="3"/>
   </w:num>
   <w:num w:numId="3">
     <w:abstractNumId w:val="0"/>
+  </w:num>
+  <w:num w:numId="4">
+    <w:abstractNumId w:val="1"/>
   </w:num>
 </w:numbering>
 </file>
@@ -4640,7 +4781,7 @@
 </file>
 
 <file path=customXml/itemProps1.xml><?xml version="1.0" encoding="utf-8"?>
-<ds:datastoreItem xmlns:ds="http://schemas.openxmlformats.org/officeDocument/2006/customXml" ds:itemID="{3426C6FB-1B50-4906-B0F9-A9A29631222A}">
+<ds:datastoreItem xmlns:ds="http://schemas.openxmlformats.org/officeDocument/2006/customXml" ds:itemID="{2C788E8E-BD6D-4167-A1E1-FD4038DE9EE2}">
   <ds:schemaRefs>
     <ds:schemaRef ds:uri="http://schemas.openxmlformats.org/officeDocument/2006/bibliography"/>
   </ds:schemaRefs>

--- a/Assn2/Assn2.docx
+++ b/Assn2/Assn2.docx
@@ -844,13 +844,7 @@
     </w:p>
     <w:p/>
     <w:p/>
-    <w:p>
-      <w:pPr>
-        <w:rPr>
-          <w:rFonts w:hint="eastAsia"/>
-        </w:rPr>
-      </w:pPr>
-    </w:p>
+    <w:p/>
     <w:p>
       <w:pPr>
         <w:pStyle w:val="1"/>
@@ -1063,14 +1057,27 @@
       <w:r>
         <w:t xml:space="preserve">Figure </w:t>
       </w:r>
-      <w:fldSimple w:instr=" SEQ Figure \* ARABIC ">
-        <w:r>
-          <w:rPr>
-            <w:noProof/>
-          </w:rPr>
-          <w:t>1</w:t>
-        </w:r>
-      </w:fldSimple>
+      <w:r>
+        <w:fldChar w:fldCharType="begin"/>
+      </w:r>
+      <w:r>
+        <w:instrText xml:space="preserve"> SEQ Figure \* ARABIC </w:instrText>
+      </w:r>
+      <w:r>
+        <w:fldChar w:fldCharType="separate"/>
+      </w:r>
+      <w:r>
+        <w:rPr>
+          <w:noProof/>
+        </w:rPr>
+        <w:t>1</w:t>
+      </w:r>
+      <w:r>
+        <w:rPr>
+          <w:noProof/>
+        </w:rPr>
+        <w:fldChar w:fldCharType="end"/>
+      </w:r>
       <w:r>
         <w:t xml:space="preserve"> </w:t>
       </w:r>
@@ -2388,14 +2395,27 @@
                             <w:r>
                               <w:t xml:space="preserve">Figure </w:t>
                             </w:r>
-                            <w:fldSimple w:instr=" SEQ Figure \* ARABIC ">
-                              <w:r>
-                                <w:rPr>
-                                  <w:noProof/>
-                                </w:rPr>
-                                <w:t>2</w:t>
-                              </w:r>
-                            </w:fldSimple>
+                            <w:r>
+                              <w:fldChar w:fldCharType="begin"/>
+                            </w:r>
+                            <w:r>
+                              <w:instrText xml:space="preserve"> SEQ Figure \* ARABIC </w:instrText>
+                            </w:r>
+                            <w:r>
+                              <w:fldChar w:fldCharType="separate"/>
+                            </w:r>
+                            <w:r>
+                              <w:rPr>
+                                <w:noProof/>
+                              </w:rPr>
+                              <w:t>2</w:t>
+                            </w:r>
+                            <w:r>
+                              <w:rPr>
+                                <w:noProof/>
+                              </w:rPr>
+                              <w:fldChar w:fldCharType="end"/>
+                            </w:r>
                             <w:r>
                               <w:t xml:space="preserve"> </w:t>
                             </w:r>
@@ -2455,14 +2475,27 @@
                       <w:r>
                         <w:t xml:space="preserve">Figure </w:t>
                       </w:r>
-                      <w:fldSimple w:instr=" SEQ Figure \* ARABIC ">
-                        <w:r>
-                          <w:rPr>
-                            <w:noProof/>
-                          </w:rPr>
-                          <w:t>2</w:t>
-                        </w:r>
-                      </w:fldSimple>
+                      <w:r>
+                        <w:fldChar w:fldCharType="begin"/>
+                      </w:r>
+                      <w:r>
+                        <w:instrText xml:space="preserve"> SEQ Figure \* ARABIC </w:instrText>
+                      </w:r>
+                      <w:r>
+                        <w:fldChar w:fldCharType="separate"/>
+                      </w:r>
+                      <w:r>
+                        <w:rPr>
+                          <w:noProof/>
+                        </w:rPr>
+                        <w:t>2</w:t>
+                      </w:r>
+                      <w:r>
+                        <w:rPr>
+                          <w:noProof/>
+                        </w:rPr>
+                        <w:fldChar w:fldCharType="end"/>
+                      </w:r>
                       <w:r>
                         <w:t xml:space="preserve"> </w:t>
                       </w:r>
@@ -2643,7 +2676,6 @@
           <w:sz w:val="24"/>
         </w:rPr>
       </w:pPr>
-      <w:bookmarkStart w:id="0" w:name="_GoBack"/>
       <w:r>
         <w:rPr>
           <w:rFonts w:hint="eastAsia"/>
@@ -2653,7 +2685,6 @@
         <w:t>중력</w:t>
       </w:r>
     </w:p>
-    <w:bookmarkEnd w:id="0"/>
     <w:p>
       <w:pPr>
         <w:pStyle w:val="a5"/>
@@ -2662,9 +2693,6 @@
           <w:numId w:val="1"/>
         </w:numPr>
         <w:ind w:leftChars="0"/>
-        <w:rPr>
-          <w:rFonts w:hint="eastAsia"/>
-        </w:rPr>
       </w:pPr>
       <w:r>
         <w:rPr>
@@ -3129,6 +3157,11 @@
       </w:r>
     </w:p>
     <w:p>
+      <w:pPr>
+        <w:rPr>
+          <w:rFonts w:hint="eastAsia"/>
+        </w:rPr>
+      </w:pPr>
       <w:r>
         <w:rPr>
           <w:rFonts w:hint="eastAsia"/>
@@ -3221,14 +3254,17 @@
       <w:r>
         <w:t xml:space="preserve"> </w:t>
       </w:r>
-    </w:p>
-    <w:p>
-      <w:r>
-        <w:rPr>
-          <w:rFonts w:hint="eastAsia"/>
-        </w:rPr>
-        <w:t xml:space="preserve">그리고 계층 구조를 활용해서 상대적인 위치 및 회전(축)을 구현하면 </w:t>
-      </w:r>
+      <w:r>
+        <w:t>(Hierarchical structure</w:t>
+      </w:r>
+      <w:r>
+        <w:rPr>
+          <w:rFonts w:hint="eastAsia"/>
+        </w:rPr>
+        <w:t>를 효과적으로 구현할 수 있었다)</w:t>
+      </w:r>
+      <w:bookmarkStart w:id="0" w:name="_GoBack"/>
+      <w:bookmarkEnd w:id="0"/>
     </w:p>
     <w:p>
       <w:pPr>
@@ -3282,11 +3318,6 @@
       </w:r>
     </w:p>
     <w:p>
-      <w:pPr>
-        <w:rPr>
-          <w:rFonts w:hint="eastAsia"/>
-        </w:rPr>
-      </w:pPr>
       <w:r>
         <w:rPr>
           <w:rFonts w:hint="eastAsia"/>
@@ -3427,320 +3458,7 @@
 <file path=word/numbering.xml><?xml version="1.0" encoding="utf-8"?>
 <w:numbering xmlns:wpc="http://schemas.microsoft.com/office/word/2010/wordprocessingCanvas" xmlns:cx="http://schemas.microsoft.com/office/drawing/2014/chartex" xmlns:cx1="http://schemas.microsoft.com/office/drawing/2015/9/8/chartex" xmlns:cx2="http://schemas.microsoft.com/office/drawing/2015/10/21/chartex" xmlns:cx3="http://schemas.microsoft.com/office/drawing/2016/5/9/chartex" xmlns:cx4="http://schemas.microsoft.com/office/drawing/2016/5/10/chartex" xmlns:cx5="http://schemas.microsoft.com/office/drawing/2016/5/11/chartex" xmlns:cx6="http://schemas.microsoft.com/office/drawing/2016/5/12/chartex" xmlns:cx7="http://schemas.microsoft.com/office/drawing/2016/5/13/chartex" xmlns:cx8="http://schemas.microsoft.com/office/drawing/2016/5/14/chartex" xmlns:mc="http://schemas.openxmlformats.org/markup-compatibility/2006" xmlns:aink="http://schemas.microsoft.com/office/drawing/2016/ink" xmlns:am3d="http://schemas.microsoft.com/office/drawing/2017/model3d" xmlns:o="urn:schemas-microsoft-com:office:office" xmlns:r="http://schemas.openxmlformats.org/officeDocument/2006/relationships" xmlns:m="http://schemas.openxmlformats.org/officeDocument/2006/math" xmlns:v="urn:schemas-microsoft-com:vml" xmlns:wp14="http://schemas.microsoft.com/office/word/2010/wordprocessingDrawing" xmlns:wp="http://schemas.openxmlformats.org/drawingml/2006/wordprocessingDrawing" xmlns:w10="urn:schemas-microsoft-com:office:word" xmlns:w="http://schemas.openxmlformats.org/wordprocessingml/2006/main" xmlns:w14="http://schemas.microsoft.com/office/word/2010/wordml" xmlns:w15="http://schemas.microsoft.com/office/word/2012/wordml" xmlns:w16cid="http://schemas.microsoft.com/office/word/2016/wordml/cid" xmlns:w16se="http://schemas.microsoft.com/office/word/2015/wordml/symex" xmlns:wpg="http://schemas.microsoft.com/office/word/2010/wordprocessingGroup" xmlns:wpi="http://schemas.microsoft.com/office/word/2010/wordprocessingInk" xmlns:wne="http://schemas.microsoft.com/office/word/2006/wordml" xmlns:wps="http://schemas.microsoft.com/office/word/2010/wordprocessingShape" mc:Ignorable="w14 w15 w16se w16cid wp14">
   <w:abstractNum w:abstractNumId="0" w15:restartNumberingAfterBreak="0">
-    <w:nsid w:val="4D101D65"/>
-    <w:multiLevelType w:val="hybridMultilevel"/>
-    <w:tmpl w:val="2214DC1C"/>
-    <w:lvl w:ilvl="0" w:tplc="7CF6801C">
-      <w:numFmt w:val="bullet"/>
-      <w:lvlText w:val="-"/>
-      <w:lvlJc w:val="left"/>
-      <w:pPr>
-        <w:ind w:left="927" w:hanging="360"/>
-      </w:pPr>
-      <w:rPr>
-        <w:rFonts w:ascii="맑은 고딕" w:eastAsia="맑은 고딕" w:hAnsi="맑은 고딕" w:hint="eastAsia"/>
-      </w:rPr>
-    </w:lvl>
-    <w:lvl w:ilvl="1" w:tplc="04090003">
-      <w:start w:val="1"/>
-      <w:numFmt w:val="bullet"/>
-      <w:lvlText w:val=""/>
-      <w:lvlJc w:val="left"/>
-      <w:pPr>
-        <w:ind w:left="1301" w:hanging="400"/>
-      </w:pPr>
-      <w:rPr>
-        <w:rFonts w:ascii="Wingdings" w:hAnsi="Wingdings" w:hint="default"/>
-      </w:rPr>
-    </w:lvl>
-    <w:lvl w:ilvl="2" w:tplc="04090005">
-      <w:start w:val="1"/>
-      <w:numFmt w:val="bullet"/>
-      <w:lvlText w:val=""/>
-      <w:lvlJc w:val="left"/>
-      <w:pPr>
-        <w:ind w:left="1701" w:hanging="400"/>
-      </w:pPr>
-      <w:rPr>
-        <w:rFonts w:ascii="Wingdings" w:hAnsi="Wingdings" w:hint="default"/>
-      </w:rPr>
-    </w:lvl>
-    <w:lvl w:ilvl="3" w:tplc="04090001" w:tentative="1">
-      <w:start w:val="1"/>
-      <w:numFmt w:val="bullet"/>
-      <w:lvlText w:val=""/>
-      <w:lvlJc w:val="left"/>
-      <w:pPr>
-        <w:ind w:left="2101" w:hanging="400"/>
-      </w:pPr>
-      <w:rPr>
-        <w:rFonts w:ascii="Wingdings" w:hAnsi="Wingdings" w:hint="default"/>
-      </w:rPr>
-    </w:lvl>
-    <w:lvl w:ilvl="4" w:tplc="04090003" w:tentative="1">
-      <w:start w:val="1"/>
-      <w:numFmt w:val="bullet"/>
-      <w:lvlText w:val=""/>
-      <w:lvlJc w:val="left"/>
-      <w:pPr>
-        <w:ind w:left="2501" w:hanging="400"/>
-      </w:pPr>
-      <w:rPr>
-        <w:rFonts w:ascii="Wingdings" w:hAnsi="Wingdings" w:hint="default"/>
-      </w:rPr>
-    </w:lvl>
-    <w:lvl w:ilvl="5" w:tplc="04090005" w:tentative="1">
-      <w:start w:val="1"/>
-      <w:numFmt w:val="bullet"/>
-      <w:lvlText w:val=""/>
-      <w:lvlJc w:val="left"/>
-      <w:pPr>
-        <w:ind w:left="2901" w:hanging="400"/>
-      </w:pPr>
-      <w:rPr>
-        <w:rFonts w:ascii="Wingdings" w:hAnsi="Wingdings" w:hint="default"/>
-      </w:rPr>
-    </w:lvl>
-    <w:lvl w:ilvl="6" w:tplc="04090001" w:tentative="1">
-      <w:start w:val="1"/>
-      <w:numFmt w:val="bullet"/>
-      <w:lvlText w:val=""/>
-      <w:lvlJc w:val="left"/>
-      <w:pPr>
-        <w:ind w:left="3301" w:hanging="400"/>
-      </w:pPr>
-      <w:rPr>
-        <w:rFonts w:ascii="Wingdings" w:hAnsi="Wingdings" w:hint="default"/>
-      </w:rPr>
-    </w:lvl>
-    <w:lvl w:ilvl="7" w:tplc="04090003" w:tentative="1">
-      <w:start w:val="1"/>
-      <w:numFmt w:val="bullet"/>
-      <w:lvlText w:val=""/>
-      <w:lvlJc w:val="left"/>
-      <w:pPr>
-        <w:ind w:left="3701" w:hanging="400"/>
-      </w:pPr>
-      <w:rPr>
-        <w:rFonts w:ascii="Wingdings" w:hAnsi="Wingdings" w:hint="default"/>
-      </w:rPr>
-    </w:lvl>
-    <w:lvl w:ilvl="8" w:tplc="04090005" w:tentative="1">
-      <w:start w:val="1"/>
-      <w:numFmt w:val="bullet"/>
-      <w:lvlText w:val=""/>
-      <w:lvlJc w:val="left"/>
-      <w:pPr>
-        <w:ind w:left="4101" w:hanging="400"/>
-      </w:pPr>
-      <w:rPr>
-        <w:rFonts w:ascii="Wingdings" w:hAnsi="Wingdings" w:hint="default"/>
-      </w:rPr>
-    </w:lvl>
-  </w:abstractNum>
-  <w:abstractNum w:abstractNumId="1" w15:restartNumberingAfterBreak="0">
-    <w:nsid w:val="62F51516"/>
-    <w:multiLevelType w:val="hybridMultilevel"/>
-    <w:tmpl w:val="91AE24AE"/>
-    <w:lvl w:ilvl="0" w:tplc="4290F5C0">
-      <w:start w:val="1"/>
-      <w:numFmt w:val="decimal"/>
-      <w:lvlText w:val="%1)"/>
-      <w:lvlJc w:val="left"/>
-      <w:pPr>
-        <w:ind w:left="760" w:hanging="360"/>
-      </w:pPr>
-      <w:rPr>
-        <w:rFonts w:hint="default"/>
-      </w:rPr>
-    </w:lvl>
-    <w:lvl w:ilvl="1" w:tplc="04090019" w:tentative="1">
-      <w:start w:val="1"/>
-      <w:numFmt w:val="upperLetter"/>
-      <w:lvlText w:val="%2."/>
-      <w:lvlJc w:val="left"/>
-      <w:pPr>
-        <w:ind w:left="1200" w:hanging="400"/>
-      </w:pPr>
-    </w:lvl>
-    <w:lvl w:ilvl="2" w:tplc="0409001B" w:tentative="1">
-      <w:start w:val="1"/>
-      <w:numFmt w:val="lowerRoman"/>
-      <w:lvlText w:val="%3."/>
-      <w:lvlJc w:val="right"/>
-      <w:pPr>
-        <w:ind w:left="1600" w:hanging="400"/>
-      </w:pPr>
-    </w:lvl>
-    <w:lvl w:ilvl="3" w:tplc="0409000F" w:tentative="1">
-      <w:start w:val="1"/>
-      <w:numFmt w:val="decimal"/>
-      <w:lvlText w:val="%4."/>
-      <w:lvlJc w:val="left"/>
-      <w:pPr>
-        <w:ind w:left="2000" w:hanging="400"/>
-      </w:pPr>
-    </w:lvl>
-    <w:lvl w:ilvl="4" w:tplc="04090019" w:tentative="1">
-      <w:start w:val="1"/>
-      <w:numFmt w:val="upperLetter"/>
-      <w:lvlText w:val="%5."/>
-      <w:lvlJc w:val="left"/>
-      <w:pPr>
-        <w:ind w:left="2400" w:hanging="400"/>
-      </w:pPr>
-    </w:lvl>
-    <w:lvl w:ilvl="5" w:tplc="0409001B" w:tentative="1">
-      <w:start w:val="1"/>
-      <w:numFmt w:val="lowerRoman"/>
-      <w:lvlText w:val="%6."/>
-      <w:lvlJc w:val="right"/>
-      <w:pPr>
-        <w:ind w:left="2800" w:hanging="400"/>
-      </w:pPr>
-    </w:lvl>
-    <w:lvl w:ilvl="6" w:tplc="0409000F" w:tentative="1">
-      <w:start w:val="1"/>
-      <w:numFmt w:val="decimal"/>
-      <w:lvlText w:val="%7."/>
-      <w:lvlJc w:val="left"/>
-      <w:pPr>
-        <w:ind w:left="3200" w:hanging="400"/>
-      </w:pPr>
-    </w:lvl>
-    <w:lvl w:ilvl="7" w:tplc="04090019" w:tentative="1">
-      <w:start w:val="1"/>
-      <w:numFmt w:val="upperLetter"/>
-      <w:lvlText w:val="%8."/>
-      <w:lvlJc w:val="left"/>
-      <w:pPr>
-        <w:ind w:left="3600" w:hanging="400"/>
-      </w:pPr>
-    </w:lvl>
-    <w:lvl w:ilvl="8" w:tplc="0409001B" w:tentative="1">
-      <w:start w:val="1"/>
-      <w:numFmt w:val="lowerRoman"/>
-      <w:lvlText w:val="%9."/>
-      <w:lvlJc w:val="right"/>
-      <w:pPr>
-        <w:ind w:left="4000" w:hanging="400"/>
-      </w:pPr>
-    </w:lvl>
-  </w:abstractNum>
-  <w:abstractNum w:abstractNumId="2" w15:restartNumberingAfterBreak="0">
-    <w:nsid w:val="68CF0DE6"/>
-    <w:multiLevelType w:val="hybridMultilevel"/>
-    <w:tmpl w:val="91A870C8"/>
-    <w:lvl w:ilvl="0" w:tplc="38602AB4">
-      <w:numFmt w:val="bullet"/>
-      <w:lvlText w:val="-"/>
-      <w:lvlJc w:val="left"/>
-      <w:pPr>
-        <w:ind w:left="502" w:hanging="360"/>
-      </w:pPr>
-      <w:rPr>
-        <w:rFonts w:ascii="맑은 고딕" w:eastAsia="맑은 고딕" w:hAnsi="맑은 고딕" w:hint="eastAsia"/>
-      </w:rPr>
-    </w:lvl>
-    <w:lvl w:ilvl="1" w:tplc="04090003">
-      <w:start w:val="1"/>
-      <w:numFmt w:val="bullet"/>
-      <w:lvlText w:val=""/>
-      <w:lvlJc w:val="left"/>
-      <w:pPr>
-        <w:ind w:left="967" w:hanging="400"/>
-      </w:pPr>
-      <w:rPr>
-        <w:rFonts w:ascii="Wingdings" w:hAnsi="Wingdings" w:hint="default"/>
-      </w:rPr>
-    </w:lvl>
-    <w:lvl w:ilvl="2" w:tplc="04090005" w:tentative="1">
-      <w:start w:val="1"/>
-      <w:numFmt w:val="bullet"/>
-      <w:lvlText w:val=""/>
-      <w:lvlJc w:val="left"/>
-      <w:pPr>
-        <w:ind w:left="1600" w:hanging="400"/>
-      </w:pPr>
-      <w:rPr>
-        <w:rFonts w:ascii="Wingdings" w:hAnsi="Wingdings" w:hint="default"/>
-      </w:rPr>
-    </w:lvl>
-    <w:lvl w:ilvl="3" w:tplc="04090001" w:tentative="1">
-      <w:start w:val="1"/>
-      <w:numFmt w:val="bullet"/>
-      <w:lvlText w:val=""/>
-      <w:lvlJc w:val="left"/>
-      <w:pPr>
-        <w:ind w:left="2000" w:hanging="400"/>
-      </w:pPr>
-      <w:rPr>
-        <w:rFonts w:ascii="Wingdings" w:hAnsi="Wingdings" w:hint="default"/>
-      </w:rPr>
-    </w:lvl>
-    <w:lvl w:ilvl="4" w:tplc="04090003" w:tentative="1">
-      <w:start w:val="1"/>
-      <w:numFmt w:val="bullet"/>
-      <w:lvlText w:val=""/>
-      <w:lvlJc w:val="left"/>
-      <w:pPr>
-        <w:ind w:left="2400" w:hanging="400"/>
-      </w:pPr>
-      <w:rPr>
-        <w:rFonts w:ascii="Wingdings" w:hAnsi="Wingdings" w:hint="default"/>
-      </w:rPr>
-    </w:lvl>
-    <w:lvl w:ilvl="5" w:tplc="04090005" w:tentative="1">
-      <w:start w:val="1"/>
-      <w:numFmt w:val="bullet"/>
-      <w:lvlText w:val=""/>
-      <w:lvlJc w:val="left"/>
-      <w:pPr>
-        <w:ind w:left="2800" w:hanging="400"/>
-      </w:pPr>
-      <w:rPr>
-        <w:rFonts w:ascii="Wingdings" w:hAnsi="Wingdings" w:hint="default"/>
-      </w:rPr>
-    </w:lvl>
-    <w:lvl w:ilvl="6" w:tplc="04090001" w:tentative="1">
-      <w:start w:val="1"/>
-      <w:numFmt w:val="bullet"/>
-      <w:lvlText w:val=""/>
-      <w:lvlJc w:val="left"/>
-      <w:pPr>
-        <w:ind w:left="3200" w:hanging="400"/>
-      </w:pPr>
-      <w:rPr>
-        <w:rFonts w:ascii="Wingdings" w:hAnsi="Wingdings" w:hint="default"/>
-      </w:rPr>
-    </w:lvl>
-    <w:lvl w:ilvl="7" w:tplc="04090003" w:tentative="1">
-      <w:start w:val="1"/>
-      <w:numFmt w:val="bullet"/>
-      <w:lvlText w:val=""/>
-      <w:lvlJc w:val="left"/>
-      <w:pPr>
-        <w:ind w:left="3600" w:hanging="400"/>
-      </w:pPr>
-      <w:rPr>
-        <w:rFonts w:ascii="Wingdings" w:hAnsi="Wingdings" w:hint="default"/>
-      </w:rPr>
-    </w:lvl>
-    <w:lvl w:ilvl="8" w:tplc="04090005" w:tentative="1">
-      <w:start w:val="1"/>
-      <w:numFmt w:val="bullet"/>
-      <w:lvlText w:val=""/>
-      <w:lvlJc w:val="left"/>
-      <w:pPr>
-        <w:ind w:left="4000" w:hanging="400"/>
-      </w:pPr>
-      <w:rPr>
-        <w:rFonts w:ascii="Wingdings" w:hAnsi="Wingdings" w:hint="default"/>
-      </w:rPr>
-    </w:lvl>
-  </w:abstractNum>
-  <w:abstractNum w:abstractNumId="3" w15:restartNumberingAfterBreak="0">
-    <w:nsid w:val="77554FCA"/>
+    <w:nsid w:val="013B6172"/>
     <w:multiLevelType w:val="hybridMultilevel"/>
     <w:tmpl w:val="3334C778"/>
     <w:lvl w:ilvl="0" w:tplc="1F3C94FC">
@@ -3833,17 +3551,427 @@
       </w:pPr>
     </w:lvl>
   </w:abstractNum>
+  <w:abstractNum w:abstractNumId="1" w15:restartNumberingAfterBreak="0">
+    <w:nsid w:val="4D101D65"/>
+    <w:multiLevelType w:val="hybridMultilevel"/>
+    <w:tmpl w:val="2214DC1C"/>
+    <w:lvl w:ilvl="0" w:tplc="7CF6801C">
+      <w:numFmt w:val="bullet"/>
+      <w:lvlText w:val="-"/>
+      <w:lvlJc w:val="left"/>
+      <w:pPr>
+        <w:ind w:left="927" w:hanging="360"/>
+      </w:pPr>
+      <w:rPr>
+        <w:rFonts w:ascii="맑은 고딕" w:eastAsia="맑은 고딕" w:hAnsi="맑은 고딕" w:hint="eastAsia"/>
+      </w:rPr>
+    </w:lvl>
+    <w:lvl w:ilvl="1" w:tplc="04090003">
+      <w:start w:val="1"/>
+      <w:numFmt w:val="bullet"/>
+      <w:lvlText w:val=""/>
+      <w:lvlJc w:val="left"/>
+      <w:pPr>
+        <w:ind w:left="1301" w:hanging="400"/>
+      </w:pPr>
+      <w:rPr>
+        <w:rFonts w:ascii="Wingdings" w:hAnsi="Wingdings" w:hint="default"/>
+      </w:rPr>
+    </w:lvl>
+    <w:lvl w:ilvl="2" w:tplc="04090005">
+      <w:start w:val="1"/>
+      <w:numFmt w:val="bullet"/>
+      <w:lvlText w:val=""/>
+      <w:lvlJc w:val="left"/>
+      <w:pPr>
+        <w:ind w:left="1701" w:hanging="400"/>
+      </w:pPr>
+      <w:rPr>
+        <w:rFonts w:ascii="Wingdings" w:hAnsi="Wingdings" w:hint="default"/>
+      </w:rPr>
+    </w:lvl>
+    <w:lvl w:ilvl="3" w:tplc="04090001" w:tentative="1">
+      <w:start w:val="1"/>
+      <w:numFmt w:val="bullet"/>
+      <w:lvlText w:val=""/>
+      <w:lvlJc w:val="left"/>
+      <w:pPr>
+        <w:ind w:left="2101" w:hanging="400"/>
+      </w:pPr>
+      <w:rPr>
+        <w:rFonts w:ascii="Wingdings" w:hAnsi="Wingdings" w:hint="default"/>
+      </w:rPr>
+    </w:lvl>
+    <w:lvl w:ilvl="4" w:tplc="04090003" w:tentative="1">
+      <w:start w:val="1"/>
+      <w:numFmt w:val="bullet"/>
+      <w:lvlText w:val=""/>
+      <w:lvlJc w:val="left"/>
+      <w:pPr>
+        <w:ind w:left="2501" w:hanging="400"/>
+      </w:pPr>
+      <w:rPr>
+        <w:rFonts w:ascii="Wingdings" w:hAnsi="Wingdings" w:hint="default"/>
+      </w:rPr>
+    </w:lvl>
+    <w:lvl w:ilvl="5" w:tplc="04090005" w:tentative="1">
+      <w:start w:val="1"/>
+      <w:numFmt w:val="bullet"/>
+      <w:lvlText w:val=""/>
+      <w:lvlJc w:val="left"/>
+      <w:pPr>
+        <w:ind w:left="2901" w:hanging="400"/>
+      </w:pPr>
+      <w:rPr>
+        <w:rFonts w:ascii="Wingdings" w:hAnsi="Wingdings" w:hint="default"/>
+      </w:rPr>
+    </w:lvl>
+    <w:lvl w:ilvl="6" w:tplc="04090001" w:tentative="1">
+      <w:start w:val="1"/>
+      <w:numFmt w:val="bullet"/>
+      <w:lvlText w:val=""/>
+      <w:lvlJc w:val="left"/>
+      <w:pPr>
+        <w:ind w:left="3301" w:hanging="400"/>
+      </w:pPr>
+      <w:rPr>
+        <w:rFonts w:ascii="Wingdings" w:hAnsi="Wingdings" w:hint="default"/>
+      </w:rPr>
+    </w:lvl>
+    <w:lvl w:ilvl="7" w:tplc="04090003" w:tentative="1">
+      <w:start w:val="1"/>
+      <w:numFmt w:val="bullet"/>
+      <w:lvlText w:val=""/>
+      <w:lvlJc w:val="left"/>
+      <w:pPr>
+        <w:ind w:left="3701" w:hanging="400"/>
+      </w:pPr>
+      <w:rPr>
+        <w:rFonts w:ascii="Wingdings" w:hAnsi="Wingdings" w:hint="default"/>
+      </w:rPr>
+    </w:lvl>
+    <w:lvl w:ilvl="8" w:tplc="04090005" w:tentative="1">
+      <w:start w:val="1"/>
+      <w:numFmt w:val="bullet"/>
+      <w:lvlText w:val=""/>
+      <w:lvlJc w:val="left"/>
+      <w:pPr>
+        <w:ind w:left="4101" w:hanging="400"/>
+      </w:pPr>
+      <w:rPr>
+        <w:rFonts w:ascii="Wingdings" w:hAnsi="Wingdings" w:hint="default"/>
+      </w:rPr>
+    </w:lvl>
+  </w:abstractNum>
+  <w:abstractNum w:abstractNumId="2" w15:restartNumberingAfterBreak="0">
+    <w:nsid w:val="62F51516"/>
+    <w:multiLevelType w:val="hybridMultilevel"/>
+    <w:tmpl w:val="91AE24AE"/>
+    <w:lvl w:ilvl="0" w:tplc="4290F5C0">
+      <w:start w:val="1"/>
+      <w:numFmt w:val="decimal"/>
+      <w:lvlText w:val="%1)"/>
+      <w:lvlJc w:val="left"/>
+      <w:pPr>
+        <w:ind w:left="760" w:hanging="360"/>
+      </w:pPr>
+      <w:rPr>
+        <w:rFonts w:hint="default"/>
+      </w:rPr>
+    </w:lvl>
+    <w:lvl w:ilvl="1" w:tplc="04090019" w:tentative="1">
+      <w:start w:val="1"/>
+      <w:numFmt w:val="upperLetter"/>
+      <w:lvlText w:val="%2."/>
+      <w:lvlJc w:val="left"/>
+      <w:pPr>
+        <w:ind w:left="1200" w:hanging="400"/>
+      </w:pPr>
+    </w:lvl>
+    <w:lvl w:ilvl="2" w:tplc="0409001B" w:tentative="1">
+      <w:start w:val="1"/>
+      <w:numFmt w:val="lowerRoman"/>
+      <w:lvlText w:val="%3."/>
+      <w:lvlJc w:val="right"/>
+      <w:pPr>
+        <w:ind w:left="1600" w:hanging="400"/>
+      </w:pPr>
+    </w:lvl>
+    <w:lvl w:ilvl="3" w:tplc="0409000F" w:tentative="1">
+      <w:start w:val="1"/>
+      <w:numFmt w:val="decimal"/>
+      <w:lvlText w:val="%4."/>
+      <w:lvlJc w:val="left"/>
+      <w:pPr>
+        <w:ind w:left="2000" w:hanging="400"/>
+      </w:pPr>
+    </w:lvl>
+    <w:lvl w:ilvl="4" w:tplc="04090019" w:tentative="1">
+      <w:start w:val="1"/>
+      <w:numFmt w:val="upperLetter"/>
+      <w:lvlText w:val="%5."/>
+      <w:lvlJc w:val="left"/>
+      <w:pPr>
+        <w:ind w:left="2400" w:hanging="400"/>
+      </w:pPr>
+    </w:lvl>
+    <w:lvl w:ilvl="5" w:tplc="0409001B" w:tentative="1">
+      <w:start w:val="1"/>
+      <w:numFmt w:val="lowerRoman"/>
+      <w:lvlText w:val="%6."/>
+      <w:lvlJc w:val="right"/>
+      <w:pPr>
+        <w:ind w:left="2800" w:hanging="400"/>
+      </w:pPr>
+    </w:lvl>
+    <w:lvl w:ilvl="6" w:tplc="0409000F" w:tentative="1">
+      <w:start w:val="1"/>
+      <w:numFmt w:val="decimal"/>
+      <w:lvlText w:val="%7."/>
+      <w:lvlJc w:val="left"/>
+      <w:pPr>
+        <w:ind w:left="3200" w:hanging="400"/>
+      </w:pPr>
+    </w:lvl>
+    <w:lvl w:ilvl="7" w:tplc="04090019" w:tentative="1">
+      <w:start w:val="1"/>
+      <w:numFmt w:val="upperLetter"/>
+      <w:lvlText w:val="%8."/>
+      <w:lvlJc w:val="left"/>
+      <w:pPr>
+        <w:ind w:left="3600" w:hanging="400"/>
+      </w:pPr>
+    </w:lvl>
+    <w:lvl w:ilvl="8" w:tplc="0409001B" w:tentative="1">
+      <w:start w:val="1"/>
+      <w:numFmt w:val="lowerRoman"/>
+      <w:lvlText w:val="%9."/>
+      <w:lvlJc w:val="right"/>
+      <w:pPr>
+        <w:ind w:left="4000" w:hanging="400"/>
+      </w:pPr>
+    </w:lvl>
+  </w:abstractNum>
+  <w:abstractNum w:abstractNumId="3" w15:restartNumberingAfterBreak="0">
+    <w:nsid w:val="68CF0DE6"/>
+    <w:multiLevelType w:val="hybridMultilevel"/>
+    <w:tmpl w:val="91A870C8"/>
+    <w:lvl w:ilvl="0" w:tplc="38602AB4">
+      <w:numFmt w:val="bullet"/>
+      <w:lvlText w:val="-"/>
+      <w:lvlJc w:val="left"/>
+      <w:pPr>
+        <w:ind w:left="502" w:hanging="360"/>
+      </w:pPr>
+      <w:rPr>
+        <w:rFonts w:ascii="맑은 고딕" w:eastAsia="맑은 고딕" w:hAnsi="맑은 고딕" w:hint="eastAsia"/>
+      </w:rPr>
+    </w:lvl>
+    <w:lvl w:ilvl="1" w:tplc="04090003">
+      <w:start w:val="1"/>
+      <w:numFmt w:val="bullet"/>
+      <w:lvlText w:val=""/>
+      <w:lvlJc w:val="left"/>
+      <w:pPr>
+        <w:ind w:left="967" w:hanging="400"/>
+      </w:pPr>
+      <w:rPr>
+        <w:rFonts w:ascii="Wingdings" w:hAnsi="Wingdings" w:hint="default"/>
+      </w:rPr>
+    </w:lvl>
+    <w:lvl w:ilvl="2" w:tplc="04090005" w:tentative="1">
+      <w:start w:val="1"/>
+      <w:numFmt w:val="bullet"/>
+      <w:lvlText w:val=""/>
+      <w:lvlJc w:val="left"/>
+      <w:pPr>
+        <w:ind w:left="1600" w:hanging="400"/>
+      </w:pPr>
+      <w:rPr>
+        <w:rFonts w:ascii="Wingdings" w:hAnsi="Wingdings" w:hint="default"/>
+      </w:rPr>
+    </w:lvl>
+    <w:lvl w:ilvl="3" w:tplc="04090001" w:tentative="1">
+      <w:start w:val="1"/>
+      <w:numFmt w:val="bullet"/>
+      <w:lvlText w:val=""/>
+      <w:lvlJc w:val="left"/>
+      <w:pPr>
+        <w:ind w:left="2000" w:hanging="400"/>
+      </w:pPr>
+      <w:rPr>
+        <w:rFonts w:ascii="Wingdings" w:hAnsi="Wingdings" w:hint="default"/>
+      </w:rPr>
+    </w:lvl>
+    <w:lvl w:ilvl="4" w:tplc="04090003" w:tentative="1">
+      <w:start w:val="1"/>
+      <w:numFmt w:val="bullet"/>
+      <w:lvlText w:val=""/>
+      <w:lvlJc w:val="left"/>
+      <w:pPr>
+        <w:ind w:left="2400" w:hanging="400"/>
+      </w:pPr>
+      <w:rPr>
+        <w:rFonts w:ascii="Wingdings" w:hAnsi="Wingdings" w:hint="default"/>
+      </w:rPr>
+    </w:lvl>
+    <w:lvl w:ilvl="5" w:tplc="04090005" w:tentative="1">
+      <w:start w:val="1"/>
+      <w:numFmt w:val="bullet"/>
+      <w:lvlText w:val=""/>
+      <w:lvlJc w:val="left"/>
+      <w:pPr>
+        <w:ind w:left="2800" w:hanging="400"/>
+      </w:pPr>
+      <w:rPr>
+        <w:rFonts w:ascii="Wingdings" w:hAnsi="Wingdings" w:hint="default"/>
+      </w:rPr>
+    </w:lvl>
+    <w:lvl w:ilvl="6" w:tplc="04090001" w:tentative="1">
+      <w:start w:val="1"/>
+      <w:numFmt w:val="bullet"/>
+      <w:lvlText w:val=""/>
+      <w:lvlJc w:val="left"/>
+      <w:pPr>
+        <w:ind w:left="3200" w:hanging="400"/>
+      </w:pPr>
+      <w:rPr>
+        <w:rFonts w:ascii="Wingdings" w:hAnsi="Wingdings" w:hint="default"/>
+      </w:rPr>
+    </w:lvl>
+    <w:lvl w:ilvl="7" w:tplc="04090003" w:tentative="1">
+      <w:start w:val="1"/>
+      <w:numFmt w:val="bullet"/>
+      <w:lvlText w:val=""/>
+      <w:lvlJc w:val="left"/>
+      <w:pPr>
+        <w:ind w:left="3600" w:hanging="400"/>
+      </w:pPr>
+      <w:rPr>
+        <w:rFonts w:ascii="Wingdings" w:hAnsi="Wingdings" w:hint="default"/>
+      </w:rPr>
+    </w:lvl>
+    <w:lvl w:ilvl="8" w:tplc="04090005" w:tentative="1">
+      <w:start w:val="1"/>
+      <w:numFmt w:val="bullet"/>
+      <w:lvlText w:val=""/>
+      <w:lvlJc w:val="left"/>
+      <w:pPr>
+        <w:ind w:left="4000" w:hanging="400"/>
+      </w:pPr>
+      <w:rPr>
+        <w:rFonts w:ascii="Wingdings" w:hAnsi="Wingdings" w:hint="default"/>
+      </w:rPr>
+    </w:lvl>
+  </w:abstractNum>
+  <w:abstractNum w:abstractNumId="4" w15:restartNumberingAfterBreak="0">
+    <w:nsid w:val="77554FCA"/>
+    <w:multiLevelType w:val="hybridMultilevel"/>
+    <w:tmpl w:val="3334C778"/>
+    <w:lvl w:ilvl="0" w:tplc="1F3C94FC">
+      <w:start w:val="1"/>
+      <w:numFmt w:val="upperLetter"/>
+      <w:lvlText w:val="%1)"/>
+      <w:lvlJc w:val="left"/>
+      <w:pPr>
+        <w:ind w:left="502" w:hanging="360"/>
+      </w:pPr>
+      <w:rPr>
+        <w:rFonts w:hint="eastAsia"/>
+        <w:sz w:val="28"/>
+      </w:rPr>
+    </w:lvl>
+    <w:lvl w:ilvl="1" w:tplc="BE58E2E6">
+      <w:start w:val="1"/>
+      <w:numFmt w:val="upperLetter"/>
+      <w:lvlText w:val="%2."/>
+      <w:lvlJc w:val="left"/>
+      <w:pPr>
+        <w:ind w:left="942" w:hanging="400"/>
+      </w:pPr>
+      <w:rPr>
+        <w:b w:val="0"/>
+        <w:sz w:val="20"/>
+      </w:rPr>
+    </w:lvl>
+    <w:lvl w:ilvl="2" w:tplc="0409001B">
+      <w:start w:val="1"/>
+      <w:numFmt w:val="lowerRoman"/>
+      <w:lvlText w:val="%3."/>
+      <w:lvlJc w:val="right"/>
+      <w:pPr>
+        <w:ind w:left="1342" w:hanging="400"/>
+      </w:pPr>
+    </w:lvl>
+    <w:lvl w:ilvl="3" w:tplc="0409000F">
+      <w:start w:val="1"/>
+      <w:numFmt w:val="decimal"/>
+      <w:lvlText w:val="%4."/>
+      <w:lvlJc w:val="left"/>
+      <w:pPr>
+        <w:ind w:left="1742" w:hanging="400"/>
+      </w:pPr>
+    </w:lvl>
+    <w:lvl w:ilvl="4" w:tplc="04090019">
+      <w:start w:val="1"/>
+      <w:numFmt w:val="upperLetter"/>
+      <w:lvlText w:val="%5."/>
+      <w:lvlJc w:val="left"/>
+      <w:pPr>
+        <w:ind w:left="2142" w:hanging="400"/>
+      </w:pPr>
+    </w:lvl>
+    <w:lvl w:ilvl="5" w:tplc="0409001B">
+      <w:start w:val="1"/>
+      <w:numFmt w:val="lowerRoman"/>
+      <w:lvlText w:val="%6."/>
+      <w:lvlJc w:val="right"/>
+      <w:pPr>
+        <w:ind w:left="2542" w:hanging="400"/>
+      </w:pPr>
+    </w:lvl>
+    <w:lvl w:ilvl="6" w:tplc="0409000F">
+      <w:start w:val="1"/>
+      <w:numFmt w:val="decimal"/>
+      <w:lvlText w:val="%7."/>
+      <w:lvlJc w:val="left"/>
+      <w:pPr>
+        <w:ind w:left="2942" w:hanging="400"/>
+      </w:pPr>
+    </w:lvl>
+    <w:lvl w:ilvl="7" w:tplc="04090019">
+      <w:start w:val="1"/>
+      <w:numFmt w:val="upperLetter"/>
+      <w:lvlText w:val="%8."/>
+      <w:lvlJc w:val="left"/>
+      <w:pPr>
+        <w:ind w:left="3342" w:hanging="400"/>
+      </w:pPr>
+    </w:lvl>
+    <w:lvl w:ilvl="8" w:tplc="0409001B">
+      <w:start w:val="1"/>
+      <w:numFmt w:val="lowerRoman"/>
+      <w:lvlText w:val="%9."/>
+      <w:lvlJc w:val="right"/>
+      <w:pPr>
+        <w:ind w:left="3742" w:hanging="400"/>
+      </w:pPr>
+    </w:lvl>
+  </w:abstractNum>
   <w:num w:numId="1">
+    <w:abstractNumId w:val="3"/>
+  </w:num>
+  <w:num w:numId="2">
+    <w:abstractNumId w:val="4"/>
+  </w:num>
+  <w:num w:numId="3">
+    <w:abstractNumId w:val="1"/>
+  </w:num>
+  <w:num w:numId="4">
     <w:abstractNumId w:val="2"/>
   </w:num>
-  <w:num w:numId="2">
-    <w:abstractNumId w:val="3"/>
-  </w:num>
-  <w:num w:numId="3">
+  <w:num w:numId="5">
     <w:abstractNumId w:val="0"/>
-  </w:num>
-  <w:num w:numId="4">
-    <w:abstractNumId w:val="1"/>
   </w:num>
 </w:numbering>
 </file>
@@ -4781,7 +4909,7 @@
 </file>
 
 <file path=customXml/itemProps1.xml><?xml version="1.0" encoding="utf-8"?>
-<ds:datastoreItem xmlns:ds="http://schemas.openxmlformats.org/officeDocument/2006/customXml" ds:itemID="{2C788E8E-BD6D-4167-A1E1-FD4038DE9EE2}">
+<ds:datastoreItem xmlns:ds="http://schemas.openxmlformats.org/officeDocument/2006/customXml" ds:itemID="{98653AD3-4050-43BD-8261-425D01CBE787}">
   <ds:schemaRefs>
     <ds:schemaRef ds:uri="http://schemas.openxmlformats.org/officeDocument/2006/bibliography"/>
   </ds:schemaRefs>

--- a/Assn2/Assn2.docx
+++ b/Assn2/Assn2.docx
@@ -1,6 +1,6 @@
 
 <file path=word/document.xml><?xml version="1.0" encoding="utf-8"?>
-<w:document xmlns:wpc="http://schemas.microsoft.com/office/word/2010/wordprocessingCanvas" xmlns:cx="http://schemas.microsoft.com/office/drawing/2014/chartex" xmlns:cx1="http://schemas.microsoft.com/office/drawing/2015/9/8/chartex" xmlns:cx2="http://schemas.microsoft.com/office/drawing/2015/10/21/chartex" xmlns:cx3="http://schemas.microsoft.com/office/drawing/2016/5/9/chartex" xmlns:cx4="http://schemas.microsoft.com/office/drawing/2016/5/10/chartex" xmlns:cx5="http://schemas.microsoft.com/office/drawing/2016/5/11/chartex" xmlns:cx6="http://schemas.microsoft.com/office/drawing/2016/5/12/chartex" xmlns:cx7="http://schemas.microsoft.com/office/drawing/2016/5/13/chartex" xmlns:cx8="http://schemas.microsoft.com/office/drawing/2016/5/14/chartex" xmlns:mc="http://schemas.openxmlformats.org/markup-compatibility/2006" xmlns:aink="http://schemas.microsoft.com/office/drawing/2016/ink" xmlns:am3d="http://schemas.microsoft.com/office/drawing/2017/model3d" xmlns:o="urn:schemas-microsoft-com:office:office" xmlns:r="http://schemas.openxmlformats.org/officeDocument/2006/relationships" xmlns:m="http://schemas.openxmlformats.org/officeDocument/2006/math" xmlns:v="urn:schemas-microsoft-com:vml" xmlns:wp14="http://schemas.microsoft.com/office/word/2010/wordprocessingDrawing" xmlns:wp="http://schemas.openxmlformats.org/drawingml/2006/wordprocessingDrawing" xmlns:w10="urn:schemas-microsoft-com:office:word" xmlns:w="http://schemas.openxmlformats.org/wordprocessingml/2006/main" xmlns:w14="http://schemas.microsoft.com/office/word/2010/wordml" xmlns:w15="http://schemas.microsoft.com/office/word/2012/wordml" xmlns:w16cid="http://schemas.microsoft.com/office/word/2016/wordml/cid" xmlns:w16se="http://schemas.microsoft.com/office/word/2015/wordml/symex" xmlns:wpg="http://schemas.microsoft.com/office/word/2010/wordprocessingGroup" xmlns:wpi="http://schemas.microsoft.com/office/word/2010/wordprocessingInk" xmlns:wne="http://schemas.microsoft.com/office/word/2006/wordml" xmlns:wps="http://schemas.microsoft.com/office/word/2010/wordprocessingShape" mc:Ignorable="w14 w15 w16se w16cid wp14">
+<w:document xmlns:wpc="http://schemas.microsoft.com/office/word/2010/wordprocessingCanvas" xmlns:cx="http://schemas.microsoft.com/office/drawing/2014/chartex" xmlns:mc="http://schemas.openxmlformats.org/markup-compatibility/2006" xmlns:o="urn:schemas-microsoft-com:office:office" xmlns:r="http://schemas.openxmlformats.org/officeDocument/2006/relationships" xmlns:m="http://schemas.openxmlformats.org/officeDocument/2006/math" xmlns:v="urn:schemas-microsoft-com:vml" xmlns:wp14="http://schemas.microsoft.com/office/word/2010/wordprocessingDrawing" xmlns:wp="http://schemas.openxmlformats.org/drawingml/2006/wordprocessingDrawing" xmlns:w10="urn:schemas-microsoft-com:office:word" xmlns:w="http://schemas.openxmlformats.org/wordprocessingml/2006/main" xmlns:w14="http://schemas.microsoft.com/office/word/2010/wordml" xmlns:w15="http://schemas.microsoft.com/office/word/2012/wordml" xmlns:w16se="http://schemas.microsoft.com/office/word/2015/wordml/symex" xmlns:wpg="http://schemas.microsoft.com/office/word/2010/wordprocessingGroup" xmlns:wpi="http://schemas.microsoft.com/office/word/2010/wordprocessingInk" xmlns:wne="http://schemas.microsoft.com/office/word/2006/wordml" xmlns:wps="http://schemas.microsoft.com/office/word/2010/wordprocessingShape" mc:Ignorable="w14 w15 w16se wp14">
   <w:body>
     <w:tbl>
       <w:tblPr>
@@ -844,13 +844,7 @@
     </w:p>
     <w:p/>
     <w:p/>
-    <w:p>
-      <w:pPr>
-        <w:rPr>
-          <w:rFonts w:hint="eastAsia"/>
-        </w:rPr>
-      </w:pPr>
-    </w:p>
+    <w:p/>
     <w:p>
       <w:pPr>
         <w:pStyle w:val="1"/>
@@ -1063,14 +1057,27 @@
       <w:r>
         <w:t xml:space="preserve">Figure </w:t>
       </w:r>
-      <w:fldSimple w:instr=" SEQ Figure \* ARABIC ">
-        <w:r>
-          <w:rPr>
-            <w:noProof/>
-          </w:rPr>
-          <w:t>1</w:t>
-        </w:r>
-      </w:fldSimple>
+      <w:r>
+        <w:fldChar w:fldCharType="begin"/>
+      </w:r>
+      <w:r>
+        <w:instrText xml:space="preserve"> SEQ Figure \* ARABIC </w:instrText>
+      </w:r>
+      <w:r>
+        <w:fldChar w:fldCharType="separate"/>
+      </w:r>
+      <w:r>
+        <w:rPr>
+          <w:noProof/>
+        </w:rPr>
+        <w:t>1</w:t>
+      </w:r>
+      <w:r>
+        <w:rPr>
+          <w:noProof/>
+        </w:rPr>
+        <w:fldChar w:fldCharType="end"/>
+      </w:r>
       <w:r>
         <w:t xml:space="preserve"> </w:t>
       </w:r>
@@ -1408,7 +1415,6 @@
         <w:t xml:space="preserve">오브젝트의 </w:t>
       </w:r>
       <w:proofErr w:type="spellStart"/>
-      <w:proofErr w:type="gramStart"/>
       <w:r>
         <w:rPr>
           <w:szCs w:val="20"/>
@@ -1420,14 +1426,7 @@
         <w:rPr>
           <w:szCs w:val="20"/>
         </w:rPr>
-        <w:t xml:space="preserve"> /</w:t>
-      </w:r>
-      <w:proofErr w:type="gramEnd"/>
-      <w:r>
-        <w:rPr>
-          <w:szCs w:val="20"/>
-        </w:rPr>
-        <w:t xml:space="preserve"> </w:t>
+        <w:t xml:space="preserve"> / </w:t>
       </w:r>
       <w:proofErr w:type="spellStart"/>
       <w:r>
@@ -1497,21 +1496,35 @@
         <w:rPr>
           <w:szCs w:val="20"/>
         </w:rPr>
-        <w:t>Step(int dt</w:t>
-      </w:r>
-      <w:proofErr w:type="gramStart"/>
-      <w:r>
-        <w:rPr>
-          <w:szCs w:val="20"/>
-        </w:rPr>
-        <w:t>) /</w:t>
-      </w:r>
-      <w:proofErr w:type="gramEnd"/>
-      <w:r>
-        <w:rPr>
-          <w:szCs w:val="20"/>
-        </w:rPr>
-        <w:t xml:space="preserve"> Draw() </w:t>
+        <w:t>Step(</w:t>
+      </w:r>
+      <w:proofErr w:type="spellStart"/>
+      <w:r>
+        <w:rPr>
+          <w:szCs w:val="20"/>
+        </w:rPr>
+        <w:t>int</w:t>
+      </w:r>
+      <w:proofErr w:type="spellEnd"/>
+      <w:r>
+        <w:rPr>
+          <w:szCs w:val="20"/>
+        </w:rPr>
+        <w:t xml:space="preserve"> </w:t>
+      </w:r>
+      <w:proofErr w:type="spellStart"/>
+      <w:r>
+        <w:rPr>
+          <w:szCs w:val="20"/>
+        </w:rPr>
+        <w:t>dt</w:t>
+      </w:r>
+      <w:proofErr w:type="spellEnd"/>
+      <w:r>
+        <w:rPr>
+          <w:szCs w:val="20"/>
+        </w:rPr>
+        <w:t xml:space="preserve">) / Draw() </w:t>
       </w:r>
       <w:r>
         <w:rPr>
@@ -1573,7 +1586,21 @@
         <w:rPr>
           <w:szCs w:val="20"/>
         </w:rPr>
-        <w:t xml:space="preserve">Step(dt), Draw() </w:t>
+        <w:t>Step(</w:t>
+      </w:r>
+      <w:proofErr w:type="spellStart"/>
+      <w:r>
+        <w:rPr>
+          <w:szCs w:val="20"/>
+        </w:rPr>
+        <w:t>dt</w:t>
+      </w:r>
+      <w:proofErr w:type="spellEnd"/>
+      <w:r>
+        <w:rPr>
+          <w:szCs w:val="20"/>
+        </w:rPr>
+        <w:t xml:space="preserve">), Draw() </w:t>
       </w:r>
       <w:r>
         <w:rPr>
@@ -2388,14 +2415,27 @@
                             <w:r>
                               <w:t xml:space="preserve">Figure </w:t>
                             </w:r>
-                            <w:fldSimple w:instr=" SEQ Figure \* ARABIC ">
-                              <w:r>
-                                <w:rPr>
-                                  <w:noProof/>
-                                </w:rPr>
-                                <w:t>2</w:t>
-                              </w:r>
-                            </w:fldSimple>
+                            <w:r>
+                              <w:fldChar w:fldCharType="begin"/>
+                            </w:r>
+                            <w:r>
+                              <w:instrText xml:space="preserve"> SEQ Figure \* ARABIC </w:instrText>
+                            </w:r>
+                            <w:r>
+                              <w:fldChar w:fldCharType="separate"/>
+                            </w:r>
+                            <w:r>
+                              <w:rPr>
+                                <w:noProof/>
+                              </w:rPr>
+                              <w:t>2</w:t>
+                            </w:r>
+                            <w:r>
+                              <w:rPr>
+                                <w:noProof/>
+                              </w:rPr>
+                              <w:fldChar w:fldCharType="end"/>
+                            </w:r>
                             <w:r>
                               <w:t xml:space="preserve"> </w:t>
                             </w:r>
@@ -2434,7 +2474,7 @@
               </wp:anchor>
             </w:drawing>
           </mc:Choice>
-          <mc:Fallback>
+          <mc:Fallback xmlns:w16cid="http://schemas.microsoft.com/office/word/2016/wordml/cid" xmlns:am3d="http://schemas.microsoft.com/office/drawing/2017/model3d" xmlns:aink="http://schemas.microsoft.com/office/drawing/2016/ink" xmlns:cx8="http://schemas.microsoft.com/office/drawing/2016/5/14/chartex" xmlns:cx7="http://schemas.microsoft.com/office/drawing/2016/5/13/chartex" xmlns:cx6="http://schemas.microsoft.com/office/drawing/2016/5/12/chartex" xmlns:cx5="http://schemas.microsoft.com/office/drawing/2016/5/11/chartex" xmlns:cx4="http://schemas.microsoft.com/office/drawing/2016/5/10/chartex" xmlns:cx3="http://schemas.microsoft.com/office/drawing/2016/5/9/chartex" xmlns:cx2="http://schemas.microsoft.com/office/drawing/2015/10/21/chartex" xmlns:cx1="http://schemas.microsoft.com/office/drawing/2015/9/8/chartex">
             <w:pict>
               <v:shapetype w14:anchorId="17C2BDC9" id="_x0000_t202" coordsize="21600,21600" o:spt="202" path="m,l,21600r21600,l21600,xe">
                 <v:stroke joinstyle="miter"/>
@@ -2643,7 +2683,6 @@
           <w:sz w:val="24"/>
         </w:rPr>
       </w:pPr>
-      <w:bookmarkStart w:id="0" w:name="_GoBack"/>
       <w:r>
         <w:rPr>
           <w:rFonts w:hint="eastAsia"/>
@@ -2653,7 +2692,6 @@
         <w:t>중력</w:t>
       </w:r>
     </w:p>
-    <w:bookmarkEnd w:id="0"/>
     <w:p>
       <w:pPr>
         <w:pStyle w:val="a5"/>
@@ -2662,9 +2700,6 @@
           <w:numId w:val="1"/>
         </w:numPr>
         <w:ind w:leftChars="0"/>
-        <w:rPr>
-          <w:rFonts w:hint="eastAsia"/>
-        </w:rPr>
       </w:pPr>
       <w:r>
         <w:rPr>
@@ -3063,6 +3098,8 @@
         </w:rPr>
         <w:t>토론</w:t>
       </w:r>
+      <w:bookmarkStart w:id="0" w:name="_GoBack"/>
+      <w:bookmarkEnd w:id="0"/>
     </w:p>
     <w:p>
       <w:r>
@@ -3223,14 +3260,6 @@
       </w:r>
     </w:p>
     <w:p>
-      <w:r>
-        <w:rPr>
-          <w:rFonts w:hint="eastAsia"/>
-        </w:rPr>
-        <w:t xml:space="preserve">그리고 계층 구조를 활용해서 상대적인 위치 및 회전(축)을 구현하면 </w:t>
-      </w:r>
-    </w:p>
-    <w:p>
       <w:pPr>
         <w:pStyle w:val="1"/>
         <w:rPr>
@@ -3275,18 +3304,41 @@
         <w:rPr>
           <w:rFonts w:hint="eastAsia"/>
         </w:rPr>
-        <w:t>개도 안되는 매우 적은 수의 도형만을 사용해서 구현해 저급한 그래픽만을 그렸지만 조금 더 많은 도형을 사용해서 조금 더 피카츄 같은 캐릭터를 만들 수 있을 것이다.</w:t>
-      </w:r>
-      <w:r>
-        <w:t xml:space="preserve"> </w:t>
-      </w:r>
-    </w:p>
-    <w:p>
-      <w:pPr>
-        <w:rPr>
-          <w:rFonts w:hint="eastAsia"/>
-        </w:rPr>
-      </w:pPr>
+        <w:t xml:space="preserve">개도 안되는 매우 적은 수의 </w:t>
+      </w:r>
+      <w:proofErr w:type="spellStart"/>
+      <w:r>
+        <w:rPr>
+          <w:rFonts w:hint="eastAsia"/>
+        </w:rPr>
+        <w:t>도형만을</w:t>
+      </w:r>
+      <w:proofErr w:type="spellEnd"/>
+      <w:r>
+        <w:rPr>
+          <w:rFonts w:hint="eastAsia"/>
+        </w:rPr>
+        <w:t xml:space="preserve"> 사용해서 구현해 저급한 그래픽만을 그렸지만 조금 더 많은 도형을 사용해서 조금 더 </w:t>
+      </w:r>
+      <w:proofErr w:type="spellStart"/>
+      <w:r>
+        <w:rPr>
+          <w:rFonts w:hint="eastAsia"/>
+        </w:rPr>
+        <w:t>피카츄</w:t>
+      </w:r>
+      <w:proofErr w:type="spellEnd"/>
+      <w:r>
+        <w:rPr>
+          <w:rFonts w:hint="eastAsia"/>
+        </w:rPr>
+        <w:t xml:space="preserve"> 같은 캐릭터를 만들 수 있을 것이다.</w:t>
+      </w:r>
+      <w:r>
+        <w:t xml:space="preserve"> </w:t>
+      </w:r>
+    </w:p>
+    <w:p>
       <w:r>
         <w:rPr>
           <w:rFonts w:hint="eastAsia"/>
@@ -3337,7 +3389,7 @@
 </file>
 
 <file path=word/endnotes.xml><?xml version="1.0" encoding="utf-8"?>
-<w:endnotes xmlns:wpc="http://schemas.microsoft.com/office/word/2010/wordprocessingCanvas" xmlns:cx="http://schemas.microsoft.com/office/drawing/2014/chartex" xmlns:cx1="http://schemas.microsoft.com/office/drawing/2015/9/8/chartex" xmlns:cx2="http://schemas.microsoft.com/office/drawing/2015/10/21/chartex" xmlns:cx3="http://schemas.microsoft.com/office/drawing/2016/5/9/chartex" xmlns:cx4="http://schemas.microsoft.com/office/drawing/2016/5/10/chartex" xmlns:cx5="http://schemas.microsoft.com/office/drawing/2016/5/11/chartex" xmlns:cx6="http://schemas.microsoft.com/office/drawing/2016/5/12/chartex" xmlns:cx7="http://schemas.microsoft.com/office/drawing/2016/5/13/chartex" xmlns:cx8="http://schemas.microsoft.com/office/drawing/2016/5/14/chartex" xmlns:mc="http://schemas.openxmlformats.org/markup-compatibility/2006" xmlns:aink="http://schemas.microsoft.com/office/drawing/2016/ink" xmlns:am3d="http://schemas.microsoft.com/office/drawing/2017/model3d" xmlns:o="urn:schemas-microsoft-com:office:office" xmlns:r="http://schemas.openxmlformats.org/officeDocument/2006/relationships" xmlns:m="http://schemas.openxmlformats.org/officeDocument/2006/math" xmlns:v="urn:schemas-microsoft-com:vml" xmlns:wp14="http://schemas.microsoft.com/office/word/2010/wordprocessingDrawing" xmlns:wp="http://schemas.openxmlformats.org/drawingml/2006/wordprocessingDrawing" xmlns:w10="urn:schemas-microsoft-com:office:word" xmlns:w="http://schemas.openxmlformats.org/wordprocessingml/2006/main" xmlns:w14="http://schemas.microsoft.com/office/word/2010/wordml" xmlns:w15="http://schemas.microsoft.com/office/word/2012/wordml" xmlns:w16cid="http://schemas.microsoft.com/office/word/2016/wordml/cid" xmlns:w16se="http://schemas.microsoft.com/office/word/2015/wordml/symex" xmlns:wpg="http://schemas.microsoft.com/office/word/2010/wordprocessingGroup" xmlns:wpi="http://schemas.microsoft.com/office/word/2010/wordprocessingInk" xmlns:wne="http://schemas.microsoft.com/office/word/2006/wordml" xmlns:wps="http://schemas.microsoft.com/office/word/2010/wordprocessingShape" mc:Ignorable="w14 w15 w16se w16cid wp14">
+<w:endnotes xmlns:wpc="http://schemas.microsoft.com/office/word/2010/wordprocessingCanvas" xmlns:cx="http://schemas.microsoft.com/office/drawing/2014/chartex" xmlns:mc="http://schemas.openxmlformats.org/markup-compatibility/2006" xmlns:o="urn:schemas-microsoft-com:office:office" xmlns:r="http://schemas.openxmlformats.org/officeDocument/2006/relationships" xmlns:m="http://schemas.openxmlformats.org/officeDocument/2006/math" xmlns:v="urn:schemas-microsoft-com:vml" xmlns:wp14="http://schemas.microsoft.com/office/word/2010/wordprocessingDrawing" xmlns:wp="http://schemas.openxmlformats.org/drawingml/2006/wordprocessingDrawing" xmlns:w10="urn:schemas-microsoft-com:office:word" xmlns:w="http://schemas.openxmlformats.org/wordprocessingml/2006/main" xmlns:w14="http://schemas.microsoft.com/office/word/2010/wordml" xmlns:w15="http://schemas.microsoft.com/office/word/2012/wordml" xmlns:w16se="http://schemas.microsoft.com/office/word/2015/wordml/symex" xmlns:wpg="http://schemas.microsoft.com/office/word/2010/wordprocessingGroup" xmlns:wpi="http://schemas.microsoft.com/office/word/2010/wordprocessingInk" xmlns:wne="http://schemas.microsoft.com/office/word/2006/wordml" xmlns:wps="http://schemas.microsoft.com/office/word/2010/wordprocessingShape" mc:Ignorable="w14 w15 w16se wp14">
   <w:endnote w:type="separator" w:id="-1">
     <w:p>
       <w:pPr>
@@ -3362,7 +3414,7 @@
 </file>
 
 <file path=word/footnotes.xml><?xml version="1.0" encoding="utf-8"?>
-<w:footnotes xmlns:wpc="http://schemas.microsoft.com/office/word/2010/wordprocessingCanvas" xmlns:cx="http://schemas.microsoft.com/office/drawing/2014/chartex" xmlns:cx1="http://schemas.microsoft.com/office/drawing/2015/9/8/chartex" xmlns:cx2="http://schemas.microsoft.com/office/drawing/2015/10/21/chartex" xmlns:cx3="http://schemas.microsoft.com/office/drawing/2016/5/9/chartex" xmlns:cx4="http://schemas.microsoft.com/office/drawing/2016/5/10/chartex" xmlns:cx5="http://schemas.microsoft.com/office/drawing/2016/5/11/chartex" xmlns:cx6="http://schemas.microsoft.com/office/drawing/2016/5/12/chartex" xmlns:cx7="http://schemas.microsoft.com/office/drawing/2016/5/13/chartex" xmlns:cx8="http://schemas.microsoft.com/office/drawing/2016/5/14/chartex" xmlns:mc="http://schemas.openxmlformats.org/markup-compatibility/2006" xmlns:aink="http://schemas.microsoft.com/office/drawing/2016/ink" xmlns:am3d="http://schemas.microsoft.com/office/drawing/2017/model3d" xmlns:o="urn:schemas-microsoft-com:office:office" xmlns:r="http://schemas.openxmlformats.org/officeDocument/2006/relationships" xmlns:m="http://schemas.openxmlformats.org/officeDocument/2006/math" xmlns:v="urn:schemas-microsoft-com:vml" xmlns:wp14="http://schemas.microsoft.com/office/word/2010/wordprocessingDrawing" xmlns:wp="http://schemas.openxmlformats.org/drawingml/2006/wordprocessingDrawing" xmlns:w10="urn:schemas-microsoft-com:office:word" xmlns:w="http://schemas.openxmlformats.org/wordprocessingml/2006/main" xmlns:w14="http://schemas.microsoft.com/office/word/2010/wordml" xmlns:w15="http://schemas.microsoft.com/office/word/2012/wordml" xmlns:w16cid="http://schemas.microsoft.com/office/word/2016/wordml/cid" xmlns:w16se="http://schemas.microsoft.com/office/word/2015/wordml/symex" xmlns:wpg="http://schemas.microsoft.com/office/word/2010/wordprocessingGroup" xmlns:wpi="http://schemas.microsoft.com/office/word/2010/wordprocessingInk" xmlns:wne="http://schemas.microsoft.com/office/word/2006/wordml" xmlns:wps="http://schemas.microsoft.com/office/word/2010/wordprocessingShape" mc:Ignorable="w14 w15 w16se w16cid wp14">
+<w:footnotes xmlns:wpc="http://schemas.microsoft.com/office/word/2010/wordprocessingCanvas" xmlns:cx="http://schemas.microsoft.com/office/drawing/2014/chartex" xmlns:mc="http://schemas.openxmlformats.org/markup-compatibility/2006" xmlns:o="urn:schemas-microsoft-com:office:office" xmlns:r="http://schemas.openxmlformats.org/officeDocument/2006/relationships" xmlns:m="http://schemas.openxmlformats.org/officeDocument/2006/math" xmlns:v="urn:schemas-microsoft-com:vml" xmlns:wp14="http://schemas.microsoft.com/office/word/2010/wordprocessingDrawing" xmlns:wp="http://schemas.openxmlformats.org/drawingml/2006/wordprocessingDrawing" xmlns:w10="urn:schemas-microsoft-com:office:word" xmlns:w="http://schemas.openxmlformats.org/wordprocessingml/2006/main" xmlns:w14="http://schemas.microsoft.com/office/word/2010/wordml" xmlns:w15="http://schemas.microsoft.com/office/word/2012/wordml" xmlns:w16se="http://schemas.microsoft.com/office/word/2015/wordml/symex" xmlns:wpg="http://schemas.microsoft.com/office/word/2010/wordprocessingGroup" xmlns:wpi="http://schemas.microsoft.com/office/word/2010/wordprocessingInk" xmlns:wne="http://schemas.microsoft.com/office/word/2006/wordml" xmlns:wps="http://schemas.microsoft.com/office/word/2010/wordprocessingShape" mc:Ignorable="w14 w15 w16se wp14">
   <w:footnote w:type="separator" w:id="-1">
     <w:p>
       <w:pPr>
@@ -3387,7 +3439,7 @@
 </file>
 
 <file path=word/header1.xml><?xml version="1.0" encoding="utf-8"?>
-<w:hdr xmlns:wpc="http://schemas.microsoft.com/office/word/2010/wordprocessingCanvas" xmlns:cx="http://schemas.microsoft.com/office/drawing/2014/chartex" xmlns:cx1="http://schemas.microsoft.com/office/drawing/2015/9/8/chartex" xmlns:cx2="http://schemas.microsoft.com/office/drawing/2015/10/21/chartex" xmlns:cx3="http://schemas.microsoft.com/office/drawing/2016/5/9/chartex" xmlns:cx4="http://schemas.microsoft.com/office/drawing/2016/5/10/chartex" xmlns:cx5="http://schemas.microsoft.com/office/drawing/2016/5/11/chartex" xmlns:cx6="http://schemas.microsoft.com/office/drawing/2016/5/12/chartex" xmlns:cx7="http://schemas.microsoft.com/office/drawing/2016/5/13/chartex" xmlns:cx8="http://schemas.microsoft.com/office/drawing/2016/5/14/chartex" xmlns:mc="http://schemas.openxmlformats.org/markup-compatibility/2006" xmlns:aink="http://schemas.microsoft.com/office/drawing/2016/ink" xmlns:am3d="http://schemas.microsoft.com/office/drawing/2017/model3d" xmlns:o="urn:schemas-microsoft-com:office:office" xmlns:r="http://schemas.openxmlformats.org/officeDocument/2006/relationships" xmlns:m="http://schemas.openxmlformats.org/officeDocument/2006/math" xmlns:v="urn:schemas-microsoft-com:vml" xmlns:wp14="http://schemas.microsoft.com/office/word/2010/wordprocessingDrawing" xmlns:wp="http://schemas.openxmlformats.org/drawingml/2006/wordprocessingDrawing" xmlns:w10="urn:schemas-microsoft-com:office:word" xmlns:w="http://schemas.openxmlformats.org/wordprocessingml/2006/main" xmlns:w14="http://schemas.microsoft.com/office/word/2010/wordml" xmlns:w15="http://schemas.microsoft.com/office/word/2012/wordml" xmlns:w16cid="http://schemas.microsoft.com/office/word/2016/wordml/cid" xmlns:w16se="http://schemas.microsoft.com/office/word/2015/wordml/symex" xmlns:wpg="http://schemas.microsoft.com/office/word/2010/wordprocessingGroup" xmlns:wpi="http://schemas.microsoft.com/office/word/2010/wordprocessingInk" xmlns:wne="http://schemas.microsoft.com/office/word/2006/wordml" xmlns:wps="http://schemas.microsoft.com/office/word/2010/wordprocessingShape" mc:Ignorable="w14 w15 w16se w16cid wp14">
+<w:hdr xmlns:wpc="http://schemas.microsoft.com/office/word/2010/wordprocessingCanvas" xmlns:cx="http://schemas.microsoft.com/office/drawing/2014/chartex" xmlns:mc="http://schemas.openxmlformats.org/markup-compatibility/2006" xmlns:o="urn:schemas-microsoft-com:office:office" xmlns:r="http://schemas.openxmlformats.org/officeDocument/2006/relationships" xmlns:m="http://schemas.openxmlformats.org/officeDocument/2006/math" xmlns:v="urn:schemas-microsoft-com:vml" xmlns:wp14="http://schemas.microsoft.com/office/word/2010/wordprocessingDrawing" xmlns:wp="http://schemas.openxmlformats.org/drawingml/2006/wordprocessingDrawing" xmlns:w10="urn:schemas-microsoft-com:office:word" xmlns:w="http://schemas.openxmlformats.org/wordprocessingml/2006/main" xmlns:w14="http://schemas.microsoft.com/office/word/2010/wordml" xmlns:w15="http://schemas.microsoft.com/office/word/2012/wordml" xmlns:w16se="http://schemas.microsoft.com/office/word/2015/wordml/symex" xmlns:wpg="http://schemas.microsoft.com/office/word/2010/wordprocessingGroup" xmlns:wpi="http://schemas.microsoft.com/office/word/2010/wordprocessingInk" xmlns:wne="http://schemas.microsoft.com/office/word/2006/wordml" xmlns:wps="http://schemas.microsoft.com/office/word/2010/wordprocessingShape" mc:Ignorable="w14 w15 w16se wp14">
   <w:p>
     <w:pPr>
       <w:pStyle w:val="a7"/>
@@ -3425,7 +3477,7 @@
 </file>
 
 <file path=word/numbering.xml><?xml version="1.0" encoding="utf-8"?>
-<w:numbering xmlns:wpc="http://schemas.microsoft.com/office/word/2010/wordprocessingCanvas" xmlns:cx="http://schemas.microsoft.com/office/drawing/2014/chartex" xmlns:cx1="http://schemas.microsoft.com/office/drawing/2015/9/8/chartex" xmlns:cx2="http://schemas.microsoft.com/office/drawing/2015/10/21/chartex" xmlns:cx3="http://schemas.microsoft.com/office/drawing/2016/5/9/chartex" xmlns:cx4="http://schemas.microsoft.com/office/drawing/2016/5/10/chartex" xmlns:cx5="http://schemas.microsoft.com/office/drawing/2016/5/11/chartex" xmlns:cx6="http://schemas.microsoft.com/office/drawing/2016/5/12/chartex" xmlns:cx7="http://schemas.microsoft.com/office/drawing/2016/5/13/chartex" xmlns:cx8="http://schemas.microsoft.com/office/drawing/2016/5/14/chartex" xmlns:mc="http://schemas.openxmlformats.org/markup-compatibility/2006" xmlns:aink="http://schemas.microsoft.com/office/drawing/2016/ink" xmlns:am3d="http://schemas.microsoft.com/office/drawing/2017/model3d" xmlns:o="urn:schemas-microsoft-com:office:office" xmlns:r="http://schemas.openxmlformats.org/officeDocument/2006/relationships" xmlns:m="http://schemas.openxmlformats.org/officeDocument/2006/math" xmlns:v="urn:schemas-microsoft-com:vml" xmlns:wp14="http://schemas.microsoft.com/office/word/2010/wordprocessingDrawing" xmlns:wp="http://schemas.openxmlformats.org/drawingml/2006/wordprocessingDrawing" xmlns:w10="urn:schemas-microsoft-com:office:word" xmlns:w="http://schemas.openxmlformats.org/wordprocessingml/2006/main" xmlns:w14="http://schemas.microsoft.com/office/word/2010/wordml" xmlns:w15="http://schemas.microsoft.com/office/word/2012/wordml" xmlns:w16cid="http://schemas.microsoft.com/office/word/2016/wordml/cid" xmlns:w16se="http://schemas.microsoft.com/office/word/2015/wordml/symex" xmlns:wpg="http://schemas.microsoft.com/office/word/2010/wordprocessingGroup" xmlns:wpi="http://schemas.microsoft.com/office/word/2010/wordprocessingInk" xmlns:wne="http://schemas.microsoft.com/office/word/2006/wordml" xmlns:wps="http://schemas.microsoft.com/office/word/2010/wordprocessingShape" mc:Ignorable="w14 w15 w16se w16cid wp14">
+<w:numbering xmlns:wpc="http://schemas.microsoft.com/office/word/2010/wordprocessingCanvas" xmlns:cx="http://schemas.microsoft.com/office/drawing/2014/chartex" xmlns:mc="http://schemas.openxmlformats.org/markup-compatibility/2006" xmlns:o="urn:schemas-microsoft-com:office:office" xmlns:r="http://schemas.openxmlformats.org/officeDocument/2006/relationships" xmlns:m="http://schemas.openxmlformats.org/officeDocument/2006/math" xmlns:v="urn:schemas-microsoft-com:vml" xmlns:wp14="http://schemas.microsoft.com/office/word/2010/wordprocessingDrawing" xmlns:wp="http://schemas.openxmlformats.org/drawingml/2006/wordprocessingDrawing" xmlns:w10="urn:schemas-microsoft-com:office:word" xmlns:w="http://schemas.openxmlformats.org/wordprocessingml/2006/main" xmlns:w14="http://schemas.microsoft.com/office/word/2010/wordml" xmlns:w15="http://schemas.microsoft.com/office/word/2012/wordml" xmlns:w16se="http://schemas.microsoft.com/office/word/2015/wordml/symex" xmlns:wpg="http://schemas.microsoft.com/office/word/2010/wordprocessingGroup" xmlns:wpi="http://schemas.microsoft.com/office/word/2010/wordprocessingInk" xmlns:wne="http://schemas.microsoft.com/office/word/2006/wordml" xmlns:wps="http://schemas.microsoft.com/office/word/2010/wordprocessingShape" mc:Ignorable="w14 w15 w16se wp14">
   <w:abstractNum w:abstractNumId="0" w15:restartNumberingAfterBreak="0">
     <w:nsid w:val="4D101D65"/>
     <w:multiLevelType w:val="hybridMultilevel"/>
@@ -3849,7 +3901,7 @@
 </file>
 
 <file path=word/styles.xml><?xml version="1.0" encoding="utf-8"?>
-<w:styles xmlns:mc="http://schemas.openxmlformats.org/markup-compatibility/2006" xmlns:r="http://schemas.openxmlformats.org/officeDocument/2006/relationships" xmlns:w="http://schemas.openxmlformats.org/wordprocessingml/2006/main" xmlns:w14="http://schemas.microsoft.com/office/word/2010/wordml" xmlns:w15="http://schemas.microsoft.com/office/word/2012/wordml" xmlns:w16cid="http://schemas.microsoft.com/office/word/2016/wordml/cid" xmlns:w16se="http://schemas.microsoft.com/office/word/2015/wordml/symex" mc:Ignorable="w14 w15 w16se w16cid">
+<w:styles xmlns:mc="http://schemas.openxmlformats.org/markup-compatibility/2006" xmlns:r="http://schemas.openxmlformats.org/officeDocument/2006/relationships" xmlns:w="http://schemas.openxmlformats.org/wordprocessingml/2006/main" xmlns:w14="http://schemas.microsoft.com/office/word/2010/wordml" xmlns:w15="http://schemas.microsoft.com/office/word/2012/wordml" xmlns:w16se="http://schemas.microsoft.com/office/word/2015/wordml/symex" mc:Ignorable="w14 w15 w16se">
   <w:docDefaults>
     <w:rPrDefault>
       <w:rPr>
@@ -3866,7 +3918,7 @@
       </w:pPr>
     </w:pPrDefault>
   </w:docDefaults>
-  <w:latentStyles w:defLockedState="0" w:defUIPriority="99" w:defSemiHidden="0" w:defUnhideWhenUsed="0" w:defQFormat="0" w:count="375">
+  <w:latentStyles w:defLockedState="0" w:defUIPriority="99" w:defSemiHidden="0" w:defUnhideWhenUsed="0" w:defQFormat="0" w:count="371">
     <w:lsdException w:name="Normal" w:uiPriority="0" w:qFormat="1"/>
     <w:lsdException w:name="heading 1" w:uiPriority="9" w:qFormat="1"/>
     <w:lsdException w:name="heading 2" w:semiHidden="1" w:uiPriority="9" w:unhideWhenUsed="1" w:qFormat="1"/>
@@ -4238,10 +4290,6 @@
     <w:lsdException w:name="List Table 5 Dark Accent 6" w:uiPriority="50"/>
     <w:lsdException w:name="List Table 6 Colorful Accent 6" w:uiPriority="51"/>
     <w:lsdException w:name="List Table 7 Colorful Accent 6" w:uiPriority="52"/>
-    <w:lsdException w:name="Mention" w:semiHidden="1" w:unhideWhenUsed="1"/>
-    <w:lsdException w:name="Smart Hyperlink" w:semiHidden="1" w:unhideWhenUsed="1"/>
-    <w:lsdException w:name="Hashtag" w:semiHidden="1" w:unhideWhenUsed="1"/>
-    <w:lsdException w:name="Unresolved Mention" w:semiHidden="1" w:unhideWhenUsed="1"/>
   </w:latentStyles>
   <w:style w:type="paragraph" w:default="1" w:styleId="a">
     <w:name w:val="Normal"/>
@@ -4781,7 +4829,7 @@
 </file>
 
 <file path=customXml/itemProps1.xml><?xml version="1.0" encoding="utf-8"?>
-<ds:datastoreItem xmlns:ds="http://schemas.openxmlformats.org/officeDocument/2006/customXml" ds:itemID="{2C788E8E-BD6D-4167-A1E1-FD4038DE9EE2}">
+<ds:datastoreItem xmlns:ds="http://schemas.openxmlformats.org/officeDocument/2006/customXml" ds:itemID="{A83439D4-8B99-47B2-A5AC-A4AB370293DC}">
   <ds:schemaRefs>
     <ds:schemaRef ds:uri="http://schemas.openxmlformats.org/officeDocument/2006/bibliography"/>
   </ds:schemaRefs>
